--- a/Front-end/JS-frameworks/Project/Task/Issue-Tracking-System-Project-AngularJS.docx
+++ b/Front-end/JS-frameworks/Project/Task/Issue-Tracking-System-Project-AngularJS.docx
@@ -1,10 +1,10 @@
 
 <file path=word/document.xml><?xml version="1.0" encoding="utf-8"?>
-<w:document xmlns:wpc="http://schemas.microsoft.com/office/word/2010/wordprocessingCanvas" xmlns:mo="http://schemas.microsoft.com/office/mac/office/2008/main" xmlns:mc="http://schemas.openxmlformats.org/markup-compatibility/2006" xmlns:mv="urn:schemas-microsoft-com:mac:vml" xmlns:o="urn:schemas-microsoft-com:office:office" xmlns:r="http://schemas.openxmlformats.org/officeDocument/2006/relationships" xmlns:m="http://schemas.openxmlformats.org/officeDocument/2006/math" xmlns:v="urn:schemas-microsoft-com:vml" xmlns:wp14="http://schemas.microsoft.com/office/word/2010/wordprocessingDrawing" xmlns:wp="http://schemas.openxmlformats.org/drawingml/2006/wordprocessingDrawing" xmlns:w10="urn:schemas-microsoft-com:office:word" xmlns:w="http://schemas.openxmlformats.org/wordprocessingml/2006/main" xmlns:w14="http://schemas.microsoft.com/office/word/2010/wordml" xmlns:wpg="http://schemas.microsoft.com/office/word/2010/wordprocessingGroup" xmlns:wpi="http://schemas.microsoft.com/office/word/2010/wordprocessingInk" xmlns:wne="http://schemas.microsoft.com/office/word/2006/wordml" xmlns:wps="http://schemas.microsoft.com/office/word/2010/wordprocessingShape" mc:Ignorable="w14 wp14">
+<w:document xmlns:wpc="http://schemas.microsoft.com/office/word/2010/wordprocessingCanvas" xmlns:mc="http://schemas.openxmlformats.org/markup-compatibility/2006" xmlns:o="urn:schemas-microsoft-com:office:office" xmlns:r="http://schemas.openxmlformats.org/officeDocument/2006/relationships" xmlns:m="http://schemas.openxmlformats.org/officeDocument/2006/math" xmlns:v="urn:schemas-microsoft-com:vml" xmlns:wp14="http://schemas.microsoft.com/office/word/2010/wordprocessingDrawing" xmlns:wp="http://schemas.openxmlformats.org/drawingml/2006/wordprocessingDrawing" xmlns:w10="urn:schemas-microsoft-com:office:word" xmlns:w="http://schemas.openxmlformats.org/wordprocessingml/2006/main" xmlns:w14="http://schemas.microsoft.com/office/word/2010/wordml" xmlns:wpg="http://schemas.microsoft.com/office/word/2010/wordprocessingGroup" xmlns:wpi="http://schemas.microsoft.com/office/word/2010/wordprocessingInk" xmlns:wne="http://schemas.microsoft.com/office/word/2006/wordml" xmlns:wps="http://schemas.microsoft.com/office/word/2010/wordprocessingShape" mc:Ignorable="w14 wp14">
   <w:body>
     <w:p>
       <w:pPr>
-        <w:pStyle w:val="Heading1"/>
+        <w:pStyle w:val="1"/>
         <w:rPr>
           <w:noProof/>
         </w:rPr>
@@ -78,6 +78,7 @@
         <w:rPr>
           <w:b/>
           <w:noProof/>
+          <w:color w:val="E36C0A" w:themeColor="accent6" w:themeShade="BF"/>
         </w:rPr>
         <w:t>projects</w:t>
       </w:r>
@@ -91,6 +92,7 @@
         <w:rPr>
           <w:b/>
           <w:noProof/>
+          <w:color w:val="E36C0A" w:themeColor="accent6" w:themeShade="BF"/>
         </w:rPr>
         <w:t>issues</w:t>
       </w:r>
@@ -104,32 +106,49 @@
         <w:rPr>
           <w:b/>
           <w:noProof/>
+          <w:color w:val="E36C0A" w:themeColor="accent6" w:themeShade="BF"/>
         </w:rPr>
         <w:t>project</w:t>
       </w:r>
       <w:r>
         <w:rPr>
           <w:noProof/>
-        </w:rPr>
-        <w:t xml:space="preserve"> has a </w:t>
-      </w:r>
-      <w:r>
-        <w:rPr>
-          <w:b/>
-          <w:noProof/>
+          <w:color w:val="E36C0A" w:themeColor="accent6" w:themeShade="BF"/>
+        </w:rPr>
+        <w:t xml:space="preserve"> </w:t>
+      </w:r>
+      <w:r>
+        <w:rPr>
+          <w:noProof/>
+        </w:rPr>
+        <w:t xml:space="preserve">has a </w:t>
+      </w:r>
+      <w:r>
+        <w:rPr>
+          <w:b/>
+          <w:noProof/>
+          <w:color w:val="4F81BD" w:themeColor="accent1"/>
         </w:rPr>
         <w:t>leader</w:t>
       </w:r>
       <w:r>
         <w:rPr>
           <w:noProof/>
-        </w:rPr>
-        <w:t xml:space="preserve"> (the person responsible for the project) , </w:t>
-      </w:r>
-      <w:r>
-        <w:rPr>
-          <w:b/>
-          <w:noProof/>
+          <w:color w:val="4F81BD" w:themeColor="accent1"/>
+        </w:rPr>
+        <w:t xml:space="preserve"> </w:t>
+      </w:r>
+      <w:r>
+        <w:rPr>
+          <w:noProof/>
+        </w:rPr>
+        <w:t xml:space="preserve">(the person responsible for the project) , </w:t>
+      </w:r>
+      <w:r>
+        <w:rPr>
+          <w:b/>
+          <w:noProof/>
+          <w:color w:val="4F81BD" w:themeColor="accent1"/>
         </w:rPr>
         <w:t>name</w:t>
       </w:r>
@@ -143,6 +162,7 @@
         <w:rPr>
           <w:b/>
           <w:noProof/>
+          <w:color w:val="4F81BD" w:themeColor="accent1"/>
         </w:rPr>
         <w:t>description</w:t>
       </w:r>
@@ -156,6 +176,7 @@
         <w:rPr>
           <w:b/>
           <w:noProof/>
+          <w:color w:val="4F81BD" w:themeColor="accent1"/>
         </w:rPr>
         <w:t>project key</w:t>
       </w:r>
@@ -163,6 +184,7 @@
         <w:rPr>
           <w:b/>
           <w:noProof/>
+          <w:color w:val="4F81BD" w:themeColor="accent1"/>
         </w:rPr>
         <w:t xml:space="preserve"> </w:t>
       </w:r>
@@ -188,19 +210,28 @@
         <w:rPr>
           <w:b/>
           <w:noProof/>
+          <w:color w:val="4F81BD" w:themeColor="accent1"/>
         </w:rPr>
         <w:t>priorities</w:t>
       </w:r>
       <w:r>
         <w:rPr>
           <w:noProof/>
-        </w:rPr>
-        <w:t xml:space="preserve"> which the project’s issues can use and some </w:t>
-      </w:r>
-      <w:r>
-        <w:rPr>
-          <w:b/>
-          <w:noProof/>
+          <w:color w:val="4F81BD" w:themeColor="accent1"/>
+        </w:rPr>
+        <w:t xml:space="preserve"> </w:t>
+      </w:r>
+      <w:r>
+        <w:rPr>
+          <w:noProof/>
+        </w:rPr>
+        <w:t xml:space="preserve">which the project’s issues can use and some </w:t>
+      </w:r>
+      <w:r>
+        <w:rPr>
+          <w:b/>
+          <w:noProof/>
+          <w:color w:val="4F81BD" w:themeColor="accent1"/>
         </w:rPr>
         <w:t>labels</w:t>
       </w:r>
@@ -227,19 +258,28 @@
         <w:rPr>
           <w:b/>
           <w:noProof/>
+          <w:color w:val="E36C0A" w:themeColor="accent6" w:themeShade="BF"/>
         </w:rPr>
         <w:t>Issue</w:t>
       </w:r>
       <w:r>
         <w:rPr>
           <w:noProof/>
-        </w:rPr>
-        <w:t xml:space="preserve"> has a </w:t>
-      </w:r>
-      <w:r>
-        <w:rPr>
-          <w:b/>
-          <w:noProof/>
+          <w:color w:val="E36C0A" w:themeColor="accent6" w:themeShade="BF"/>
+        </w:rPr>
+        <w:t xml:space="preserve"> </w:t>
+      </w:r>
+      <w:r>
+        <w:rPr>
+          <w:noProof/>
+        </w:rPr>
+        <w:t xml:space="preserve">has a </w:t>
+      </w:r>
+      <w:r>
+        <w:rPr>
+          <w:b/>
+          <w:noProof/>
+          <w:color w:val="4F81BD" w:themeColor="accent1"/>
         </w:rPr>
         <w:t>title</w:t>
       </w:r>
@@ -253,6 +293,7 @@
         <w:rPr>
           <w:b/>
           <w:noProof/>
+          <w:color w:val="4F81BD" w:themeColor="accent1"/>
         </w:rPr>
         <w:t>description</w:t>
       </w:r>
@@ -266,6 +307,7 @@
         <w:rPr>
           <w:b/>
           <w:noProof/>
+          <w:color w:val="4F81BD" w:themeColor="accent1"/>
         </w:rPr>
         <w:t>issue key</w:t>
       </w:r>
@@ -273,6 +315,7 @@
         <w:rPr>
           <w:b/>
           <w:noProof/>
+          <w:color w:val="4F81BD" w:themeColor="accent1"/>
         </w:rPr>
         <w:t xml:space="preserve"> </w:t>
       </w:r>
@@ -298,45 +341,70 @@
         <w:rPr>
           <w:b/>
           <w:noProof/>
+          <w:color w:val="4F81BD" w:themeColor="accent1"/>
         </w:rPr>
         <w:t>assignee</w:t>
       </w:r>
       <w:r>
         <w:rPr>
           <w:noProof/>
-        </w:rPr>
-        <w:t xml:space="preserve"> (the person responsible to resolve the issue), a </w:t>
-      </w:r>
-      <w:r>
-        <w:rPr>
-          <w:b/>
-          <w:noProof/>
+          <w:color w:val="4F81BD" w:themeColor="accent1"/>
+        </w:rPr>
+        <w:t xml:space="preserve"> </w:t>
+      </w:r>
+      <w:r>
+        <w:rPr>
+          <w:noProof/>
+        </w:rPr>
+        <w:t xml:space="preserve">(the person responsible to resolve the issue), a </w:t>
+      </w:r>
+      <w:r>
+        <w:rPr>
+          <w:b/>
+          <w:noProof/>
+          <w:color w:val="4F81BD" w:themeColor="accent1"/>
         </w:rPr>
         <w:t>status</w:t>
       </w:r>
       <w:r>
         <w:rPr>
           <w:noProof/>
-        </w:rPr>
-        <w:t xml:space="preserve"> which must follow a specific </w:t>
-      </w:r>
-      <w:r>
-        <w:rPr>
-          <w:b/>
-          <w:noProof/>
+          <w:color w:val="4F81BD" w:themeColor="accent1"/>
+        </w:rPr>
+        <w:t xml:space="preserve"> </w:t>
+      </w:r>
+      <w:r>
+        <w:rPr>
+          <w:noProof/>
+        </w:rPr>
+        <w:t xml:space="preserve">which must follow a specific </w:t>
+      </w:r>
+      <w:r>
+        <w:rPr>
+          <w:b/>
+          <w:noProof/>
+          <w:color w:val="4F81BD" w:themeColor="accent1"/>
         </w:rPr>
         <w:t>status transition</w:t>
       </w:r>
       <w:r>
         <w:rPr>
           <w:noProof/>
-        </w:rPr>
-        <w:t xml:space="preserve"> (more on that below), a </w:t>
-      </w:r>
-      <w:r>
-        <w:rPr>
-          <w:b/>
-          <w:noProof/>
+          <w:color w:val="4F81BD" w:themeColor="accent1"/>
+        </w:rPr>
+        <w:t xml:space="preserve"> </w:t>
+      </w:r>
+      <w:r>
+        <w:rPr>
+          <w:noProof/>
+        </w:rPr>
+        <w:t xml:space="preserve">(more on that below), a </w:t>
+      </w:r>
+      <w:r>
+        <w:rPr>
+          <w:b/>
+          <w:noProof/>
+          <w:color w:val="4F81BD" w:themeColor="accent1"/>
         </w:rPr>
         <w:t>due date</w:t>
       </w:r>
@@ -356,26 +424,14 @@
         <w:rPr>
           <w:b/>
           <w:noProof/>
+          <w:color w:val="4F81BD" w:themeColor="accent1"/>
         </w:rPr>
         <w:t>priority</w:t>
       </w:r>
       <w:r>
         <w:rPr>
           <w:noProof/>
-        </w:rPr>
-        <w:t xml:space="preserve"> (which is some of the available priorities for the project), some </w:t>
-      </w:r>
-      <w:r>
-        <w:rPr>
-          <w:b/>
-          <w:noProof/>
-        </w:rPr>
-        <w:t>labels</w:t>
-      </w:r>
-      <w:r>
-        <w:rPr>
-          <w:b/>
-          <w:noProof/>
+          <w:color w:val="4F81BD" w:themeColor="accent1"/>
         </w:rPr>
         <w:t xml:space="preserve"> </w:t>
       </w:r>
@@ -383,12 +439,27 @@
         <w:rPr>
           <w:noProof/>
         </w:rPr>
+        <w:t xml:space="preserve">(which is some of the available priorities for the project), some </w:t>
+      </w:r>
+      <w:r>
+        <w:rPr>
+          <w:b/>
+          <w:noProof/>
+          <w:color w:val="4F81BD" w:themeColor="accent1"/>
+        </w:rPr>
+        <w:t xml:space="preserve">labels </w:t>
+      </w:r>
+      <w:r>
+        <w:rPr>
+          <w:noProof/>
+        </w:rPr>
         <w:t xml:space="preserve">and user-made </w:t>
       </w:r>
       <w:r>
         <w:rPr>
           <w:b/>
           <w:noProof/>
+          <w:color w:val="4F81BD" w:themeColor="accent1"/>
         </w:rPr>
         <w:t>comments</w:t>
       </w:r>
@@ -397,6 +468,109 @@
           <w:noProof/>
         </w:rPr>
         <w:t>.</w:t>
+      </w:r>
+    </w:p>
+    <w:p>
+      <w:pPr>
+        <w:rPr>
+          <w:noProof/>
+          <w:color w:val="4F81BD" w:themeColor="accent1"/>
+        </w:rPr>
+      </w:pPr>
+      <w:r>
+        <w:rPr>
+          <w:b/>
+          <w:noProof/>
+          <w:color w:val="E36C0A" w:themeColor="accent6" w:themeShade="BF"/>
+        </w:rPr>
+        <w:t>Project</w:t>
+      </w:r>
+      <w:r>
+        <w:rPr>
+          <w:b/>
+          <w:noProof/>
+          <w:color w:val="E36C0A" w:themeColor="accent6" w:themeShade="BF"/>
+        </w:rPr>
+        <w:t xml:space="preserve">: </w:t>
+      </w:r>
+      <w:r>
+        <w:rPr>
+          <w:b/>
+          <w:noProof/>
+          <w:color w:val="4F81BD" w:themeColor="accent1"/>
+        </w:rPr>
+        <w:t>name, description, project key, priorities, labels</w:t>
+      </w:r>
+      <w:r>
+        <w:rPr>
+          <w:b/>
+          <w:noProof/>
+          <w:color w:val="4F81BD" w:themeColor="accent1"/>
+        </w:rPr>
+        <w:t>;</w:t>
+      </w:r>
+    </w:p>
+    <w:p>
+      <w:pPr>
+        <w:rPr>
+          <w:b/>
+          <w:noProof/>
+          <w:color w:val="4F81BD" w:themeColor="accent1"/>
+        </w:rPr>
+      </w:pPr>
+      <w:r>
+        <w:rPr>
+          <w:b/>
+          <w:noProof/>
+          <w:color w:val="E36C0A" w:themeColor="accent6" w:themeShade="BF"/>
+        </w:rPr>
+        <w:t xml:space="preserve">Issue: </w:t>
+      </w:r>
+      <w:r>
+        <w:rPr>
+          <w:b/>
+          <w:noProof/>
+          <w:color w:val="4F81BD" w:themeColor="accent1"/>
+        </w:rPr>
+        <w:t>title</w:t>
+      </w:r>
+      <w:r>
+        <w:rPr>
+          <w:noProof/>
+          <w:color w:val="4F81BD" w:themeColor="accent1"/>
+        </w:rPr>
+        <w:t xml:space="preserve">, </w:t>
+      </w:r>
+      <w:r>
+        <w:rPr>
+          <w:b/>
+          <w:noProof/>
+          <w:color w:val="4F81BD" w:themeColor="accent1"/>
+        </w:rPr>
+        <w:t>description</w:t>
+      </w:r>
+      <w:r>
+        <w:rPr>
+          <w:noProof/>
+          <w:color w:val="4F81BD" w:themeColor="accent1"/>
+        </w:rPr>
+        <w:t xml:space="preserve">, </w:t>
+      </w:r>
+      <w:r>
+        <w:rPr>
+          <w:b/>
+          <w:noProof/>
+          <w:color w:val="4F81BD" w:themeColor="accent1"/>
+        </w:rPr>
+        <w:t>issue key</w:t>
+      </w:r>
+      <w:r>
+        <w:rPr>
+          <w:b/>
+          <w:noProof/>
+          <w:color w:val="4F81BD" w:themeColor="accent1"/>
+        </w:rPr>
+        <w:t>, assignee, status, due date, priority, labels, comments;</w:t>
       </w:r>
     </w:p>
     <w:p>
@@ -437,6 +611,7 @@
           <w:noProof/>
           <w:sz w:val="24"/>
           <w:szCs w:val="24"/>
+          <w:lang w:val="en-CA" w:eastAsia="en-CA"/>
         </w:rPr>
         <w:drawing>
           <wp:inline distT="0" distB="0" distL="0" distR="0" wp14:anchorId="785DEBAA" wp14:editId="4626C9AD">
@@ -516,6 +691,7 @@
       <w:r>
         <w:rPr>
           <w:noProof/>
+          <w:color w:val="E36C0A" w:themeColor="accent6" w:themeShade="BF"/>
         </w:rPr>
         <w:t xml:space="preserve">All users can view the assigned </w:t>
       </w:r>
@@ -523,14 +699,22 @@
         <w:rPr>
           <w:b/>
           <w:noProof/>
+          <w:color w:val="E36C0A" w:themeColor="accent6" w:themeShade="BF"/>
         </w:rPr>
         <w:t>issues</w:t>
       </w:r>
       <w:r>
         <w:rPr>
           <w:noProof/>
-        </w:rPr>
-        <w:t xml:space="preserve"> to them, ordered by </w:t>
+          <w:color w:val="E36C0A" w:themeColor="accent6" w:themeShade="BF"/>
+        </w:rPr>
+        <w:t xml:space="preserve"> to them</w:t>
+      </w:r>
+      <w:r>
+        <w:rPr>
+          <w:noProof/>
+        </w:rPr>
+        <w:t xml:space="preserve">, ordered by </w:t>
       </w:r>
       <w:r>
         <w:rPr>
@@ -549,14 +733,22 @@
         <w:rPr>
           <w:b/>
           <w:noProof/>
+          <w:color w:val="8064A2" w:themeColor="accent4"/>
         </w:rPr>
         <w:t>Administrators</w:t>
       </w:r>
       <w:r>
         <w:rPr>
           <w:noProof/>
-        </w:rPr>
-        <w:t xml:space="preserve"> can also create</w:t>
+          <w:color w:val="8064A2" w:themeColor="accent4"/>
+        </w:rPr>
+        <w:t xml:space="preserve"> </w:t>
+      </w:r>
+      <w:r>
+        <w:rPr>
+          <w:noProof/>
+        </w:rPr>
+        <w:t>can also create</w:t>
       </w:r>
       <w:r>
         <w:rPr>
@@ -587,19 +779,41 @@
         <w:rPr>
           <w:b/>
           <w:noProof/>
+          <w:color w:val="8064A2" w:themeColor="accent4"/>
         </w:rPr>
         <w:t>project leader</w:t>
       </w:r>
       <w:r>
         <w:rPr>
           <w:noProof/>
-        </w:rPr>
-        <w:t xml:space="preserve"> can edit the project, add new issues to it and change the status of the current ones. The </w:t>
-      </w:r>
-      <w:r>
-        <w:rPr>
-          <w:b/>
-          <w:noProof/>
+          <w:color w:val="8064A2" w:themeColor="accent4"/>
+        </w:rPr>
+        <w:t xml:space="preserve"> </w:t>
+      </w:r>
+      <w:r>
+        <w:rPr>
+          <w:noProof/>
+        </w:rPr>
+        <w:t xml:space="preserve">can </w:t>
+      </w:r>
+      <w:r>
+        <w:rPr>
+          <w:i/>
+          <w:noProof/>
+        </w:rPr>
+        <w:t>edit the project, add new issues to it and change the status of the current ones</w:t>
+      </w:r>
+      <w:r>
+        <w:rPr>
+          <w:noProof/>
+        </w:rPr>
+        <w:t xml:space="preserve">. The </w:t>
+      </w:r>
+      <w:r>
+        <w:rPr>
+          <w:b/>
+          <w:noProof/>
+          <w:color w:val="8064A2" w:themeColor="accent4"/>
         </w:rPr>
         <w:t>issue assignee</w:t>
       </w:r>
@@ -607,22 +821,18 @@
         <w:rPr>
           <w:noProof/>
         </w:rPr>
-        <w:t xml:space="preserve"> has </w:t>
-      </w:r>
-      <w:r>
-        <w:rPr>
-          <w:noProof/>
-        </w:rPr>
-        <w:t>privileges</w:t>
-      </w:r>
-      <w:r>
-        <w:rPr>
-          <w:noProof/>
-        </w:rPr>
-        <w:t xml:space="preserve"> to change the status of </w:t>
-      </w:r>
-      <w:r>
-        <w:rPr>
+        <w:t xml:space="preserve"> </w:t>
+      </w:r>
+      <w:r>
+        <w:rPr>
+          <w:i/>
+          <w:noProof/>
+        </w:rPr>
+        <w:t xml:space="preserve">has privileges to change the status of </w:t>
+      </w:r>
+      <w:r>
+        <w:rPr>
+          <w:i/>
           <w:noProof/>
         </w:rPr>
         <w:t>the issue</w:t>
@@ -640,6 +850,7 @@
           <w:noProof/>
         </w:rPr>
       </w:pPr>
+      <w:bookmarkStart w:id="0" w:name="_GoBack"/>
       <w:r>
         <w:rPr>
           <w:noProof/>
@@ -672,6 +883,7 @@
         </w:rPr>
         <w:t>register</w:t>
       </w:r>
+      <w:bookmarkEnd w:id="0"/>
       <w:r>
         <w:rPr>
           <w:noProof/>
@@ -755,7 +967,7 @@
     </w:p>
     <w:p>
       <w:pPr>
-        <w:pStyle w:val="Heading2"/>
+        <w:pStyle w:val="2"/>
         <w:numPr>
           <w:ilvl w:val="0"/>
           <w:numId w:val="0"/>
@@ -774,7 +986,7 @@
     </w:p>
     <w:p>
       <w:pPr>
-        <w:pStyle w:val="Heading2"/>
+        <w:pStyle w:val="2"/>
         <w:numPr>
           <w:ilvl w:val="0"/>
           <w:numId w:val="0"/>
@@ -821,7 +1033,7 @@
     </w:p>
     <w:p>
       <w:pPr>
-        <w:pStyle w:val="ListParagraph"/>
+        <w:pStyle w:val="ac"/>
         <w:numPr>
           <w:ilvl w:val="0"/>
           <w:numId w:val="5"/>
@@ -839,7 +1051,7 @@
     </w:p>
     <w:p>
       <w:pPr>
-        <w:pStyle w:val="ListParagraph"/>
+        <w:pStyle w:val="ac"/>
         <w:numPr>
           <w:ilvl w:val="1"/>
           <w:numId w:val="5"/>
@@ -857,7 +1069,7 @@
     </w:p>
     <w:p>
       <w:pPr>
-        <w:pStyle w:val="ListParagraph"/>
+        <w:pStyle w:val="ac"/>
         <w:numPr>
           <w:ilvl w:val="1"/>
           <w:numId w:val="5"/>
@@ -875,7 +1087,7 @@
     </w:p>
     <w:p>
       <w:pPr>
-        <w:pStyle w:val="ListParagraph"/>
+        <w:pStyle w:val="ac"/>
         <w:numPr>
           <w:ilvl w:val="0"/>
           <w:numId w:val="5"/>
@@ -927,7 +1139,7 @@
     </w:p>
     <w:p>
       <w:pPr>
-        <w:pStyle w:val="Heading2"/>
+        <w:pStyle w:val="2"/>
         <w:numPr>
           <w:ilvl w:val="0"/>
           <w:numId w:val="0"/>
@@ -963,7 +1175,7 @@
     </w:p>
     <w:p>
       <w:pPr>
-        <w:pStyle w:val="ListParagraph"/>
+        <w:pStyle w:val="ac"/>
         <w:numPr>
           <w:ilvl w:val="0"/>
           <w:numId w:val="2"/>
@@ -1005,10 +1217,24 @@
       <w:hyperlink r:id="rId10" w:history="1">
         <w:r>
           <w:rPr>
-            <w:rStyle w:val="Hyperlink"/>
+            <w:rStyle w:val="a9"/>
             <w:highlight w:val="yellow"/>
           </w:rPr>
-          <w:t>http://softuni-social-network.azurewebsites.net/api</w:t>
+          <w:t>http://softuni-social-network.azur</w:t>
+        </w:r>
+        <w:r>
+          <w:rPr>
+            <w:rStyle w:val="a9"/>
+            <w:highlight w:val="yellow"/>
+          </w:rPr>
+          <w:t>e</w:t>
+        </w:r>
+        <w:r>
+          <w:rPr>
+            <w:rStyle w:val="a9"/>
+            <w:highlight w:val="yellow"/>
+          </w:rPr>
+          <w:t>websites.net/api</w:t>
         </w:r>
       </w:hyperlink>
       <w:r>
@@ -1020,7 +1246,7 @@
     </w:p>
     <w:p>
       <w:pPr>
-        <w:pStyle w:val="ListParagraph"/>
+        <w:pStyle w:val="ac"/>
         <w:numPr>
           <w:ilvl w:val="0"/>
           <w:numId w:val="2"/>
@@ -1038,10 +1264,24 @@
       <w:hyperlink r:id="rId11" w:history="1">
         <w:r>
           <w:rPr>
-            <w:rStyle w:val="Hyperlink"/>
+            <w:rStyle w:val="a9"/>
             <w:highlight w:val="yellow"/>
           </w:rPr>
-          <w:t>http://softuni-social-network.azurewebsites.net/Help</w:t>
+          <w:t>http://softuni-social-network.azurewebsites.net</w:t>
+        </w:r>
+        <w:r>
+          <w:rPr>
+            <w:rStyle w:val="a9"/>
+            <w:highlight w:val="yellow"/>
+          </w:rPr>
+          <w:t>/</w:t>
+        </w:r>
+        <w:r>
+          <w:rPr>
+            <w:rStyle w:val="a9"/>
+            <w:highlight w:val="yellow"/>
+          </w:rPr>
+          <w:t>Help</w:t>
         </w:r>
       </w:hyperlink>
       <w:r>
@@ -1076,7 +1316,7 @@
     </w:p>
     <w:p>
       <w:pPr>
-        <w:pStyle w:val="Heading2"/>
+        <w:pStyle w:val="2"/>
         <w:numPr>
           <w:ilvl w:val="0"/>
           <w:numId w:val="0"/>
@@ -1096,6 +1336,7 @@
       <w:pPr>
         <w:spacing w:after="120"/>
       </w:pPr>
+      <w:proofErr w:type="gramStart"/>
       <w:r>
         <w:t xml:space="preserve">You </w:t>
       </w:r>
@@ -1150,7 +1391,11 @@
         <w:t>as PDF document</w:t>
       </w:r>
       <w:r>
-        <w:t xml:space="preserve">. </w:t>
+        <w:t>.</w:t>
+      </w:r>
+      <w:proofErr w:type="gramEnd"/>
+      <w:r>
+        <w:t xml:space="preserve"> </w:t>
       </w:r>
       <w:r>
         <w:t xml:space="preserve">You need to convert </w:t>
@@ -1240,7 +1485,7 @@
     </w:p>
     <w:p>
       <w:pPr>
-        <w:pStyle w:val="Heading2"/>
+        <w:pStyle w:val="2"/>
         <w:numPr>
           <w:ilvl w:val="0"/>
           <w:numId w:val="0"/>
@@ -1294,7 +1539,7 @@
     </w:p>
     <w:p>
       <w:pPr>
-        <w:pStyle w:val="Heading3"/>
+        <w:pStyle w:val="3"/>
       </w:pPr>
       <w:r>
         <w:rPr>
@@ -1374,7 +1619,7 @@
     </w:p>
     <w:p>
       <w:pPr>
-        <w:pStyle w:val="Heading1"/>
+        <w:pStyle w:val="1"/>
       </w:pPr>
       <w:r>
         <w:t>Backend Endpoints</w:t>
@@ -1382,7 +1627,7 @@
     </w:p>
     <w:p>
       <w:pPr>
-        <w:pStyle w:val="Heading3"/>
+        <w:pStyle w:val="3"/>
       </w:pPr>
       <w:r>
         <w:t>Projects</w:t>
@@ -1390,7 +1635,7 @@
     </w:p>
     <w:p>
       <w:pPr>
-        <w:pStyle w:val="Heading5"/>
+        <w:pStyle w:val="5"/>
       </w:pPr>
       <w:r>
         <w:t>[GET] Projects/</w:t>
@@ -1398,7 +1643,7 @@
     </w:p>
     <w:p>
       <w:pPr>
-        <w:pStyle w:val="ListParagraph"/>
+        <w:pStyle w:val="ac"/>
         <w:numPr>
           <w:ilvl w:val="0"/>
           <w:numId w:val="8"/>
@@ -1425,7 +1670,7 @@
     </w:p>
     <w:p>
       <w:pPr>
-        <w:pStyle w:val="ListParagraph"/>
+        <w:pStyle w:val="ac"/>
         <w:numPr>
           <w:ilvl w:val="0"/>
           <w:numId w:val="8"/>
@@ -1455,15 +1700,23 @@
     </w:p>
     <w:p>
       <w:pPr>
-        <w:pStyle w:val="Heading5"/>
-      </w:pPr>
-      <w:r>
-        <w:t>[GET] Projects/{id}</w:t>
-      </w:r>
-    </w:p>
-    <w:p>
-      <w:pPr>
-        <w:pStyle w:val="ListParagraph"/>
+        <w:pStyle w:val="5"/>
+      </w:pPr>
+      <w:r>
+        <w:t>[GET] Projects</w:t>
+      </w:r>
+      <w:proofErr w:type="gramStart"/>
+      <w:r>
+        <w:t>/{</w:t>
+      </w:r>
+      <w:proofErr w:type="gramEnd"/>
+      <w:r>
+        <w:t>id}</w:t>
+      </w:r>
+    </w:p>
+    <w:p>
+      <w:pPr>
+        <w:pStyle w:val="ac"/>
         <w:numPr>
           <w:ilvl w:val="0"/>
           <w:numId w:val="8"/>
@@ -1484,7 +1737,7 @@
     </w:p>
     <w:p>
       <w:pPr>
-        <w:pStyle w:val="ListParagraph"/>
+        <w:pStyle w:val="ac"/>
         <w:numPr>
           <w:ilvl w:val="0"/>
           <w:numId w:val="8"/>
@@ -1514,7 +1767,7 @@
     </w:p>
     <w:p>
       <w:pPr>
-        <w:pStyle w:val="Heading5"/>
+        <w:pStyle w:val="5"/>
       </w:pPr>
       <w:r>
         <w:lastRenderedPageBreak/>
@@ -1526,11 +1779,14 @@
     </w:p>
     <w:p>
       <w:pPr>
-        <w:pStyle w:val="ListParagraph"/>
+        <w:pStyle w:val="ac"/>
         <w:numPr>
           <w:ilvl w:val="0"/>
           <w:numId w:val="8"/>
         </w:numPr>
+        <w:rPr>
+          <w:color w:val="F79646" w:themeColor="accent6"/>
+        </w:rPr>
       </w:pPr>
       <w:r>
         <w:rPr>
@@ -1542,12 +1798,18 @@
         <w:t>: Adds a new project</w:t>
       </w:r>
       <w:r>
-        <w:t xml:space="preserve"> with a default transition scheme which holds these statuses: Open, Closed, In Progress, Closed Progress</w:t>
-      </w:r>
-    </w:p>
-    <w:p>
-      <w:pPr>
-        <w:pStyle w:val="ListParagraph"/>
+        <w:t xml:space="preserve"> with a default transition scheme which holds these statuses: </w:t>
+      </w:r>
+      <w:r>
+        <w:rPr>
+          <w:color w:val="F79646" w:themeColor="accent6"/>
+        </w:rPr>
+        <w:t>Open, Closed, In Progress, Closed Progress</w:t>
+      </w:r>
+    </w:p>
+    <w:p>
+      <w:pPr>
+        <w:pStyle w:val="ac"/>
         <w:numPr>
           <w:ilvl w:val="0"/>
           <w:numId w:val="8"/>
@@ -1568,7 +1830,7 @@
     </w:p>
     <w:p>
       <w:pPr>
-        <w:pStyle w:val="ListParagraph"/>
+        <w:pStyle w:val="ac"/>
         <w:numPr>
           <w:ilvl w:val="0"/>
           <w:numId w:val="8"/>
@@ -1589,7 +1851,7 @@
     </w:p>
     <w:p>
       <w:pPr>
-        <w:pStyle w:val="ListParagraph"/>
+        <w:pStyle w:val="ac"/>
         <w:numPr>
           <w:ilvl w:val="1"/>
           <w:numId w:val="8"/>
@@ -1601,7 +1863,7 @@
     </w:p>
     <w:p>
       <w:pPr>
-        <w:pStyle w:val="ListParagraph"/>
+        <w:pStyle w:val="ac"/>
         <w:numPr>
           <w:ilvl w:val="1"/>
           <w:numId w:val="8"/>
@@ -1613,19 +1875,40 @@
     </w:p>
     <w:p>
       <w:pPr>
-        <w:pStyle w:val="ListParagraph"/>
+        <w:pStyle w:val="ac"/>
         <w:numPr>
           <w:ilvl w:val="1"/>
           <w:numId w:val="8"/>
         </w:numPr>
       </w:pPr>
-      <w:r>
-        <w:t>ProjectKey (Required): Should be generated by the first letters of the name. (Example: Project.Name = “Java Fundamentals” =&gt; Project.ProjectKey should be “JF”</w:t>
-      </w:r>
-    </w:p>
-    <w:p>
-      <w:pPr>
-        <w:pStyle w:val="ListParagraph"/>
+      <w:proofErr w:type="spellStart"/>
+      <w:r>
+        <w:t>ProjectKey</w:t>
+      </w:r>
+      <w:proofErr w:type="spellEnd"/>
+      <w:r>
+        <w:t xml:space="preserve"> (Required): Should be generated by the first letters of the name. (Example: </w:t>
+      </w:r>
+      <w:proofErr w:type="spellStart"/>
+      <w:r>
+        <w:t>Project.Name</w:t>
+      </w:r>
+      <w:proofErr w:type="spellEnd"/>
+      <w:r>
+        <w:t xml:space="preserve"> = “Java Fundamentals” =&gt; </w:t>
+      </w:r>
+      <w:proofErr w:type="spellStart"/>
+      <w:r>
+        <w:t>Project.ProjectKey</w:t>
+      </w:r>
+      <w:proofErr w:type="spellEnd"/>
+      <w:r>
+        <w:t xml:space="preserve"> should be “JF”</w:t>
+      </w:r>
+    </w:p>
+    <w:p>
+      <w:pPr>
+        <w:pStyle w:val="ac"/>
         <w:numPr>
           <w:ilvl w:val="1"/>
           <w:numId w:val="8"/>
@@ -1637,7 +1920,7 @@
     </w:p>
     <w:p>
       <w:pPr>
-        <w:pStyle w:val="ListParagraph"/>
+        <w:pStyle w:val="ac"/>
         <w:numPr>
           <w:ilvl w:val="1"/>
           <w:numId w:val="8"/>
@@ -1649,19 +1932,24 @@
     </w:p>
     <w:p>
       <w:pPr>
-        <w:pStyle w:val="ListParagraph"/>
+        <w:pStyle w:val="ac"/>
         <w:numPr>
           <w:ilvl w:val="1"/>
           <w:numId w:val="8"/>
         </w:numPr>
       </w:pPr>
-      <w:r>
-        <w:t xml:space="preserve">LeadId: The id of the person who will be leading the project </w:t>
-      </w:r>
-    </w:p>
-    <w:p>
-      <w:pPr>
-        <w:pStyle w:val="ListParagraph"/>
+      <w:proofErr w:type="spellStart"/>
+      <w:r>
+        <w:t>LeadId</w:t>
+      </w:r>
+      <w:proofErr w:type="spellEnd"/>
+      <w:r>
+        <w:t xml:space="preserve">: The id of the person who will be leading the project </w:t>
+      </w:r>
+    </w:p>
+    <w:p>
+      <w:pPr>
+        <w:pStyle w:val="ac"/>
         <w:numPr>
           <w:ilvl w:val="0"/>
           <w:numId w:val="8"/>
@@ -1682,15 +1970,23 @@
     </w:p>
     <w:p>
       <w:pPr>
-        <w:pStyle w:val="Heading5"/>
-      </w:pPr>
-      <w:r>
-        <w:t>[PUT] Projects/{id}</w:t>
-      </w:r>
-    </w:p>
-    <w:p>
-      <w:pPr>
-        <w:pStyle w:val="ListParagraph"/>
+        <w:pStyle w:val="5"/>
+      </w:pPr>
+      <w:r>
+        <w:t>[PUT] Projects</w:t>
+      </w:r>
+      <w:proofErr w:type="gramStart"/>
+      <w:r>
+        <w:t>/{</w:t>
+      </w:r>
+      <w:proofErr w:type="gramEnd"/>
+      <w:r>
+        <w:t>id}</w:t>
+      </w:r>
+    </w:p>
+    <w:p>
+      <w:pPr>
+        <w:pStyle w:val="ac"/>
         <w:numPr>
           <w:ilvl w:val="0"/>
           <w:numId w:val="8"/>
@@ -1711,7 +2007,7 @@
     </w:p>
     <w:p>
       <w:pPr>
-        <w:pStyle w:val="ListParagraph"/>
+        <w:pStyle w:val="ac"/>
         <w:numPr>
           <w:ilvl w:val="0"/>
           <w:numId w:val="8"/>
@@ -1741,7 +2037,7 @@
     </w:p>
     <w:p>
       <w:pPr>
-        <w:pStyle w:val="ListParagraph"/>
+        <w:pStyle w:val="ac"/>
         <w:numPr>
           <w:ilvl w:val="0"/>
           <w:numId w:val="8"/>
@@ -1762,7 +2058,7 @@
     </w:p>
     <w:p>
       <w:pPr>
-        <w:pStyle w:val="ListParagraph"/>
+        <w:pStyle w:val="ac"/>
         <w:numPr>
           <w:ilvl w:val="1"/>
           <w:numId w:val="8"/>
@@ -1781,7 +2077,15 @@
         <w:t>[POST] Projects/</w:t>
       </w:r>
       <w:r>
-        <w:t>, except for ProjectKey which cannot be edited</w:t>
+        <w:t xml:space="preserve">, except for </w:t>
+      </w:r>
+      <w:proofErr w:type="spellStart"/>
+      <w:r>
+        <w:t>ProjectKey</w:t>
+      </w:r>
+      <w:proofErr w:type="spellEnd"/>
+      <w:r>
+        <w:t xml:space="preserve"> which cannot be edited</w:t>
       </w:r>
       <w:r>
         <w:rPr>
@@ -1792,7 +2096,7 @@
     </w:p>
     <w:p>
       <w:pPr>
-        <w:pStyle w:val="ListParagraph"/>
+        <w:pStyle w:val="ac"/>
         <w:numPr>
           <w:ilvl w:val="0"/>
           <w:numId w:val="8"/>
@@ -1813,7 +2117,7 @@
     </w:p>
     <w:p>
       <w:pPr>
-        <w:pStyle w:val="Heading4"/>
+        <w:pStyle w:val="4"/>
       </w:pPr>
       <w:r>
         <w:t>Issues</w:t>
@@ -1821,15 +2125,23 @@
     </w:p>
     <w:p>
       <w:pPr>
-        <w:pStyle w:val="Heading5"/>
-      </w:pPr>
-      <w:r>
-        <w:t>[GET] Projects/{id}/Issues</w:t>
-      </w:r>
-    </w:p>
-    <w:p>
-      <w:pPr>
-        <w:pStyle w:val="ListParagraph"/>
+        <w:pStyle w:val="5"/>
+      </w:pPr>
+      <w:r>
+        <w:t>[GET] Projects</w:t>
+      </w:r>
+      <w:proofErr w:type="gramStart"/>
+      <w:r>
+        <w:t>/{</w:t>
+      </w:r>
+      <w:proofErr w:type="gramEnd"/>
+      <w:r>
+        <w:t>id}/Issues</w:t>
+      </w:r>
+    </w:p>
+    <w:p>
+      <w:pPr>
+        <w:pStyle w:val="ac"/>
         <w:numPr>
           <w:ilvl w:val="0"/>
           <w:numId w:val="8"/>
@@ -1850,7 +2162,7 @@
     </w:p>
     <w:p>
       <w:pPr>
-        <w:pStyle w:val="ListParagraph"/>
+        <w:pStyle w:val="ac"/>
         <w:numPr>
           <w:ilvl w:val="0"/>
           <w:numId w:val="8"/>
@@ -1880,7 +2192,7 @@
     </w:p>
     <w:p>
       <w:pPr>
-        <w:pStyle w:val="ListParagraph"/>
+        <w:pStyle w:val="ac"/>
         <w:numPr>
           <w:ilvl w:val="0"/>
           <w:numId w:val="8"/>
@@ -1901,13 +2213,21 @@
     </w:p>
     <w:p>
       <w:pPr>
-        <w:pStyle w:val="Heading5"/>
-      </w:pPr>
-      <w:r>
-        <w:t>[GET] Issues/?</w:t>
-      </w:r>
-      <w:r>
-        <w:t>pageSize={pageSize}&amp;pageNumber={pageNumber}</w:t>
+        <w:pStyle w:val="5"/>
+      </w:pPr>
+      <w:r>
+        <w:t>[GET] Issues/</w:t>
+      </w:r>
+      <w:proofErr w:type="gramStart"/>
+      <w:r>
+        <w:t>?</w:t>
+      </w:r>
+      <w:r>
+        <w:t>pageSize</w:t>
+      </w:r>
+      <w:proofErr w:type="gramEnd"/>
+      <w:r>
+        <w:t>={pageSize}&amp;pageNumber={pageNumber}</w:t>
       </w:r>
       <w:r>
         <w:t>&amp;</w:t>
@@ -1918,7 +2238,7 @@
     </w:p>
     <w:p>
       <w:pPr>
-        <w:pStyle w:val="ListParagraph"/>
+        <w:pStyle w:val="ac"/>
         <w:numPr>
           <w:ilvl w:val="0"/>
           <w:numId w:val="9"/>
@@ -1936,7 +2256,7 @@
     </w:p>
     <w:p>
       <w:pPr>
-        <w:pStyle w:val="ListParagraph"/>
+        <w:pStyle w:val="ac"/>
         <w:numPr>
           <w:ilvl w:val="0"/>
           <w:numId w:val="9"/>
@@ -1954,17 +2274,25 @@
     </w:p>
     <w:p>
       <w:pPr>
-        <w:pStyle w:val="ListParagraph"/>
+        <w:pStyle w:val="ac"/>
         <w:numPr>
           <w:ilvl w:val="0"/>
           <w:numId w:val="9"/>
         </w:numPr>
       </w:pPr>
-      <w:r>
-        <w:rPr>
-          <w:b/>
-        </w:rPr>
-        <w:t>Url parameters</w:t>
+      <w:proofErr w:type="spellStart"/>
+      <w:r>
+        <w:rPr>
+          <w:b/>
+        </w:rPr>
+        <w:t>Url</w:t>
+      </w:r>
+      <w:proofErr w:type="spellEnd"/>
+      <w:r>
+        <w:rPr>
+          <w:b/>
+        </w:rPr>
+        <w:t xml:space="preserve"> parameters</w:t>
       </w:r>
       <w:r>
         <w:t>:</w:t>
@@ -1975,7 +2303,7 @@
     </w:p>
     <w:p>
       <w:pPr>
-        <w:pStyle w:val="ListParagraph"/>
+        <w:pStyle w:val="ac"/>
         <w:numPr>
           <w:ilvl w:val="1"/>
           <w:numId w:val="9"/>
@@ -1993,50 +2321,95 @@
     </w:p>
     <w:p>
       <w:pPr>
-        <w:pStyle w:val="ListParagraph"/>
+        <w:pStyle w:val="ac"/>
         <w:numPr>
           <w:ilvl w:val="2"/>
           <w:numId w:val="9"/>
         </w:numPr>
       </w:pPr>
       <w:r>
-        <w:t>Supports every issue’s property with equals, less (or equal) than, greater (or equal) than comparators (for example “ProjectId == 2”, “DueDate.Day &gt;= 20”)</w:t>
-      </w:r>
-    </w:p>
-    <w:p>
-      <w:pPr>
-        <w:pStyle w:val="ListParagraph"/>
+        <w:t>Supports every issue’s property with equals, less (or equal) than, greater (or equal) than comparators (for example “</w:t>
+      </w:r>
+      <w:proofErr w:type="spellStart"/>
+      <w:r>
+        <w:t>ProjectId</w:t>
+      </w:r>
+      <w:proofErr w:type="spellEnd"/>
+      <w:r>
+        <w:t xml:space="preserve"> == 2”, “</w:t>
+      </w:r>
+      <w:proofErr w:type="spellStart"/>
+      <w:r>
+        <w:t>DueDate.Day</w:t>
+      </w:r>
+      <w:proofErr w:type="spellEnd"/>
+      <w:r>
+        <w:t xml:space="preserve"> &gt;= 20”)</w:t>
+      </w:r>
+    </w:p>
+    <w:p>
+      <w:pPr>
+        <w:pStyle w:val="ac"/>
         <w:numPr>
           <w:ilvl w:val="2"/>
           <w:numId w:val="9"/>
         </w:numPr>
       </w:pPr>
       <w:r>
-        <w:t>Supports child properties (as seen above: “DueDate.Day &lt; 10”, “Project.Name” == “SIT”)</w:t>
-      </w:r>
-    </w:p>
-    <w:p>
-      <w:pPr>
-        <w:pStyle w:val="ListParagraph"/>
+        <w:t>Supports child properties (as seen above: “</w:t>
+      </w:r>
+      <w:proofErr w:type="spellStart"/>
+      <w:r>
+        <w:t>DueDate.Day</w:t>
+      </w:r>
+      <w:proofErr w:type="spellEnd"/>
+      <w:r>
+        <w:t xml:space="preserve"> &lt; 10”, “</w:t>
+      </w:r>
+      <w:proofErr w:type="spellStart"/>
+      <w:r>
+        <w:t>Project.Name</w:t>
+      </w:r>
+      <w:proofErr w:type="spellEnd"/>
+      <w:r>
+        <w:t>” == “SIT”)</w:t>
+      </w:r>
+    </w:p>
+    <w:p>
+      <w:pPr>
+        <w:pStyle w:val="ac"/>
         <w:numPr>
           <w:ilvl w:val="2"/>
           <w:numId w:val="9"/>
         </w:numPr>
       </w:pPr>
       <w:r>
-        <w:t>Supports multiple criterias using “and” and “or” in between them (for example “</w:t>
-      </w:r>
-      <w:r>
-        <w:t>Priority.Name == "In P</w:t>
-      </w:r>
-      <w:bookmarkStart w:id="0" w:name="_GoBack"/>
-      <w:bookmarkEnd w:id="0"/>
-      <w:r>
-        <w:t>rogress" or DueDate.</w:t>
+        <w:t xml:space="preserve">Supports multiple </w:t>
+      </w:r>
+      <w:proofErr w:type="spellStart"/>
+      <w:r>
+        <w:t>criterias</w:t>
+      </w:r>
+      <w:proofErr w:type="spellEnd"/>
+      <w:r>
+        <w:t xml:space="preserve"> using “and” and “or” in between them (for example “</w:t>
+      </w:r>
+      <w:proofErr w:type="spellStart"/>
+      <w:r>
+        <w:t>Priority.Name</w:t>
+      </w:r>
+      <w:proofErr w:type="spellEnd"/>
+      <w:r>
+        <w:t xml:space="preserve"> == "In Progress" or </w:t>
+      </w:r>
+      <w:proofErr w:type="spellStart"/>
+      <w:r>
+        <w:t>DueDate.</w:t>
       </w:r>
       <w:r>
         <w:t>Month</w:t>
       </w:r>
+      <w:proofErr w:type="spellEnd"/>
       <w:r>
         <w:t xml:space="preserve"> == </w:t>
       </w:r>
@@ -2046,31 +2419,73 @@
     </w:p>
     <w:p>
       <w:pPr>
-        <w:pStyle w:val="ListParagraph"/>
+        <w:pStyle w:val="ac"/>
         <w:numPr>
           <w:ilvl w:val="1"/>
           <w:numId w:val="9"/>
         </w:numPr>
       </w:pPr>
-      <w:r>
-        <w:t>pageSize (Int, Required): how many elements do you want the system to return</w:t>
-      </w:r>
-    </w:p>
-    <w:p>
-      <w:pPr>
-        <w:pStyle w:val="ListParagraph"/>
+      <w:proofErr w:type="spellStart"/>
+      <w:r>
+        <w:t>pageSize</w:t>
+      </w:r>
+      <w:proofErr w:type="spellEnd"/>
+      <w:r>
+        <w:t xml:space="preserve"> (</w:t>
+      </w:r>
+      <w:proofErr w:type="spellStart"/>
+      <w:r>
+        <w:t>Int</w:t>
+      </w:r>
+      <w:proofErr w:type="spellEnd"/>
+      <w:r>
+        <w:t>, Required): how many elements do you want the system to return</w:t>
+      </w:r>
+    </w:p>
+    <w:p>
+      <w:pPr>
+        <w:pStyle w:val="ac"/>
         <w:numPr>
           <w:ilvl w:val="1"/>
           <w:numId w:val="9"/>
         </w:numPr>
       </w:pPr>
-      <w:r>
-        <w:t>pageNumber (Int, Required): from which page to start (take the first pageSize * pageNumber elements)</w:t>
-      </w:r>
-    </w:p>
-    <w:p>
-      <w:pPr>
-        <w:pStyle w:val="ListParagraph"/>
+      <w:proofErr w:type="spellStart"/>
+      <w:r>
+        <w:t>pageNumber</w:t>
+      </w:r>
+      <w:proofErr w:type="spellEnd"/>
+      <w:r>
+        <w:t xml:space="preserve"> (</w:t>
+      </w:r>
+      <w:proofErr w:type="spellStart"/>
+      <w:r>
+        <w:t>Int</w:t>
+      </w:r>
+      <w:proofErr w:type="spellEnd"/>
+      <w:r>
+        <w:t xml:space="preserve">, Required): from which page to start (take the first </w:t>
+      </w:r>
+      <w:proofErr w:type="spellStart"/>
+      <w:r>
+        <w:t>pageSize</w:t>
+      </w:r>
+      <w:proofErr w:type="spellEnd"/>
+      <w:r>
+        <w:t xml:space="preserve"> * </w:t>
+      </w:r>
+      <w:proofErr w:type="spellStart"/>
+      <w:r>
+        <w:t>pageNumber</w:t>
+      </w:r>
+      <w:proofErr w:type="spellEnd"/>
+      <w:r>
+        <w:t xml:space="preserve"> elements)</w:t>
+      </w:r>
+    </w:p>
+    <w:p>
+      <w:pPr>
+        <w:pStyle w:val="ac"/>
         <w:numPr>
           <w:ilvl w:val="0"/>
           <w:numId w:val="9"/>
@@ -2091,13 +2506,21 @@
     </w:p>
     <w:p>
       <w:pPr>
-        <w:pStyle w:val="Heading5"/>
-      </w:pPr>
-      <w:r>
-        <w:t>[GET] Issues/me?</w:t>
-      </w:r>
-      <w:r>
-        <w:t>pageSize={pageSize}&amp;pageNumber={pageNumber}&amp;</w:t>
+        <w:pStyle w:val="5"/>
+      </w:pPr>
+      <w:r>
+        <w:t>[GET] Issues/me</w:t>
+      </w:r>
+      <w:proofErr w:type="gramStart"/>
+      <w:r>
+        <w:t>?</w:t>
+      </w:r>
+      <w:r>
+        <w:t>pageSize</w:t>
+      </w:r>
+      <w:proofErr w:type="gramEnd"/>
+      <w:r>
+        <w:t>={pageSize}&amp;pageNumber={pageNumber}&amp;</w:t>
       </w:r>
       <w:r>
         <w:t>orderBy={by}</w:t>
@@ -2105,7 +2528,7 @@
     </w:p>
     <w:p>
       <w:pPr>
-        <w:pStyle w:val="ListParagraph"/>
+        <w:pStyle w:val="ac"/>
         <w:numPr>
           <w:ilvl w:val="0"/>
           <w:numId w:val="9"/>
@@ -2123,7 +2546,7 @@
     </w:p>
     <w:p>
       <w:pPr>
-        <w:pStyle w:val="ListParagraph"/>
+        <w:pStyle w:val="ac"/>
         <w:numPr>
           <w:ilvl w:val="0"/>
           <w:numId w:val="9"/>
@@ -2141,17 +2564,25 @@
     </w:p>
     <w:p>
       <w:pPr>
-        <w:pStyle w:val="ListParagraph"/>
+        <w:pStyle w:val="ac"/>
         <w:numPr>
           <w:ilvl w:val="0"/>
           <w:numId w:val="9"/>
         </w:numPr>
       </w:pPr>
-      <w:r>
-        <w:rPr>
-          <w:b/>
-        </w:rPr>
-        <w:t>Url parameters</w:t>
+      <w:proofErr w:type="spellStart"/>
+      <w:r>
+        <w:rPr>
+          <w:b/>
+        </w:rPr>
+        <w:t>Url</w:t>
+      </w:r>
+      <w:proofErr w:type="spellEnd"/>
+      <w:r>
+        <w:rPr>
+          <w:b/>
+        </w:rPr>
+        <w:t xml:space="preserve"> parameters</w:t>
       </w:r>
       <w:r>
         <w:t>:</w:t>
@@ -2159,31 +2590,52 @@
     </w:p>
     <w:p>
       <w:pPr>
-        <w:pStyle w:val="ListParagraph"/>
+        <w:pStyle w:val="ac"/>
         <w:numPr>
           <w:ilvl w:val="1"/>
           <w:numId w:val="9"/>
         </w:numPr>
       </w:pPr>
-      <w:r>
-        <w:t>orderBy (String): the property of the issue which you want the issues to be sorted by</w:t>
-      </w:r>
-    </w:p>
-    <w:p>
-      <w:pPr>
-        <w:pStyle w:val="ListParagraph"/>
+      <w:proofErr w:type="spellStart"/>
+      <w:r>
+        <w:t>orderBy</w:t>
+      </w:r>
+      <w:proofErr w:type="spellEnd"/>
+      <w:r>
+        <w:t xml:space="preserve"> (String): the property of the issue which you want the issues to be sorted by</w:t>
+      </w:r>
+    </w:p>
+    <w:p>
+      <w:pPr>
+        <w:pStyle w:val="ac"/>
         <w:numPr>
           <w:ilvl w:val="2"/>
           <w:numId w:val="9"/>
         </w:numPr>
       </w:pPr>
       <w:r>
-        <w:t>Supports all issue’s properties (for example Project, IssueKey, DueDate)</w:t>
-      </w:r>
-    </w:p>
-    <w:p>
-      <w:pPr>
-        <w:pStyle w:val="ListParagraph"/>
+        <w:t xml:space="preserve">Supports all issue’s properties (for example Project, </w:t>
+      </w:r>
+      <w:proofErr w:type="spellStart"/>
+      <w:r>
+        <w:t>IssueKey</w:t>
+      </w:r>
+      <w:proofErr w:type="spellEnd"/>
+      <w:r>
+        <w:t xml:space="preserve">, </w:t>
+      </w:r>
+      <w:proofErr w:type="spellStart"/>
+      <w:r>
+        <w:t>DueDate</w:t>
+      </w:r>
+      <w:proofErr w:type="spellEnd"/>
+      <w:r>
+        <w:t>)</w:t>
+      </w:r>
+    </w:p>
+    <w:p>
+      <w:pPr>
+        <w:pStyle w:val="ac"/>
         <w:numPr>
           <w:ilvl w:val="2"/>
           <w:numId w:val="9"/>
@@ -2191,24 +2643,56 @@
       </w:pPr>
       <w:r>
         <w:lastRenderedPageBreak/>
-        <w:t>Supports child properties (for example Project.Name will sort the issues by the name of their project)</w:t>
-      </w:r>
-    </w:p>
-    <w:p>
-      <w:pPr>
-        <w:pStyle w:val="ListParagraph"/>
+        <w:t xml:space="preserve">Supports child properties (for example </w:t>
+      </w:r>
+      <w:proofErr w:type="spellStart"/>
+      <w:r>
+        <w:t>Project.Name</w:t>
+      </w:r>
+      <w:proofErr w:type="spellEnd"/>
+      <w:r>
+        <w:t xml:space="preserve"> will sort the issues by the name of their project)</w:t>
+      </w:r>
+    </w:p>
+    <w:p>
+      <w:pPr>
+        <w:pStyle w:val="ac"/>
         <w:numPr>
           <w:ilvl w:val="2"/>
           <w:numId w:val="9"/>
         </w:numPr>
       </w:pPr>
       <w:r>
-        <w:t>Supports descending sorting, just add “desc” after the property (for example “IssueKey desc”)</w:t>
-      </w:r>
-    </w:p>
-    <w:p>
-      <w:pPr>
-        <w:pStyle w:val="ListParagraph"/>
+        <w:t>Supports descending sorting, just add “</w:t>
+      </w:r>
+      <w:proofErr w:type="spellStart"/>
+      <w:r>
+        <w:t>desc</w:t>
+      </w:r>
+      <w:proofErr w:type="spellEnd"/>
+      <w:r>
+        <w:t>” after the property (for example “</w:t>
+      </w:r>
+      <w:proofErr w:type="spellStart"/>
+      <w:r>
+        <w:t>IssueKey</w:t>
+      </w:r>
+      <w:proofErr w:type="spellEnd"/>
+      <w:r>
+        <w:t xml:space="preserve"> </w:t>
+      </w:r>
+      <w:proofErr w:type="spellStart"/>
+      <w:r>
+        <w:t>desc</w:t>
+      </w:r>
+      <w:proofErr w:type="spellEnd"/>
+      <w:r>
+        <w:t>”)</w:t>
+      </w:r>
+    </w:p>
+    <w:p>
+      <w:pPr>
+        <w:pStyle w:val="ac"/>
         <w:numPr>
           <w:ilvl w:val="2"/>
           <w:numId w:val="9"/>
@@ -2217,40 +2701,116 @@
       <w:r>
         <w:t>Supports multiple criteria using comma separated syntax (for example “</w:t>
       </w:r>
-      <w:r>
-        <w:t>Project.Name desc, IssueKey</w:t>
-      </w:r>
-      <w:r>
-        <w:t>, Priority.Name desc”)</w:t>
-      </w:r>
-    </w:p>
-    <w:p>
-      <w:pPr>
-        <w:pStyle w:val="ListParagraph"/>
+      <w:proofErr w:type="spellStart"/>
+      <w:r>
+        <w:t>Project.Name</w:t>
+      </w:r>
+      <w:proofErr w:type="spellEnd"/>
+      <w:r>
+        <w:t xml:space="preserve"> </w:t>
+      </w:r>
+      <w:proofErr w:type="spellStart"/>
+      <w:r>
+        <w:t>desc</w:t>
+      </w:r>
+      <w:proofErr w:type="spellEnd"/>
+      <w:r>
+        <w:t xml:space="preserve">, </w:t>
+      </w:r>
+      <w:proofErr w:type="spellStart"/>
+      <w:r>
+        <w:t>IssueKey</w:t>
+      </w:r>
+      <w:proofErr w:type="spellEnd"/>
+      <w:r>
+        <w:t xml:space="preserve">, </w:t>
+      </w:r>
+      <w:proofErr w:type="spellStart"/>
+      <w:r>
+        <w:t>Priority.Name</w:t>
+      </w:r>
+      <w:proofErr w:type="spellEnd"/>
+      <w:r>
+        <w:t xml:space="preserve"> </w:t>
+      </w:r>
+      <w:proofErr w:type="spellStart"/>
+      <w:r>
+        <w:t>desc</w:t>
+      </w:r>
+      <w:proofErr w:type="spellEnd"/>
+      <w:r>
+        <w:t>”)</w:t>
+      </w:r>
+    </w:p>
+    <w:p>
+      <w:pPr>
+        <w:pStyle w:val="ac"/>
         <w:numPr>
           <w:ilvl w:val="1"/>
           <w:numId w:val="9"/>
         </w:numPr>
       </w:pPr>
-      <w:r>
-        <w:t>pageSize (Int, Required): how many elements do you want the system to return</w:t>
-      </w:r>
-    </w:p>
-    <w:p>
-      <w:pPr>
-        <w:pStyle w:val="ListParagraph"/>
+      <w:proofErr w:type="spellStart"/>
+      <w:r>
+        <w:t>pageSize</w:t>
+      </w:r>
+      <w:proofErr w:type="spellEnd"/>
+      <w:r>
+        <w:t xml:space="preserve"> (</w:t>
+      </w:r>
+      <w:proofErr w:type="spellStart"/>
+      <w:r>
+        <w:t>Int</w:t>
+      </w:r>
+      <w:proofErr w:type="spellEnd"/>
+      <w:r>
+        <w:t>, Required): how many elements do you want the system to return</w:t>
+      </w:r>
+    </w:p>
+    <w:p>
+      <w:pPr>
+        <w:pStyle w:val="ac"/>
         <w:numPr>
           <w:ilvl w:val="1"/>
           <w:numId w:val="9"/>
         </w:numPr>
       </w:pPr>
-      <w:r>
-        <w:t>pageNumber (Int, Required): from which page to start (take the first pageSize * pageNumber elements)</w:t>
-      </w:r>
-    </w:p>
-    <w:p>
-      <w:pPr>
-        <w:pStyle w:val="ListParagraph"/>
+      <w:proofErr w:type="spellStart"/>
+      <w:r>
+        <w:t>pageNumber</w:t>
+      </w:r>
+      <w:proofErr w:type="spellEnd"/>
+      <w:r>
+        <w:t xml:space="preserve"> (</w:t>
+      </w:r>
+      <w:proofErr w:type="spellStart"/>
+      <w:r>
+        <w:t>Int</w:t>
+      </w:r>
+      <w:proofErr w:type="spellEnd"/>
+      <w:r>
+        <w:t xml:space="preserve">, Required): from which page to start (take the first </w:t>
+      </w:r>
+      <w:proofErr w:type="spellStart"/>
+      <w:r>
+        <w:t>pageSize</w:t>
+      </w:r>
+      <w:proofErr w:type="spellEnd"/>
+      <w:r>
+        <w:t xml:space="preserve"> * </w:t>
+      </w:r>
+      <w:proofErr w:type="spellStart"/>
+      <w:r>
+        <w:t>pageNumber</w:t>
+      </w:r>
+      <w:proofErr w:type="spellEnd"/>
+      <w:r>
+        <w:t xml:space="preserve"> elements)</w:t>
+      </w:r>
+    </w:p>
+    <w:p>
+      <w:pPr>
+        <w:pStyle w:val="ac"/>
         <w:numPr>
           <w:ilvl w:val="0"/>
           <w:numId w:val="9"/>
@@ -2271,15 +2831,23 @@
     </w:p>
     <w:p>
       <w:pPr>
-        <w:pStyle w:val="Heading5"/>
-      </w:pPr>
-      <w:r>
-        <w:t>[GET] Issues/{id}</w:t>
-      </w:r>
-    </w:p>
-    <w:p>
-      <w:pPr>
-        <w:pStyle w:val="ListParagraph"/>
+        <w:pStyle w:val="5"/>
+      </w:pPr>
+      <w:r>
+        <w:t>[GET] Issues</w:t>
+      </w:r>
+      <w:proofErr w:type="gramStart"/>
+      <w:r>
+        <w:t>/{</w:t>
+      </w:r>
+      <w:proofErr w:type="gramEnd"/>
+      <w:r>
+        <w:t>id}</w:t>
+      </w:r>
+    </w:p>
+    <w:p>
+      <w:pPr>
+        <w:pStyle w:val="ac"/>
         <w:numPr>
           <w:ilvl w:val="0"/>
           <w:numId w:val="9"/>
@@ -2297,7 +2865,7 @@
     </w:p>
     <w:p>
       <w:pPr>
-        <w:pStyle w:val="ListParagraph"/>
+        <w:pStyle w:val="ac"/>
         <w:numPr>
           <w:ilvl w:val="0"/>
           <w:numId w:val="9"/>
@@ -2315,7 +2883,7 @@
     </w:p>
     <w:p>
       <w:pPr>
-        <w:pStyle w:val="ListParagraph"/>
+        <w:pStyle w:val="ac"/>
         <w:numPr>
           <w:ilvl w:val="0"/>
           <w:numId w:val="9"/>
@@ -2336,7 +2904,7 @@
     </w:p>
     <w:p>
       <w:pPr>
-        <w:pStyle w:val="Heading5"/>
+        <w:pStyle w:val="5"/>
       </w:pPr>
       <w:r>
         <w:t>[POST] Issues/</w:t>
@@ -2344,7 +2912,7 @@
     </w:p>
     <w:p>
       <w:pPr>
-        <w:pStyle w:val="ListParagraph"/>
+        <w:pStyle w:val="ac"/>
         <w:numPr>
           <w:ilvl w:val="0"/>
           <w:numId w:val="9"/>
@@ -2368,7 +2936,7 @@
     </w:p>
     <w:p>
       <w:pPr>
-        <w:pStyle w:val="ListParagraph"/>
+        <w:pStyle w:val="ac"/>
         <w:numPr>
           <w:ilvl w:val="0"/>
           <w:numId w:val="9"/>
@@ -2389,7 +2957,7 @@
     </w:p>
     <w:p>
       <w:pPr>
-        <w:pStyle w:val="ListParagraph"/>
+        <w:pStyle w:val="ac"/>
         <w:numPr>
           <w:ilvl w:val="0"/>
           <w:numId w:val="9"/>
@@ -2407,7 +2975,7 @@
     </w:p>
     <w:p>
       <w:pPr>
-        <w:pStyle w:val="ListParagraph"/>
+        <w:pStyle w:val="ac"/>
         <w:numPr>
           <w:ilvl w:val="1"/>
           <w:numId w:val="9"/>
@@ -2419,7 +2987,7 @@
     </w:p>
     <w:p>
       <w:pPr>
-        <w:pStyle w:val="ListParagraph"/>
+        <w:pStyle w:val="ac"/>
         <w:numPr>
           <w:ilvl w:val="1"/>
           <w:numId w:val="9"/>
@@ -2431,55 +2999,99 @@
     </w:p>
     <w:p>
       <w:pPr>
-        <w:pStyle w:val="ListParagraph"/>
+        <w:pStyle w:val="ac"/>
         <w:numPr>
           <w:ilvl w:val="1"/>
           <w:numId w:val="9"/>
         </w:numPr>
       </w:pPr>
-      <w:r>
-        <w:t>DueDate (DateTime, Required)</w:t>
-      </w:r>
-    </w:p>
-    <w:p>
-      <w:pPr>
-        <w:pStyle w:val="ListParagraph"/>
+      <w:proofErr w:type="spellStart"/>
+      <w:r>
+        <w:t>DueDate</w:t>
+      </w:r>
+      <w:proofErr w:type="spellEnd"/>
+      <w:r>
+        <w:t xml:space="preserve"> (</w:t>
+      </w:r>
+      <w:proofErr w:type="spellStart"/>
+      <w:r>
+        <w:t>DateTime</w:t>
+      </w:r>
+      <w:proofErr w:type="spellEnd"/>
+      <w:r>
+        <w:t>, Required)</w:t>
+      </w:r>
+    </w:p>
+    <w:p>
+      <w:pPr>
+        <w:pStyle w:val="ac"/>
         <w:numPr>
           <w:ilvl w:val="1"/>
           <w:numId w:val="9"/>
         </w:numPr>
       </w:pPr>
-      <w:r>
-        <w:t>ProjectId (Int, Required): The issue’s project</w:t>
-      </w:r>
-    </w:p>
-    <w:p>
-      <w:pPr>
-        <w:pStyle w:val="ListParagraph"/>
+      <w:proofErr w:type="spellStart"/>
+      <w:r>
+        <w:t>ProjectId</w:t>
+      </w:r>
+      <w:proofErr w:type="spellEnd"/>
+      <w:r>
+        <w:t xml:space="preserve"> (</w:t>
+      </w:r>
+      <w:proofErr w:type="spellStart"/>
+      <w:r>
+        <w:t>Int</w:t>
+      </w:r>
+      <w:proofErr w:type="spellEnd"/>
+      <w:r>
+        <w:t>, Required): The issue’s project</w:t>
+      </w:r>
+    </w:p>
+    <w:p>
+      <w:pPr>
+        <w:pStyle w:val="ac"/>
         <w:numPr>
           <w:ilvl w:val="1"/>
           <w:numId w:val="9"/>
         </w:numPr>
       </w:pPr>
-      <w:r>
-        <w:t xml:space="preserve">AssigneeId (String, Required): The issue’s assignee </w:t>
-      </w:r>
-    </w:p>
-    <w:p>
-      <w:pPr>
-        <w:pStyle w:val="ListParagraph"/>
+      <w:proofErr w:type="spellStart"/>
+      <w:r>
+        <w:t>AssigneeId</w:t>
+      </w:r>
+      <w:proofErr w:type="spellEnd"/>
+      <w:r>
+        <w:t xml:space="preserve"> (String, Required): The issue’s assignee </w:t>
+      </w:r>
+    </w:p>
+    <w:p>
+      <w:pPr>
+        <w:pStyle w:val="ac"/>
         <w:numPr>
           <w:ilvl w:val="1"/>
           <w:numId w:val="9"/>
         </w:numPr>
       </w:pPr>
-      <w:r>
-        <w:t>PriorityId (Int, Required): The priority’s id (should be one of the available priorities for the project)</w:t>
-      </w:r>
-    </w:p>
-    <w:p>
-      <w:pPr>
-        <w:pStyle w:val="ListParagraph"/>
+      <w:proofErr w:type="spellStart"/>
+      <w:r>
+        <w:t>PriorityId</w:t>
+      </w:r>
+      <w:proofErr w:type="spellEnd"/>
+      <w:r>
+        <w:t xml:space="preserve"> (</w:t>
+      </w:r>
+      <w:proofErr w:type="spellStart"/>
+      <w:r>
+        <w:t>Int</w:t>
+      </w:r>
+      <w:proofErr w:type="spellEnd"/>
+      <w:r>
+        <w:t>, Required): The priority’s id (should be one of the available priorities for the project)</w:t>
+      </w:r>
+    </w:p>
+    <w:p>
+      <w:pPr>
+        <w:pStyle w:val="ac"/>
         <w:numPr>
           <w:ilvl w:val="1"/>
           <w:numId w:val="9"/>
@@ -2491,7 +3103,7 @@
     </w:p>
     <w:p>
       <w:pPr>
-        <w:pStyle w:val="ListParagraph"/>
+        <w:pStyle w:val="ac"/>
         <w:numPr>
           <w:ilvl w:val="0"/>
           <w:numId w:val="9"/>
@@ -2512,15 +3124,23 @@
     </w:p>
     <w:p>
       <w:pPr>
-        <w:pStyle w:val="Heading5"/>
-      </w:pPr>
-      <w:r>
-        <w:t>[PUT] Issues/{id}</w:t>
-      </w:r>
-    </w:p>
-    <w:p>
-      <w:pPr>
-        <w:pStyle w:val="ListParagraph"/>
+        <w:pStyle w:val="5"/>
+      </w:pPr>
+      <w:r>
+        <w:t>[PUT] Issues</w:t>
+      </w:r>
+      <w:proofErr w:type="gramStart"/>
+      <w:r>
+        <w:t>/{</w:t>
+      </w:r>
+      <w:proofErr w:type="gramEnd"/>
+      <w:r>
+        <w:t>id}</w:t>
+      </w:r>
+    </w:p>
+    <w:p>
+      <w:pPr>
+        <w:pStyle w:val="ac"/>
         <w:numPr>
           <w:ilvl w:val="0"/>
           <w:numId w:val="9"/>
@@ -2541,7 +3161,7 @@
     </w:p>
     <w:p>
       <w:pPr>
-        <w:pStyle w:val="ListParagraph"/>
+        <w:pStyle w:val="ac"/>
         <w:numPr>
           <w:ilvl w:val="0"/>
           <w:numId w:val="9"/>
@@ -2562,7 +3182,7 @@
     </w:p>
     <w:p>
       <w:pPr>
-        <w:pStyle w:val="ListParagraph"/>
+        <w:pStyle w:val="ac"/>
         <w:numPr>
           <w:ilvl w:val="0"/>
           <w:numId w:val="9"/>
@@ -2578,12 +3198,20 @@
         <w:t>:</w:t>
       </w:r>
       <w:r>
-        <w:t xml:space="preserve"> Same as [POST] Issues/, except for ProjectId which cannot be edited</w:t>
-      </w:r>
-    </w:p>
-    <w:p>
-      <w:pPr>
-        <w:pStyle w:val="ListParagraph"/>
+        <w:t xml:space="preserve"> Same as [POST] Issues/, except for </w:t>
+      </w:r>
+      <w:proofErr w:type="spellStart"/>
+      <w:r>
+        <w:t>ProjectId</w:t>
+      </w:r>
+      <w:proofErr w:type="spellEnd"/>
+      <w:r>
+        <w:t xml:space="preserve"> which cannot be edited</w:t>
+      </w:r>
+    </w:p>
+    <w:p>
+      <w:pPr>
+        <w:pStyle w:val="ac"/>
         <w:numPr>
           <w:ilvl w:val="0"/>
           <w:numId w:val="9"/>
@@ -2604,16 +3232,28 @@
     </w:p>
     <w:p>
       <w:pPr>
-        <w:pStyle w:val="Heading5"/>
+        <w:pStyle w:val="5"/>
       </w:pPr>
       <w:r>
         <w:t xml:space="preserve"> </w:t>
       </w:r>
       <w:r>
-        <w:t>[PUT] Issues/{id}</w:t>
-      </w:r>
-      <w:r>
-        <w:t>/changestatus</w:t>
+        <w:t>[PUT] Issues</w:t>
+      </w:r>
+      <w:proofErr w:type="gramStart"/>
+      <w:r>
+        <w:t>/{</w:t>
+      </w:r>
+      <w:proofErr w:type="gramEnd"/>
+      <w:r>
+        <w:t>id}</w:t>
+      </w:r>
+      <w:r>
+        <w:t>/</w:t>
+      </w:r>
+      <w:proofErr w:type="spellStart"/>
+      <w:r>
+        <w:t>changestatus</w:t>
       </w:r>
       <w:r>
         <w:t>?</w:t>
@@ -2621,13 +3261,22 @@
       <w:r>
         <w:t>statusid</w:t>
       </w:r>
-      <w:r>
-        <w:t>={statusId}</w:t>
-      </w:r>
-    </w:p>
-    <w:p>
-      <w:pPr>
-        <w:pStyle w:val="ListParagraph"/>
+      <w:proofErr w:type="spellEnd"/>
+      <w:r>
+        <w:t>={</w:t>
+      </w:r>
+      <w:proofErr w:type="spellStart"/>
+      <w:r>
+        <w:t>statusId</w:t>
+      </w:r>
+      <w:proofErr w:type="spellEnd"/>
+      <w:r>
+        <w:t>}</w:t>
+      </w:r>
+    </w:p>
+    <w:p>
+      <w:pPr>
+        <w:pStyle w:val="ac"/>
         <w:numPr>
           <w:ilvl w:val="0"/>
           <w:numId w:val="9"/>
@@ -2648,7 +3297,7 @@
     </w:p>
     <w:p>
       <w:pPr>
-        <w:pStyle w:val="ListParagraph"/>
+        <w:pStyle w:val="ac"/>
         <w:numPr>
           <w:ilvl w:val="0"/>
           <w:numId w:val="9"/>
@@ -2669,17 +3318,25 @@
     </w:p>
     <w:p>
       <w:pPr>
-        <w:pStyle w:val="ListParagraph"/>
+        <w:pStyle w:val="ac"/>
         <w:numPr>
           <w:ilvl w:val="0"/>
           <w:numId w:val="9"/>
         </w:numPr>
       </w:pPr>
-      <w:r>
-        <w:rPr>
-          <w:b/>
-        </w:rPr>
-        <w:t>Url Parameters</w:t>
+      <w:proofErr w:type="spellStart"/>
+      <w:r>
+        <w:rPr>
+          <w:b/>
+        </w:rPr>
+        <w:t>Url</w:t>
+      </w:r>
+      <w:proofErr w:type="spellEnd"/>
+      <w:r>
+        <w:rPr>
+          <w:b/>
+        </w:rPr>
+        <w:t xml:space="preserve"> Parameters</w:t>
       </w:r>
       <w:r>
         <w:t>:</w:t>
@@ -2690,23 +3347,30 @@
     </w:p>
     <w:p>
       <w:pPr>
-        <w:pStyle w:val="ListParagraph"/>
+        <w:pStyle w:val="ac"/>
         <w:numPr>
           <w:ilvl w:val="1"/>
           <w:numId w:val="9"/>
         </w:numPr>
       </w:pPr>
+      <w:proofErr w:type="spellStart"/>
       <w:r>
         <w:t>statusid</w:t>
       </w:r>
+      <w:proofErr w:type="spellEnd"/>
       <w:r>
         <w:t xml:space="preserve"> </w:t>
       </w:r>
       <w:r>
         <w:t>(</w:t>
       </w:r>
-      <w:r>
-        <w:t>Int, Required)</w:t>
+      <w:proofErr w:type="spellStart"/>
+      <w:r>
+        <w:t>Int</w:t>
+      </w:r>
+      <w:proofErr w:type="spellEnd"/>
+      <w:r>
+        <w:t>, Required)</w:t>
       </w:r>
       <w:r>
         <w:t xml:space="preserve">: the id of the new status </w:t>
@@ -2714,7 +3378,7 @@
     </w:p>
     <w:p>
       <w:pPr>
-        <w:pStyle w:val="ListParagraph"/>
+        <w:pStyle w:val="ac"/>
         <w:numPr>
           <w:ilvl w:val="0"/>
           <w:numId w:val="9"/>
@@ -2735,7 +3399,7 @@
     </w:p>
     <w:p>
       <w:pPr>
-        <w:pStyle w:val="Heading5"/>
+        <w:pStyle w:val="5"/>
       </w:pPr>
       <w:r>
         <w:t>[</w:t>
@@ -2744,7 +3408,15 @@
         <w:t>GET</w:t>
       </w:r>
       <w:r>
-        <w:t>] Issues/{id}</w:t>
+        <w:t>] Issues</w:t>
+      </w:r>
+      <w:proofErr w:type="gramStart"/>
+      <w:r>
+        <w:t>/{</w:t>
+      </w:r>
+      <w:proofErr w:type="gramEnd"/>
+      <w:r>
+        <w:t>id}</w:t>
       </w:r>
       <w:r>
         <w:t>/comments</w:t>
@@ -2752,7 +3424,7 @@
     </w:p>
     <w:p>
       <w:pPr>
-        <w:pStyle w:val="ListParagraph"/>
+        <w:pStyle w:val="ac"/>
         <w:numPr>
           <w:ilvl w:val="0"/>
           <w:numId w:val="9"/>
@@ -2770,7 +3442,7 @@
     </w:p>
     <w:p>
       <w:pPr>
-        <w:pStyle w:val="ListParagraph"/>
+        <w:pStyle w:val="ac"/>
         <w:numPr>
           <w:ilvl w:val="0"/>
           <w:numId w:val="9"/>
@@ -2788,10 +3460,18 @@
     </w:p>
     <w:p>
       <w:pPr>
-        <w:pStyle w:val="Heading5"/>
-      </w:pPr>
-      <w:r>
-        <w:t xml:space="preserve"> [PUT] Issues/{id}</w:t>
+        <w:pStyle w:val="5"/>
+      </w:pPr>
+      <w:r>
+        <w:t xml:space="preserve"> [PUT] Issues</w:t>
+      </w:r>
+      <w:proofErr w:type="gramStart"/>
+      <w:r>
+        <w:t>/{</w:t>
+      </w:r>
+      <w:proofErr w:type="gramEnd"/>
+      <w:r>
+        <w:t>id}</w:t>
       </w:r>
       <w:r>
         <w:t>/comments</w:t>
@@ -2799,7 +3479,7 @@
     </w:p>
     <w:p>
       <w:pPr>
-        <w:pStyle w:val="ListParagraph"/>
+        <w:pStyle w:val="ac"/>
         <w:numPr>
           <w:ilvl w:val="0"/>
           <w:numId w:val="9"/>
@@ -2817,7 +3497,7 @@
     </w:p>
     <w:p>
       <w:pPr>
-        <w:pStyle w:val="ListParagraph"/>
+        <w:pStyle w:val="ac"/>
         <w:numPr>
           <w:ilvl w:val="0"/>
           <w:numId w:val="9"/>
@@ -2836,7 +3516,7 @@
     </w:p>
     <w:p>
       <w:pPr>
-        <w:pStyle w:val="ListParagraph"/>
+        <w:pStyle w:val="ac"/>
         <w:numPr>
           <w:ilvl w:val="0"/>
           <w:numId w:val="9"/>
@@ -2857,7 +3537,7 @@
     </w:p>
     <w:p>
       <w:pPr>
-        <w:pStyle w:val="ListParagraph"/>
+        <w:pStyle w:val="ac"/>
         <w:numPr>
           <w:ilvl w:val="1"/>
           <w:numId w:val="9"/>
@@ -2869,7 +3549,7 @@
     </w:p>
     <w:p>
       <w:pPr>
-        <w:pStyle w:val="ListParagraph"/>
+        <w:pStyle w:val="ac"/>
         <w:numPr>
           <w:ilvl w:val="0"/>
           <w:numId w:val="9"/>
@@ -2890,7 +3570,7 @@
     </w:p>
     <w:p>
       <w:pPr>
-        <w:pStyle w:val="Heading1"/>
+        <w:pStyle w:val="1"/>
       </w:pPr>
       <w:r>
         <w:t xml:space="preserve">Project </w:t>
@@ -2901,7 +3581,7 @@
     </w:p>
     <w:p>
       <w:pPr>
-        <w:pStyle w:val="Heading3"/>
+        <w:pStyle w:val="3"/>
       </w:pPr>
       <w:r>
         <w:t>Public Screens</w:t>
@@ -3106,7 +3786,7 @@
     </w:p>
     <w:p>
       <w:pPr>
-        <w:pStyle w:val="Heading3"/>
+        <w:pStyle w:val="3"/>
         <w:tabs>
           <w:tab w:val="left" w:pos="4105"/>
         </w:tabs>
@@ -3159,7 +3839,7 @@
     </w:p>
     <w:p>
       <w:pPr>
-        <w:pStyle w:val="ListParagraph"/>
+        <w:pStyle w:val="ac"/>
         <w:numPr>
           <w:ilvl w:val="1"/>
           <w:numId w:val="3"/>
@@ -3260,7 +3940,7 @@
     </w:p>
     <w:p>
       <w:pPr>
-        <w:pStyle w:val="ListParagraph"/>
+        <w:pStyle w:val="ac"/>
         <w:numPr>
           <w:ilvl w:val="1"/>
           <w:numId w:val="3"/>
@@ -3354,7 +4034,7 @@
     </w:p>
     <w:p>
       <w:pPr>
-        <w:pStyle w:val="ListParagraph"/>
+        <w:pStyle w:val="ac"/>
         <w:numPr>
           <w:ilvl w:val="1"/>
           <w:numId w:val="3"/>
@@ -3387,7 +4067,7 @@
     </w:p>
     <w:p>
       <w:pPr>
-        <w:pStyle w:val="ListParagraph"/>
+        <w:pStyle w:val="ac"/>
         <w:numPr>
           <w:ilvl w:val="1"/>
           <w:numId w:val="3"/>
@@ -3450,7 +4130,7 @@
     </w:p>
     <w:p>
       <w:pPr>
-        <w:pStyle w:val="ListParagraph"/>
+        <w:pStyle w:val="ac"/>
         <w:numPr>
           <w:ilvl w:val="1"/>
           <w:numId w:val="3"/>
@@ -3483,7 +4163,7 @@
     </w:p>
     <w:p>
       <w:pPr>
-        <w:pStyle w:val="ListParagraph"/>
+        <w:pStyle w:val="ac"/>
         <w:numPr>
           <w:ilvl w:val="1"/>
           <w:numId w:val="3"/>
@@ -3511,7 +4191,7 @@
     </w:p>
     <w:p>
       <w:pPr>
-        <w:pStyle w:val="ListParagraph"/>
+        <w:pStyle w:val="ac"/>
         <w:numPr>
           <w:ilvl w:val="2"/>
           <w:numId w:val="3"/>
@@ -3539,7 +4219,7 @@
     </w:p>
     <w:p>
       <w:pPr>
-        <w:pStyle w:val="ListParagraph"/>
+        <w:pStyle w:val="ac"/>
         <w:numPr>
           <w:ilvl w:val="2"/>
           <w:numId w:val="3"/>
@@ -3568,7 +4248,7 @@
     </w:p>
     <w:p>
       <w:pPr>
-        <w:pStyle w:val="ListParagraph"/>
+        <w:pStyle w:val="ac"/>
         <w:numPr>
           <w:ilvl w:val="2"/>
           <w:numId w:val="3"/>
@@ -3596,7 +4276,7 @@
     </w:p>
     <w:p>
       <w:pPr>
-        <w:pStyle w:val="ListParagraph"/>
+        <w:pStyle w:val="ac"/>
         <w:numPr>
           <w:ilvl w:val="2"/>
           <w:numId w:val="3"/>
@@ -3624,7 +4304,7 @@
     </w:p>
     <w:p>
       <w:pPr>
-        <w:pStyle w:val="ListParagraph"/>
+        <w:pStyle w:val="ac"/>
         <w:numPr>
           <w:ilvl w:val="2"/>
           <w:numId w:val="3"/>
@@ -3652,7 +4332,7 @@
     </w:p>
     <w:p>
       <w:pPr>
-        <w:pStyle w:val="ListParagraph"/>
+        <w:pStyle w:val="ac"/>
         <w:numPr>
           <w:ilvl w:val="2"/>
           <w:numId w:val="3"/>
@@ -3680,7 +4360,7 @@
     </w:p>
     <w:p>
       <w:pPr>
-        <w:pStyle w:val="ListParagraph"/>
+        <w:pStyle w:val="ac"/>
         <w:numPr>
           <w:ilvl w:val="2"/>
           <w:numId w:val="3"/>
@@ -3708,7 +4388,7 @@
     </w:p>
     <w:p>
       <w:pPr>
-        <w:pStyle w:val="ListParagraph"/>
+        <w:pStyle w:val="ac"/>
         <w:numPr>
           <w:ilvl w:val="2"/>
           <w:numId w:val="3"/>
@@ -3731,18 +4411,10 @@
           <w:noProof w:val="0"/>
           <w:lang w:val="en-US"/>
         </w:rPr>
-        <w:t>Description (Textarea)</w:t>
-      </w:r>
-    </w:p>
-    <w:p>
-      <w:pPr>
-        <w:pStyle w:val="ListParagraph"/>
-        <w:numPr>
-          <w:ilvl w:val="2"/>
-          <w:numId w:val="3"/>
-        </w:numPr>
-        <w:spacing w:before="120" w:after="120" w:line="240" w:lineRule="auto"/>
-        <w:jc w:val="both"/>
+        <w:t>Description (</w:t>
+      </w:r>
+      <w:proofErr w:type="spellStart"/>
+      <w:r>
         <w:rPr>
           <w:rStyle w:val="CodeChar"/>
           <w:rFonts w:asciiTheme="minorHAnsi" w:hAnsiTheme="minorHAnsi" w:cstheme="minorBidi"/>
@@ -3750,7 +4422,9 @@
           <w:noProof w:val="0"/>
           <w:lang w:val="en-US"/>
         </w:rPr>
-      </w:pPr>
+        <w:t>Textarea</w:t>
+      </w:r>
+      <w:proofErr w:type="spellEnd"/>
       <w:r>
         <w:rPr>
           <w:rStyle w:val="CodeChar"/>
@@ -3759,56 +4433,14 @@
           <w:noProof w:val="0"/>
           <w:lang w:val="en-US"/>
         </w:rPr>
-        <w:t>Create Issue (Button)</w:t>
-      </w:r>
-    </w:p>
-    <w:p>
-      <w:pPr>
-        <w:spacing w:before="120" w:after="120" w:line="240" w:lineRule="auto"/>
-        <w:ind w:left="2160"/>
-        <w:jc w:val="right"/>
-        <w:rPr>
-          <w:sz w:val="24"/>
-          <w:szCs w:val="24"/>
-        </w:rPr>
-      </w:pPr>
-      <w:r>
-        <w:rPr>
-          <w:sz w:val="24"/>
-          <w:szCs w:val="24"/>
-        </w:rPr>
-        <w:t>10</w:t>
-      </w:r>
-      <w:r>
-        <w:rPr>
-          <w:sz w:val="24"/>
-          <w:szCs w:val="24"/>
-        </w:rPr>
-        <w:t xml:space="preserve"> score</w:t>
-      </w:r>
-    </w:p>
-    <w:p>
-      <w:pPr>
-        <w:numPr>
-          <w:ilvl w:val="0"/>
-          <w:numId w:val="3"/>
-        </w:numPr>
-        <w:spacing w:before="120" w:after="120" w:line="240" w:lineRule="auto"/>
-        <w:jc w:val="both"/>
-      </w:pPr>
-      <w:r>
-        <w:rPr>
-          <w:b/>
-          <w:bCs/>
-        </w:rPr>
-        <w:t>Issue page</w:t>
-      </w:r>
-    </w:p>
-    <w:p>
-      <w:pPr>
-        <w:pStyle w:val="ListParagraph"/>
-        <w:numPr>
-          <w:ilvl w:val="1"/>
+        <w:t>)</w:t>
+      </w:r>
+    </w:p>
+    <w:p>
+      <w:pPr>
+        <w:pStyle w:val="ac"/>
+        <w:numPr>
+          <w:ilvl w:val="2"/>
           <w:numId w:val="3"/>
         </w:numPr>
         <w:spacing w:before="120" w:after="120" w:line="240" w:lineRule="auto"/>
@@ -3822,30 +4454,6 @@
         </w:rPr>
       </w:pPr>
       <w:r>
-        <w:t xml:space="preserve">Route: </w:t>
-      </w:r>
-      <w:r>
-        <w:rPr>
-          <w:rStyle w:val="CodeChar"/>
-        </w:rPr>
-        <w:t>#/</w:t>
-      </w:r>
-      <w:r>
-        <w:rPr>
-          <w:rStyle w:val="CodeChar"/>
-        </w:rPr>
-        <w:t>issues/:id</w:t>
-      </w:r>
-    </w:p>
-    <w:p>
-      <w:pPr>
-        <w:pStyle w:val="ListParagraph"/>
-        <w:numPr>
-          <w:ilvl w:val="1"/>
-          <w:numId w:val="3"/>
-        </w:numPr>
-        <w:spacing w:before="120" w:after="120" w:line="240" w:lineRule="auto"/>
-        <w:jc w:val="both"/>
         <w:rPr>
           <w:rStyle w:val="CodeChar"/>
           <w:rFonts w:asciiTheme="minorHAnsi" w:hAnsiTheme="minorHAnsi" w:cstheme="minorBidi"/>
@@ -3853,8 +4461,60 @@
           <w:noProof w:val="0"/>
           <w:lang w:val="en-US"/>
         </w:rPr>
-      </w:pPr>
-      <w:r>
+        <w:t>Create Issue (Button)</w:t>
+      </w:r>
+    </w:p>
+    <w:p>
+      <w:pPr>
+        <w:spacing w:before="120" w:after="120" w:line="240" w:lineRule="auto"/>
+        <w:ind w:left="2160"/>
+        <w:jc w:val="right"/>
+        <w:rPr>
+          <w:sz w:val="24"/>
+          <w:szCs w:val="24"/>
+        </w:rPr>
+      </w:pPr>
+      <w:r>
+        <w:rPr>
+          <w:sz w:val="24"/>
+          <w:szCs w:val="24"/>
+        </w:rPr>
+        <w:t>10</w:t>
+      </w:r>
+      <w:r>
+        <w:rPr>
+          <w:sz w:val="24"/>
+          <w:szCs w:val="24"/>
+        </w:rPr>
+        <w:t xml:space="preserve"> score</w:t>
+      </w:r>
+    </w:p>
+    <w:p>
+      <w:pPr>
+        <w:numPr>
+          <w:ilvl w:val="0"/>
+          <w:numId w:val="3"/>
+        </w:numPr>
+        <w:spacing w:before="120" w:after="120" w:line="240" w:lineRule="auto"/>
+        <w:jc w:val="both"/>
+      </w:pPr>
+      <w:r>
+        <w:rPr>
+          <w:b/>
+          <w:bCs/>
+        </w:rPr>
+        <w:t>Issue page</w:t>
+      </w:r>
+    </w:p>
+    <w:p>
+      <w:pPr>
+        <w:pStyle w:val="ac"/>
+        <w:numPr>
+          <w:ilvl w:val="1"/>
+          <w:numId w:val="3"/>
+        </w:numPr>
+        <w:spacing w:before="120" w:after="120" w:line="240" w:lineRule="auto"/>
+        <w:jc w:val="both"/>
         <w:rPr>
           <w:rStyle w:val="CodeChar"/>
           <w:rFonts w:asciiTheme="minorHAnsi" w:hAnsiTheme="minorHAnsi" w:cstheme="minorBidi"/>
@@ -3862,12 +4522,26 @@
           <w:noProof w:val="0"/>
           <w:lang w:val="en-US"/>
         </w:rPr>
-        <w:t>Displays the information about the issue</w:t>
-      </w:r>
-    </w:p>
-    <w:p>
-      <w:pPr>
-        <w:pStyle w:val="ListParagraph"/>
+      </w:pPr>
+      <w:r>
+        <w:t xml:space="preserve">Route: </w:t>
+      </w:r>
+      <w:r>
+        <w:rPr>
+          <w:rStyle w:val="CodeChar"/>
+        </w:rPr>
+        <w:t>#/</w:t>
+      </w:r>
+      <w:r>
+        <w:rPr>
+          <w:rStyle w:val="CodeChar"/>
+        </w:rPr>
+        <w:t>issues/:id</w:t>
+      </w:r>
+    </w:p>
+    <w:p>
+      <w:pPr>
+        <w:pStyle w:val="ac"/>
         <w:numPr>
           <w:ilvl w:val="1"/>
           <w:numId w:val="3"/>
@@ -3890,9 +4564,18 @@
           <w:noProof w:val="0"/>
           <w:lang w:val="en-US"/>
         </w:rPr>
-        <w:t xml:space="preserve">If the user is the assignee, they can </w:t>
-      </w:r>
-      <w:r>
+        <w:t>Displays the information about the issue</w:t>
+      </w:r>
+    </w:p>
+    <w:p>
+      <w:pPr>
+        <w:pStyle w:val="ac"/>
+        <w:numPr>
+          <w:ilvl w:val="1"/>
+          <w:numId w:val="3"/>
+        </w:numPr>
+        <w:spacing w:before="120" w:after="120" w:line="240" w:lineRule="auto"/>
+        <w:jc w:val="both"/>
         <w:rPr>
           <w:rStyle w:val="CodeChar"/>
           <w:rFonts w:asciiTheme="minorHAnsi" w:hAnsiTheme="minorHAnsi" w:cstheme="minorBidi"/>
@@ -3900,8 +4583,7 @@
           <w:noProof w:val="0"/>
           <w:lang w:val="en-US"/>
         </w:rPr>
-        <w:t>see a button for changing the</w:t>
-      </w:r>
+      </w:pPr>
       <w:r>
         <w:rPr>
           <w:rStyle w:val="CodeChar"/>
@@ -3910,7 +4592,7 @@
           <w:noProof w:val="0"/>
           <w:lang w:val="en-US"/>
         </w:rPr>
-        <w:t xml:space="preserve"> status </w:t>
+        <w:t xml:space="preserve">If the user is the assignee, they can </w:t>
       </w:r>
       <w:r>
         <w:rPr>
@@ -3920,7 +4602,7 @@
           <w:noProof w:val="0"/>
           <w:lang w:val="en-US"/>
         </w:rPr>
-        <w:t>using an</w:t>
+        <w:t>see a button for changing the</w:t>
       </w:r>
       <w:r>
         <w:rPr>
@@ -3930,18 +4612,9 @@
           <w:noProof w:val="0"/>
           <w:lang w:val="en-US"/>
         </w:rPr>
-        <w:t xml:space="preserve"> available status (e.g. Open -&gt; Closed).</w:t>
-      </w:r>
-    </w:p>
-    <w:p>
-      <w:pPr>
-        <w:pStyle w:val="ListParagraph"/>
-        <w:numPr>
-          <w:ilvl w:val="1"/>
-          <w:numId w:val="3"/>
-        </w:numPr>
-        <w:spacing w:before="120" w:after="120" w:line="240" w:lineRule="auto"/>
-        <w:jc w:val="both"/>
+        <w:t xml:space="preserve"> status </w:t>
+      </w:r>
+      <w:r>
         <w:rPr>
           <w:rStyle w:val="CodeChar"/>
           <w:rFonts w:asciiTheme="minorHAnsi" w:hAnsiTheme="minorHAnsi" w:cstheme="minorBidi"/>
@@ -3949,7 +4622,8 @@
           <w:noProof w:val="0"/>
           <w:lang w:val="en-US"/>
         </w:rPr>
-      </w:pPr>
+        <w:t>using an</w:t>
+      </w:r>
       <w:r>
         <w:rPr>
           <w:rStyle w:val="CodeChar"/>
@@ -3958,9 +4632,18 @@
           <w:noProof w:val="0"/>
           <w:lang w:val="en-US"/>
         </w:rPr>
-        <w:t xml:space="preserve">If </w:t>
-      </w:r>
-      <w:r>
+        <w:t xml:space="preserve"> available status (e.g. Open -&gt; Closed).</w:t>
+      </w:r>
+    </w:p>
+    <w:p>
+      <w:pPr>
+        <w:pStyle w:val="ac"/>
+        <w:numPr>
+          <w:ilvl w:val="1"/>
+          <w:numId w:val="3"/>
+        </w:numPr>
+        <w:spacing w:before="120" w:after="120" w:line="240" w:lineRule="auto"/>
+        <w:jc w:val="both"/>
         <w:rPr>
           <w:rStyle w:val="CodeChar"/>
           <w:rFonts w:asciiTheme="minorHAnsi" w:hAnsiTheme="minorHAnsi" w:cstheme="minorBidi"/>
@@ -3968,8 +4651,7 @@
           <w:noProof w:val="0"/>
           <w:lang w:val="en-US"/>
         </w:rPr>
-        <w:t>the</w:t>
-      </w:r>
+      </w:pPr>
       <w:r>
         <w:rPr>
           <w:rStyle w:val="CodeChar"/>
@@ -3978,7 +4660,7 @@
           <w:noProof w:val="0"/>
           <w:lang w:val="en-US"/>
         </w:rPr>
-        <w:t xml:space="preserve"> user is the issue’s project leader they can see the edit issue button</w:t>
+        <w:t xml:space="preserve">If </w:t>
       </w:r>
       <w:r>
         <w:rPr>
@@ -3988,54 +4670,9 @@
           <w:noProof w:val="0"/>
           <w:lang w:val="en-US"/>
         </w:rPr>
-        <w:t>.</w:t>
-      </w:r>
-    </w:p>
-    <w:p>
-      <w:pPr>
-        <w:pStyle w:val="Score"/>
-        <w:spacing w:before="120"/>
-        <w:ind w:left="720"/>
-        <w:rPr>
-          <w:szCs w:val="24"/>
-        </w:rPr>
-      </w:pPr>
-      <w:r>
-        <w:rPr>
-          <w:noProof/>
-        </w:rPr>
-        <w:t>10</w:t>
-      </w:r>
-      <w:r>
-        <w:t xml:space="preserve"> score</w:t>
-      </w:r>
-    </w:p>
-    <w:p>
-      <w:pPr>
-        <w:numPr>
-          <w:ilvl w:val="0"/>
-          <w:numId w:val="3"/>
-        </w:numPr>
-        <w:spacing w:before="120" w:after="120" w:line="240" w:lineRule="auto"/>
-        <w:jc w:val="both"/>
-      </w:pPr>
-      <w:r>
-        <w:rPr>
-          <w:b/>
-          <w:bCs/>
-        </w:rPr>
-        <w:t>Edit Issue page</w:t>
-      </w:r>
-    </w:p>
-    <w:p>
-      <w:pPr>
-        <w:pStyle w:val="ListParagraph"/>
-        <w:numPr>
-          <w:ilvl w:val="1"/>
-          <w:numId w:val="3"/>
-        </w:numPr>
-        <w:spacing w:before="120" w:after="120" w:line="240" w:lineRule="auto"/>
-        <w:jc w:val="both"/>
+        <w:t>the</w:t>
+      </w:r>
+      <w:r>
         <w:rPr>
           <w:rStyle w:val="CodeChar"/>
           <w:rFonts w:asciiTheme="minorHAnsi" w:hAnsiTheme="minorHAnsi" w:cstheme="minorBidi"/>
@@ -4043,32 +4680,9 @@
           <w:noProof w:val="0"/>
           <w:lang w:val="en-US"/>
         </w:rPr>
-      </w:pPr>
-      <w:r>
-        <w:t xml:space="preserve">Route: </w:t>
-      </w:r>
-      <w:r>
-        <w:rPr>
-          <w:rStyle w:val="CodeChar"/>
-        </w:rPr>
-        <w:t>#/</w:t>
-      </w:r>
-      <w:r>
-        <w:rPr>
-          <w:rStyle w:val="CodeChar"/>
-        </w:rPr>
-        <w:t>issues/:id/edit</w:t>
-      </w:r>
-    </w:p>
-    <w:p>
-      <w:pPr>
-        <w:pStyle w:val="ListParagraph"/>
-        <w:numPr>
-          <w:ilvl w:val="1"/>
-          <w:numId w:val="3"/>
-        </w:numPr>
-        <w:spacing w:before="120" w:after="120" w:line="240" w:lineRule="auto"/>
-        <w:jc w:val="both"/>
+        <w:t xml:space="preserve"> user is the issue’s project leader they can see the edit issue button</w:t>
+      </w:r>
+      <w:r>
         <w:rPr>
           <w:rStyle w:val="CodeChar"/>
           <w:rFonts w:asciiTheme="minorHAnsi" w:hAnsiTheme="minorHAnsi" w:cstheme="minorBidi"/>
@@ -4076,8 +4690,54 @@
           <w:noProof w:val="0"/>
           <w:lang w:val="en-US"/>
         </w:rPr>
-      </w:pPr>
-      <w:r>
+        <w:t>.</w:t>
+      </w:r>
+    </w:p>
+    <w:p>
+      <w:pPr>
+        <w:pStyle w:val="Score"/>
+        <w:spacing w:before="120"/>
+        <w:ind w:left="720"/>
+        <w:rPr>
+          <w:szCs w:val="24"/>
+        </w:rPr>
+      </w:pPr>
+      <w:r>
+        <w:rPr>
+          <w:noProof/>
+        </w:rPr>
+        <w:t>10</w:t>
+      </w:r>
+      <w:r>
+        <w:t xml:space="preserve"> score</w:t>
+      </w:r>
+    </w:p>
+    <w:p>
+      <w:pPr>
+        <w:numPr>
+          <w:ilvl w:val="0"/>
+          <w:numId w:val="3"/>
+        </w:numPr>
+        <w:spacing w:before="120" w:after="120" w:line="240" w:lineRule="auto"/>
+        <w:jc w:val="both"/>
+      </w:pPr>
+      <w:r>
+        <w:rPr>
+          <w:b/>
+          <w:bCs/>
+        </w:rPr>
+        <w:t>Edit Issue page</w:t>
+      </w:r>
+    </w:p>
+    <w:p>
+      <w:pPr>
+        <w:pStyle w:val="ac"/>
+        <w:numPr>
+          <w:ilvl w:val="1"/>
+          <w:numId w:val="3"/>
+        </w:numPr>
+        <w:spacing w:before="120" w:after="120" w:line="240" w:lineRule="auto"/>
+        <w:jc w:val="both"/>
         <w:rPr>
           <w:rStyle w:val="CodeChar"/>
           <w:rFonts w:asciiTheme="minorHAnsi" w:hAnsiTheme="minorHAnsi" w:cstheme="minorBidi"/>
@@ -4085,9 +4745,62 @@
           <w:noProof w:val="0"/>
           <w:lang w:val="en-US"/>
         </w:rPr>
-        <w:t xml:space="preserve">The </w:t>
-      </w:r>
-      <w:r>
+      </w:pPr>
+      <w:r>
+        <w:t xml:space="preserve">Route: </w:t>
+      </w:r>
+      <w:r>
+        <w:rPr>
+          <w:rStyle w:val="CodeChar"/>
+        </w:rPr>
+        <w:t>#/</w:t>
+      </w:r>
+      <w:r>
+        <w:rPr>
+          <w:rStyle w:val="CodeChar"/>
+        </w:rPr>
+        <w:t>issues/:id/edit</w:t>
+      </w:r>
+    </w:p>
+    <w:p>
+      <w:pPr>
+        <w:pStyle w:val="ac"/>
+        <w:numPr>
+          <w:ilvl w:val="1"/>
+          <w:numId w:val="3"/>
+        </w:numPr>
+        <w:spacing w:before="120" w:after="120" w:line="240" w:lineRule="auto"/>
+        <w:jc w:val="both"/>
+        <w:rPr>
+          <w:rStyle w:val="CodeChar"/>
+          <w:rFonts w:asciiTheme="minorHAnsi" w:hAnsiTheme="minorHAnsi" w:cstheme="minorBidi"/>
+          <w:b w:val="0"/>
+          <w:noProof w:val="0"/>
+          <w:color w:val="F79646" w:themeColor="accent6"/>
+          <w:lang w:val="en-US"/>
+        </w:rPr>
+      </w:pPr>
+      <w:r>
+        <w:rPr>
+          <w:rStyle w:val="CodeChar"/>
+          <w:rFonts w:asciiTheme="minorHAnsi" w:hAnsiTheme="minorHAnsi" w:cstheme="minorBidi"/>
+          <w:b w:val="0"/>
+          <w:noProof w:val="0"/>
+          <w:color w:val="F79646" w:themeColor="accent6"/>
+          <w:lang w:val="en-US"/>
+        </w:rPr>
+        <w:t xml:space="preserve">The page is not visible unless the user is the issue’s project leader or assignee. </w:t>
+      </w:r>
+    </w:p>
+    <w:p>
+      <w:pPr>
+        <w:pStyle w:val="ac"/>
+        <w:numPr>
+          <w:ilvl w:val="1"/>
+          <w:numId w:val="3"/>
+        </w:numPr>
+        <w:spacing w:before="120" w:after="120" w:line="240" w:lineRule="auto"/>
+        <w:jc w:val="both"/>
         <w:rPr>
           <w:rStyle w:val="CodeChar"/>
           <w:rFonts w:asciiTheme="minorHAnsi" w:hAnsiTheme="minorHAnsi" w:cstheme="minorBidi"/>
@@ -4095,7 +4808,17 @@
           <w:noProof w:val="0"/>
           <w:lang w:val="en-US"/>
         </w:rPr>
-        <w:t>page</w:t>
+      </w:pPr>
+      <w:r>
+        <w:rPr>
+          <w:rStyle w:val="CodeChar"/>
+          <w:rFonts w:asciiTheme="minorHAnsi" w:hAnsiTheme="minorHAnsi" w:cstheme="minorBidi"/>
+          <w:b w:val="0"/>
+          <w:noProof w:val="0"/>
+          <w:color w:val="F79646" w:themeColor="accent6"/>
+          <w:lang w:val="en-US"/>
+        </w:rPr>
+        <w:t>If the user is the assignee</w:t>
       </w:r>
       <w:r>
         <w:rPr>
@@ -4105,7 +4828,7 @@
           <w:noProof w:val="0"/>
           <w:lang w:val="en-US"/>
         </w:rPr>
-        <w:t xml:space="preserve"> is not </w:t>
+        <w:t xml:space="preserve">, they can change the status </w:t>
       </w:r>
       <w:r>
         <w:rPr>
@@ -4115,7 +4838,7 @@
           <w:noProof w:val="0"/>
           <w:lang w:val="en-US"/>
         </w:rPr>
-        <w:t>visible</w:t>
+        <w:t>using an</w:t>
       </w:r>
       <w:r>
         <w:rPr>
@@ -4125,9 +4848,18 @@
           <w:noProof w:val="0"/>
           <w:lang w:val="en-US"/>
         </w:rPr>
-        <w:t xml:space="preserve"> unless the</w:t>
-      </w:r>
-      <w:r>
+        <w:t xml:space="preserve"> available status (e.g. Open -&gt; Closed).</w:t>
+      </w:r>
+    </w:p>
+    <w:p>
+      <w:pPr>
+        <w:pStyle w:val="ac"/>
+        <w:numPr>
+          <w:ilvl w:val="1"/>
+          <w:numId w:val="3"/>
+        </w:numPr>
+        <w:spacing w:before="120" w:after="120" w:line="240" w:lineRule="auto"/>
+        <w:jc w:val="both"/>
         <w:rPr>
           <w:rStyle w:val="CodeChar"/>
           <w:rFonts w:asciiTheme="minorHAnsi" w:hAnsiTheme="minorHAnsi" w:cstheme="minorBidi"/>
@@ -4135,8 +4867,7 @@
           <w:noProof w:val="0"/>
           <w:lang w:val="en-US"/>
         </w:rPr>
-        <w:t xml:space="preserve"> user is the issue’s project leader or assignee</w:t>
-      </w:r>
+      </w:pPr>
       <w:r>
         <w:rPr>
           <w:rStyle w:val="CodeChar"/>
@@ -4145,12 +4876,54 @@
           <w:noProof w:val="0"/>
           <w:lang w:val="en-US"/>
         </w:rPr>
-        <w:t xml:space="preserve">. </w:t>
-      </w:r>
-    </w:p>
-    <w:p>
-      <w:pPr>
-        <w:pStyle w:val="ListParagraph"/>
+        <w:t>If they are the project’s leader they can edit the whole issue (including its assignee).</w:t>
+      </w:r>
+    </w:p>
+    <w:p>
+      <w:pPr>
+        <w:pStyle w:val="Score"/>
+        <w:spacing w:before="120"/>
+        <w:ind w:left="720"/>
+        <w:rPr>
+          <w:szCs w:val="24"/>
+        </w:rPr>
+      </w:pPr>
+      <w:r>
+        <w:rPr>
+          <w:noProof/>
+        </w:rPr>
+        <w:t>10</w:t>
+      </w:r>
+      <w:r>
+        <w:t xml:space="preserve"> score</w:t>
+      </w:r>
+    </w:p>
+    <w:p>
+      <w:pPr>
+        <w:spacing w:before="120" w:after="120" w:line="240" w:lineRule="auto"/>
+        <w:jc w:val="both"/>
+      </w:pPr>
+    </w:p>
+    <w:p>
+      <w:pPr>
+        <w:numPr>
+          <w:ilvl w:val="0"/>
+          <w:numId w:val="3"/>
+        </w:numPr>
+        <w:spacing w:before="120" w:after="120" w:line="240" w:lineRule="auto"/>
+        <w:jc w:val="both"/>
+      </w:pPr>
+      <w:r>
+        <w:rPr>
+          <w:b/>
+          <w:bCs/>
+        </w:rPr>
+        <w:t>Edit User Profile</w:t>
+      </w:r>
+    </w:p>
+    <w:p>
+      <w:pPr>
+        <w:pStyle w:val="ac"/>
         <w:numPr>
           <w:ilvl w:val="1"/>
           <w:numId w:val="3"/>
@@ -4166,6 +4939,194 @@
         </w:rPr>
       </w:pPr>
       <w:r>
+        <w:t xml:space="preserve">Route: </w:t>
+      </w:r>
+      <w:r>
+        <w:rPr>
+          <w:rStyle w:val="CodeChar"/>
+        </w:rPr>
+        <w:t>#/</w:t>
+      </w:r>
+      <w:r>
+        <w:rPr>
+          <w:rStyle w:val="CodeChar"/>
+          <w:lang w:val="en-US"/>
+        </w:rPr>
+        <w:t>profile</w:t>
+      </w:r>
+    </w:p>
+    <w:p>
+      <w:pPr>
+        <w:numPr>
+          <w:ilvl w:val="1"/>
+          <w:numId w:val="3"/>
+        </w:numPr>
+        <w:spacing w:before="120" w:after="120" w:line="240" w:lineRule="auto"/>
+        <w:jc w:val="both"/>
+      </w:pPr>
+      <w:r>
+        <w:t xml:space="preserve">Users should be able to </w:t>
+      </w:r>
+      <w:r>
+        <w:rPr>
+          <w:b/>
+          <w:bCs/>
+        </w:rPr>
+        <w:t>edit their profile data</w:t>
+      </w:r>
+      <w:r>
+        <w:rPr>
+          <w:b/>
+          <w:bCs/>
+        </w:rPr>
+        <w:t xml:space="preserve"> </w:t>
+      </w:r>
+      <w:r>
+        <w:rPr>
+          <w:bCs/>
+        </w:rPr>
+        <w:t>(</w:t>
+      </w:r>
+      <w:r>
+        <w:rPr>
+          <w:b/>
+          <w:bCs/>
+        </w:rPr>
+        <w:t>name</w:t>
+      </w:r>
+      <w:r>
+        <w:rPr>
+          <w:bCs/>
+        </w:rPr>
+        <w:t>,</w:t>
+      </w:r>
+      <w:r>
+        <w:rPr>
+          <w:b/>
+          <w:bCs/>
+        </w:rPr>
+        <w:t xml:space="preserve"> email</w:t>
+      </w:r>
+      <w:r>
+        <w:rPr>
+          <w:bCs/>
+        </w:rPr>
+        <w:t>,</w:t>
+      </w:r>
+      <w:r>
+        <w:rPr>
+          <w:b/>
+          <w:bCs/>
+        </w:rPr>
+        <w:t xml:space="preserve"> gender</w:t>
+      </w:r>
+      <w:r>
+        <w:rPr>
+          <w:bCs/>
+        </w:rPr>
+        <w:t>,</w:t>
+      </w:r>
+      <w:r>
+        <w:rPr>
+          <w:b/>
+          <w:bCs/>
+        </w:rPr>
+        <w:t xml:space="preserve"> </w:t>
+      </w:r>
+      <w:r>
+        <w:rPr>
+          <w:bCs/>
+        </w:rPr>
+        <w:t>upload</w:t>
+      </w:r>
+      <w:r>
+        <w:rPr>
+          <w:b/>
+          <w:bCs/>
+        </w:rPr>
+        <w:t xml:space="preserve"> profile picture</w:t>
+      </w:r>
+      <w:r>
+        <w:rPr>
+          <w:bCs/>
+        </w:rPr>
+        <w:t>,</w:t>
+      </w:r>
+      <w:r>
+        <w:rPr>
+          <w:b/>
+          <w:bCs/>
+        </w:rPr>
+        <w:t xml:space="preserve"> </w:t>
+      </w:r>
+      <w:r>
+        <w:rPr>
+          <w:bCs/>
+        </w:rPr>
+        <w:t>upload</w:t>
+      </w:r>
+      <w:r>
+        <w:rPr>
+          <w:b/>
+          <w:bCs/>
+        </w:rPr>
+        <w:t xml:space="preserve"> cover picture</w:t>
+      </w:r>
+      <w:r>
+        <w:rPr>
+          <w:bCs/>
+        </w:rPr>
+        <w:t>)</w:t>
+      </w:r>
+      <w:r>
+        <w:t>.</w:t>
+      </w:r>
+      <w:r>
+        <w:t xml:space="preserve"> </w:t>
+      </w:r>
+      <w:r>
+        <w:t>Show notification for success or error message.</w:t>
+      </w:r>
+    </w:p>
+    <w:p>
+      <w:pPr>
+        <w:pStyle w:val="Score"/>
+        <w:spacing w:before="120"/>
+        <w:ind w:left="360"/>
+      </w:pPr>
+      <w:r>
+        <w:t>10</w:t>
+      </w:r>
+      <w:r>
+        <w:t xml:space="preserve"> score</w:t>
+      </w:r>
+    </w:p>
+    <w:p>
+      <w:pPr>
+        <w:numPr>
+          <w:ilvl w:val="0"/>
+          <w:numId w:val="3"/>
+        </w:numPr>
+        <w:spacing w:before="120" w:after="120" w:line="240" w:lineRule="auto"/>
+        <w:jc w:val="both"/>
+      </w:pPr>
+      <w:r>
+        <w:rPr>
+          <w:b/>
+          <w:bCs/>
+        </w:rPr>
+        <w:t>Change User Password</w:t>
+      </w:r>
+    </w:p>
+    <w:p>
+      <w:pPr>
+        <w:pStyle w:val="ac"/>
+        <w:numPr>
+          <w:ilvl w:val="1"/>
+          <w:numId w:val="3"/>
+        </w:numPr>
+        <w:spacing w:before="120" w:after="120" w:line="240" w:lineRule="auto"/>
+        <w:jc w:val="both"/>
         <w:rPr>
           <w:rStyle w:val="CodeChar"/>
           <w:rFonts w:asciiTheme="minorHAnsi" w:hAnsiTheme="minorHAnsi" w:cstheme="minorBidi"/>
@@ -4173,141 +5134,39 @@
           <w:noProof w:val="0"/>
           <w:lang w:val="en-US"/>
         </w:rPr>
-        <w:t xml:space="preserve">If the user is the assignee, they can change the status </w:t>
-      </w:r>
-      <w:r>
-        <w:rPr>
-          <w:rStyle w:val="CodeChar"/>
-          <w:rFonts w:asciiTheme="minorHAnsi" w:hAnsiTheme="minorHAnsi" w:cstheme="minorBidi"/>
-          <w:b w:val="0"/>
-          <w:noProof w:val="0"/>
+      </w:pPr>
+      <w:r>
+        <w:t xml:space="preserve">Route: </w:t>
+      </w:r>
+      <w:r>
+        <w:rPr>
+          <w:rStyle w:val="CodeChar"/>
+        </w:rPr>
+        <w:t>#/</w:t>
+      </w:r>
+      <w:r>
+        <w:rPr>
+          <w:rStyle w:val="CodeChar"/>
           <w:lang w:val="en-US"/>
         </w:rPr>
-        <w:t>using an</w:t>
-      </w:r>
-      <w:r>
-        <w:rPr>
-          <w:rStyle w:val="CodeChar"/>
-          <w:rFonts w:asciiTheme="minorHAnsi" w:hAnsiTheme="minorHAnsi" w:cstheme="minorBidi"/>
-          <w:b w:val="0"/>
-          <w:noProof w:val="0"/>
+        <w:t>profile</w:t>
+      </w:r>
+      <w:r>
+        <w:rPr>
+          <w:rStyle w:val="CodeChar"/>
           <w:lang w:val="en-US"/>
         </w:rPr>
-        <w:t xml:space="preserve"> available status (e.g. Open -&gt; Closed).</w:t>
-      </w:r>
-    </w:p>
-    <w:p>
-      <w:pPr>
-        <w:pStyle w:val="ListParagraph"/>
+        <w:t>/password</w:t>
+      </w:r>
+    </w:p>
+    <w:p>
+      <w:pPr>
         <w:numPr>
           <w:ilvl w:val="1"/>
           <w:numId w:val="3"/>
         </w:numPr>
         <w:spacing w:before="120" w:after="120" w:line="240" w:lineRule="auto"/>
         <w:jc w:val="both"/>
-        <w:rPr>
-          <w:rStyle w:val="CodeChar"/>
-          <w:rFonts w:asciiTheme="minorHAnsi" w:hAnsiTheme="minorHAnsi" w:cstheme="minorBidi"/>
-          <w:b w:val="0"/>
-          <w:noProof w:val="0"/>
-          <w:lang w:val="en-US"/>
-        </w:rPr>
-      </w:pPr>
-      <w:r>
-        <w:rPr>
-          <w:rStyle w:val="CodeChar"/>
-          <w:rFonts w:asciiTheme="minorHAnsi" w:hAnsiTheme="minorHAnsi" w:cstheme="minorBidi"/>
-          <w:b w:val="0"/>
-          <w:noProof w:val="0"/>
-          <w:lang w:val="en-US"/>
-        </w:rPr>
-        <w:t>If they are the project’s leader they can edit the whole issue (including its assignee).</w:t>
-      </w:r>
-    </w:p>
-    <w:p>
-      <w:pPr>
-        <w:pStyle w:val="Score"/>
-        <w:spacing w:before="120"/>
-        <w:ind w:left="720"/>
-        <w:rPr>
-          <w:szCs w:val="24"/>
-        </w:rPr>
-      </w:pPr>
-      <w:r>
-        <w:rPr>
-          <w:noProof/>
-        </w:rPr>
-        <w:t>10</w:t>
-      </w:r>
-      <w:r>
-        <w:t xml:space="preserve"> score</w:t>
-      </w:r>
-    </w:p>
-    <w:p>
-      <w:pPr>
-        <w:spacing w:before="120" w:after="120" w:line="240" w:lineRule="auto"/>
-        <w:jc w:val="both"/>
-      </w:pPr>
-    </w:p>
-    <w:p>
-      <w:pPr>
-        <w:numPr>
-          <w:ilvl w:val="0"/>
-          <w:numId w:val="3"/>
-        </w:numPr>
-        <w:spacing w:before="120" w:after="120" w:line="240" w:lineRule="auto"/>
-        <w:jc w:val="both"/>
-      </w:pPr>
-      <w:r>
-        <w:rPr>
-          <w:b/>
-          <w:bCs/>
-        </w:rPr>
-        <w:t>Edit User Profile</w:t>
-      </w:r>
-    </w:p>
-    <w:p>
-      <w:pPr>
-        <w:pStyle w:val="ListParagraph"/>
-        <w:numPr>
-          <w:ilvl w:val="1"/>
-          <w:numId w:val="3"/>
-        </w:numPr>
-        <w:spacing w:before="120" w:after="120" w:line="240" w:lineRule="auto"/>
-        <w:jc w:val="both"/>
-        <w:rPr>
-          <w:rStyle w:val="CodeChar"/>
-          <w:rFonts w:asciiTheme="minorHAnsi" w:hAnsiTheme="minorHAnsi" w:cstheme="minorBidi"/>
-          <w:b w:val="0"/>
-          <w:noProof w:val="0"/>
-          <w:lang w:val="en-US"/>
-        </w:rPr>
-      </w:pPr>
-      <w:r>
-        <w:t xml:space="preserve">Route: </w:t>
-      </w:r>
-      <w:r>
-        <w:rPr>
-          <w:rStyle w:val="CodeChar"/>
-        </w:rPr>
-        <w:t>#/</w:t>
-      </w:r>
-      <w:r>
-        <w:rPr>
-          <w:rStyle w:val="CodeChar"/>
-          <w:lang w:val="en-US"/>
-        </w:rPr>
-        <w:t>profile</w:t>
-      </w:r>
-    </w:p>
-    <w:p>
-      <w:pPr>
-        <w:numPr>
-          <w:ilvl w:val="1"/>
-          <w:numId w:val="3"/>
-        </w:numPr>
-        <w:spacing w:before="120" w:after="120" w:line="240" w:lineRule="auto"/>
-        <w:jc w:val="both"/>
       </w:pPr>
       <w:r>
         <w:t xml:space="preserve">Users should be able to </w:t>
@@ -4315,112 +5174,37 @@
       <w:r>
         <w:rPr>
           <w:b/>
-          <w:bCs/>
-        </w:rPr>
-        <w:t>edit their profile data</w:t>
-      </w:r>
-      <w:r>
-        <w:rPr>
-          <w:b/>
-          <w:bCs/>
-        </w:rPr>
-        <w:t xml:space="preserve"> </w:t>
-      </w:r>
-      <w:r>
-        <w:rPr>
-          <w:bCs/>
-        </w:rPr>
-        <w:t>(</w:t>
-      </w:r>
-      <w:r>
-        <w:rPr>
-          <w:b/>
-          <w:bCs/>
-        </w:rPr>
-        <w:t>name</w:t>
-      </w:r>
-      <w:r>
-        <w:rPr>
-          <w:bCs/>
-        </w:rPr>
-        <w:t>,</w:t>
-      </w:r>
-      <w:r>
-        <w:rPr>
-          <w:b/>
-          <w:bCs/>
-        </w:rPr>
-        <w:t xml:space="preserve"> email</w:t>
-      </w:r>
-      <w:r>
-        <w:rPr>
-          <w:bCs/>
-        </w:rPr>
-        <w:t>,</w:t>
-      </w:r>
-      <w:r>
-        <w:rPr>
-          <w:b/>
-          <w:bCs/>
-        </w:rPr>
-        <w:t xml:space="preserve"> gender</w:t>
-      </w:r>
-      <w:r>
-        <w:rPr>
-          <w:bCs/>
-        </w:rPr>
-        <w:t>,</w:t>
-      </w:r>
-      <w:r>
-        <w:rPr>
-          <w:b/>
-          <w:bCs/>
-        </w:rPr>
-        <w:t xml:space="preserve"> </w:t>
-      </w:r>
-      <w:r>
-        <w:rPr>
-          <w:bCs/>
-        </w:rPr>
-        <w:t>upload</w:t>
-      </w:r>
-      <w:r>
-        <w:rPr>
-          <w:b/>
-          <w:bCs/>
-        </w:rPr>
-        <w:t xml:space="preserve"> profile picture</w:t>
-      </w:r>
-      <w:r>
-        <w:rPr>
-          <w:bCs/>
-        </w:rPr>
-        <w:t>,</w:t>
-      </w:r>
-      <w:r>
-        <w:rPr>
-          <w:b/>
-          <w:bCs/>
-        </w:rPr>
-        <w:t xml:space="preserve"> </w:t>
-      </w:r>
-      <w:r>
-        <w:rPr>
-          <w:bCs/>
-        </w:rPr>
-        <w:t>upload</w:t>
-      </w:r>
-      <w:r>
-        <w:rPr>
-          <w:b/>
-          <w:bCs/>
-        </w:rPr>
-        <w:t xml:space="preserve"> cover picture</w:t>
-      </w:r>
-      <w:r>
-        <w:rPr>
-          <w:bCs/>
-        </w:rPr>
+        </w:rPr>
+        <w:t>change their password</w:t>
+      </w:r>
+      <w:r>
+        <w:t xml:space="preserve"> from form (contains </w:t>
+      </w:r>
+      <w:r>
+        <w:rPr>
+          <w:b/>
+        </w:rPr>
+        <w:t>old password</w:t>
+      </w:r>
+      <w:r>
+        <w:t xml:space="preserve">, </w:t>
+      </w:r>
+      <w:r>
+        <w:rPr>
+          <w:b/>
+        </w:rPr>
+        <w:t>new password</w:t>
+      </w:r>
+      <w:r>
+        <w:t xml:space="preserve"> and </w:t>
+      </w:r>
+      <w:r>
+        <w:rPr>
+          <w:b/>
+        </w:rPr>
+        <w:t>confirm new password</w:t>
+      </w:r>
+      <w:r>
         <w:t>)</w:t>
       </w:r>
       <w:r>
@@ -4440,7 +5224,10 @@
         <w:ind w:left="360"/>
       </w:pPr>
       <w:r>
-        <w:t>10</w:t>
+        <w:rPr>
+          <w:noProof/>
+        </w:rPr>
+        <w:t>5</w:t>
       </w:r>
       <w:r>
         <w:t xml:space="preserve"> score</w:t>
@@ -4458,145 +5245,13 @@
       <w:r>
         <w:rPr>
           <w:b/>
-          <w:bCs/>
-        </w:rPr>
-        <w:t>Change User Password</w:t>
-      </w:r>
-    </w:p>
-    <w:p>
-      <w:pPr>
-        <w:pStyle w:val="ListParagraph"/>
-        <w:numPr>
-          <w:ilvl w:val="1"/>
-          <w:numId w:val="3"/>
-        </w:numPr>
-        <w:spacing w:before="120" w:after="120" w:line="240" w:lineRule="auto"/>
-        <w:jc w:val="both"/>
-        <w:rPr>
-          <w:rStyle w:val="CodeChar"/>
-          <w:rFonts w:asciiTheme="minorHAnsi" w:hAnsiTheme="minorHAnsi" w:cstheme="minorBidi"/>
-          <w:b w:val="0"/>
-          <w:noProof w:val="0"/>
-          <w:lang w:val="en-US"/>
-        </w:rPr>
-      </w:pPr>
-      <w:r>
-        <w:t xml:space="preserve">Route: </w:t>
-      </w:r>
-      <w:r>
-        <w:rPr>
-          <w:rStyle w:val="CodeChar"/>
-        </w:rPr>
-        <w:t>#/</w:t>
-      </w:r>
-      <w:r>
-        <w:rPr>
-          <w:rStyle w:val="CodeChar"/>
-          <w:lang w:val="en-US"/>
-        </w:rPr>
-        <w:t>profile</w:t>
-      </w:r>
-      <w:r>
-        <w:rPr>
-          <w:rStyle w:val="CodeChar"/>
-          <w:lang w:val="en-US"/>
-        </w:rPr>
-        <w:t>/password</w:t>
-      </w:r>
-    </w:p>
-    <w:p>
-      <w:pPr>
-        <w:numPr>
-          <w:ilvl w:val="1"/>
-          <w:numId w:val="3"/>
-        </w:numPr>
-        <w:spacing w:before="120" w:after="120" w:line="240" w:lineRule="auto"/>
-        <w:jc w:val="both"/>
-      </w:pPr>
-      <w:r>
-        <w:t xml:space="preserve">Users should be able to </w:t>
-      </w:r>
-      <w:r>
-        <w:rPr>
-          <w:b/>
-        </w:rPr>
-        <w:t>change their password</w:t>
-      </w:r>
-      <w:r>
-        <w:t xml:space="preserve"> from form (contains </w:t>
-      </w:r>
-      <w:r>
-        <w:rPr>
-          <w:b/>
-        </w:rPr>
-        <w:t>old password</w:t>
-      </w:r>
-      <w:r>
-        <w:t xml:space="preserve">, </w:t>
-      </w:r>
-      <w:r>
-        <w:rPr>
-          <w:b/>
-        </w:rPr>
-        <w:t>new password</w:t>
-      </w:r>
-      <w:r>
-        <w:t xml:space="preserve"> and </w:t>
-      </w:r>
-      <w:r>
-        <w:rPr>
-          <w:b/>
-        </w:rPr>
-        <w:t>confirm new password</w:t>
-      </w:r>
-      <w:r>
-        <w:t>)</w:t>
-      </w:r>
-      <w:r>
-        <w:t>.</w:t>
-      </w:r>
-      <w:r>
-        <w:t xml:space="preserve"> </w:t>
-      </w:r>
-      <w:r>
-        <w:t>Show notification for success or error message.</w:t>
-      </w:r>
-    </w:p>
-    <w:p>
-      <w:pPr>
-        <w:pStyle w:val="Score"/>
-        <w:spacing w:before="120"/>
-        <w:ind w:left="360"/>
-      </w:pPr>
-      <w:r>
-        <w:rPr>
-          <w:noProof/>
-        </w:rPr>
-        <w:t>5</w:t>
-      </w:r>
-      <w:r>
-        <w:t xml:space="preserve"> score</w:t>
-      </w:r>
-    </w:p>
-    <w:p>
-      <w:pPr>
-        <w:numPr>
-          <w:ilvl w:val="0"/>
-          <w:numId w:val="3"/>
-        </w:numPr>
-        <w:spacing w:before="120" w:after="120" w:line="240" w:lineRule="auto"/>
-        <w:jc w:val="both"/>
-      </w:pPr>
-      <w:r>
-        <w:rPr>
-          <w:b/>
         </w:rPr>
         <w:t>Logout</w:t>
       </w:r>
     </w:p>
     <w:p>
       <w:pPr>
-        <w:pStyle w:val="ListParagraph"/>
+        <w:pStyle w:val="ac"/>
         <w:numPr>
           <w:ilvl w:val="1"/>
           <w:numId w:val="3"/>
@@ -4851,7 +5506,7 @@
     <w:p/>
     <w:p>
       <w:pPr>
-        <w:pStyle w:val="Heading1"/>
+        <w:pStyle w:val="1"/>
       </w:pPr>
       <w:r>
         <w:t>Project Bonuses</w:t>
@@ -4859,7 +5514,7 @@
     </w:p>
     <w:p>
       <w:pPr>
-        <w:pStyle w:val="Heading3"/>
+        <w:pStyle w:val="3"/>
         <w:tabs>
           <w:tab w:val="left" w:pos="4105"/>
         </w:tabs>
@@ -4890,7 +5545,7 @@
     </w:p>
     <w:p>
       <w:pPr>
-        <w:pStyle w:val="ListParagraph"/>
+        <w:pStyle w:val="ac"/>
         <w:numPr>
           <w:ilvl w:val="1"/>
           <w:numId w:val="3"/>
@@ -4923,7 +5578,7 @@
     </w:p>
     <w:p>
       <w:pPr>
-        <w:pStyle w:val="ListParagraph"/>
+        <w:pStyle w:val="ac"/>
         <w:numPr>
           <w:ilvl w:val="1"/>
           <w:numId w:val="3"/>
@@ -4937,7 +5592,7 @@
     </w:p>
     <w:p>
       <w:pPr>
-        <w:pStyle w:val="ListParagraph"/>
+        <w:pStyle w:val="ac"/>
         <w:numPr>
           <w:ilvl w:val="1"/>
           <w:numId w:val="3"/>
@@ -4994,7 +5649,7 @@
     </w:p>
     <w:p>
       <w:pPr>
-        <w:pStyle w:val="ListParagraph"/>
+        <w:pStyle w:val="ac"/>
         <w:numPr>
           <w:ilvl w:val="1"/>
           <w:numId w:val="3"/>
@@ -5027,7 +5682,7 @@
     </w:p>
     <w:p>
       <w:pPr>
-        <w:pStyle w:val="ListParagraph"/>
+        <w:pStyle w:val="ac"/>
         <w:numPr>
           <w:ilvl w:val="1"/>
           <w:numId w:val="3"/>
@@ -5044,7 +5699,7 @@
     </w:p>
     <w:p>
       <w:pPr>
-        <w:pStyle w:val="ListParagraph"/>
+        <w:pStyle w:val="ac"/>
         <w:numPr>
           <w:ilvl w:val="1"/>
           <w:numId w:val="3"/>
@@ -5053,7 +5708,15 @@
         <w:jc w:val="both"/>
       </w:pPr>
       <w:r>
-        <w:t>Create a filter to see all issues or specific ones based on different criterias (be creative)</w:t>
+        <w:t xml:space="preserve">Create a filter to see all issues or specific ones based on different </w:t>
+      </w:r>
+      <w:proofErr w:type="spellStart"/>
+      <w:r>
+        <w:t>criterias</w:t>
+      </w:r>
+      <w:proofErr w:type="spellEnd"/>
+      <w:r>
+        <w:t xml:space="preserve"> (be creative)</w:t>
       </w:r>
       <w:r>
         <w:t>.</w:t>
@@ -5091,7 +5754,7 @@
     <w:p/>
     <w:p>
       <w:pPr>
-        <w:pStyle w:val="Heading3"/>
+        <w:pStyle w:val="3"/>
         <w:tabs>
           <w:tab w:val="left" w:pos="4105"/>
         </w:tabs>
@@ -5131,7 +5794,7 @@
     </w:p>
     <w:p>
       <w:pPr>
-        <w:pStyle w:val="ListParagraph"/>
+        <w:pStyle w:val="ac"/>
         <w:numPr>
           <w:ilvl w:val="1"/>
           <w:numId w:val="3"/>
@@ -5213,7 +5876,7 @@
     </w:p>
     <w:p>
       <w:pPr>
-        <w:pStyle w:val="ListParagraph"/>
+        <w:pStyle w:val="ac"/>
         <w:numPr>
           <w:ilvl w:val="1"/>
           <w:numId w:val="3"/>
@@ -5246,7 +5909,7 @@
     </w:p>
     <w:p>
       <w:pPr>
-        <w:pStyle w:val="ListParagraph"/>
+        <w:pStyle w:val="ac"/>
         <w:numPr>
           <w:ilvl w:val="1"/>
           <w:numId w:val="3"/>
@@ -5258,7 +5921,7 @@
     </w:p>
     <w:p>
       <w:pPr>
-        <w:pStyle w:val="ListParagraph"/>
+        <w:pStyle w:val="ac"/>
         <w:numPr>
           <w:ilvl w:val="1"/>
           <w:numId w:val="3"/>
@@ -5326,7 +5989,7 @@
     </w:p>
     <w:p>
       <w:pPr>
-        <w:pStyle w:val="ListParagraph"/>
+        <w:pStyle w:val="ac"/>
         <w:numPr>
           <w:ilvl w:val="1"/>
           <w:numId w:val="3"/>
@@ -5365,7 +6028,7 @@
     </w:p>
     <w:p>
       <w:pPr>
-        <w:pStyle w:val="ListParagraph"/>
+        <w:pStyle w:val="ac"/>
         <w:numPr>
           <w:ilvl w:val="1"/>
           <w:numId w:val="3"/>
@@ -5413,7 +6076,7 @@
     </w:p>
     <w:p>
       <w:pPr>
-        <w:pStyle w:val="ListParagraph"/>
+        <w:pStyle w:val="ac"/>
         <w:numPr>
           <w:ilvl w:val="2"/>
           <w:numId w:val="3"/>
@@ -5451,7 +6114,7 @@
     </w:p>
     <w:p>
       <w:pPr>
-        <w:pStyle w:val="ListParagraph"/>
+        <w:pStyle w:val="ac"/>
         <w:numPr>
           <w:ilvl w:val="2"/>
           <w:numId w:val="3"/>
@@ -5479,7 +6142,7 @@
     </w:p>
     <w:p>
       <w:pPr>
-        <w:pStyle w:val="ListParagraph"/>
+        <w:pStyle w:val="ac"/>
         <w:numPr>
           <w:ilvl w:val="2"/>
           <w:numId w:val="3"/>
@@ -5538,7 +6201,7 @@
     </w:p>
     <w:p>
       <w:pPr>
-        <w:pStyle w:val="ListParagraph"/>
+        <w:pStyle w:val="ac"/>
         <w:numPr>
           <w:ilvl w:val="2"/>
           <w:numId w:val="3"/>
@@ -5586,7 +6249,7 @@
     </w:p>
     <w:p>
       <w:pPr>
-        <w:pStyle w:val="ListParagraph"/>
+        <w:pStyle w:val="ac"/>
         <w:numPr>
           <w:ilvl w:val="2"/>
           <w:numId w:val="3"/>
@@ -5624,7 +6287,7 @@
     </w:p>
     <w:p>
       <w:pPr>
-        <w:pStyle w:val="ListParagraph"/>
+        <w:pStyle w:val="ac"/>
         <w:numPr>
           <w:ilvl w:val="2"/>
           <w:numId w:val="3"/>
@@ -5647,18 +6310,10 @@
           <w:noProof w:val="0"/>
           <w:lang w:val="en-US"/>
         </w:rPr>
-        <w:t>Description (Textarea)</w:t>
-      </w:r>
-    </w:p>
-    <w:p>
-      <w:pPr>
-        <w:pStyle w:val="ListParagraph"/>
-        <w:numPr>
-          <w:ilvl w:val="2"/>
-          <w:numId w:val="3"/>
-        </w:numPr>
-        <w:spacing w:before="120" w:after="120" w:line="240" w:lineRule="auto"/>
-        <w:jc w:val="both"/>
+        <w:t>Description (</w:t>
+      </w:r>
+      <w:proofErr w:type="spellStart"/>
+      <w:r>
         <w:rPr>
           <w:rStyle w:val="CodeChar"/>
           <w:rFonts w:asciiTheme="minorHAnsi" w:hAnsiTheme="minorHAnsi" w:cstheme="minorBidi"/>
@@ -5666,7 +6321,9 @@
           <w:noProof w:val="0"/>
           <w:lang w:val="en-US"/>
         </w:rPr>
-      </w:pPr>
+        <w:t>Textarea</w:t>
+      </w:r>
+      <w:proofErr w:type="spellEnd"/>
       <w:r>
         <w:rPr>
           <w:rStyle w:val="CodeChar"/>
@@ -5675,9 +6332,18 @@
           <w:noProof w:val="0"/>
           <w:lang w:val="en-US"/>
         </w:rPr>
-        <w:t xml:space="preserve">Create </w:t>
-      </w:r>
-      <w:r>
+        <w:t>)</w:t>
+      </w:r>
+    </w:p>
+    <w:p>
+      <w:pPr>
+        <w:pStyle w:val="ac"/>
+        <w:numPr>
+          <w:ilvl w:val="2"/>
+          <w:numId w:val="3"/>
+        </w:numPr>
+        <w:spacing w:before="120" w:after="120" w:line="240" w:lineRule="auto"/>
+        <w:jc w:val="both"/>
         <w:rPr>
           <w:rStyle w:val="CodeChar"/>
           <w:rFonts w:asciiTheme="minorHAnsi" w:hAnsiTheme="minorHAnsi" w:cstheme="minorBidi"/>
@@ -5685,8 +6351,7 @@
           <w:noProof w:val="0"/>
           <w:lang w:val="en-US"/>
         </w:rPr>
-        <w:t>Project</w:t>
-      </w:r>
+      </w:pPr>
       <w:r>
         <w:rPr>
           <w:rStyle w:val="CodeChar"/>
@@ -5695,60 +6360,9 @@
           <w:noProof w:val="0"/>
           <w:lang w:val="en-US"/>
         </w:rPr>
-        <w:t xml:space="preserve"> (Button)</w:t>
-      </w:r>
-    </w:p>
-    <w:p>
-      <w:pPr>
-        <w:spacing w:before="120" w:after="120" w:line="240" w:lineRule="auto"/>
-        <w:ind w:left="2160"/>
-        <w:jc w:val="right"/>
-        <w:rPr>
-          <w:sz w:val="24"/>
-          <w:szCs w:val="24"/>
-        </w:rPr>
-      </w:pPr>
-      <w:r>
-        <w:rPr>
-          <w:sz w:val="24"/>
-          <w:szCs w:val="24"/>
-        </w:rPr>
-        <w:t>15</w:t>
-      </w:r>
-      <w:r>
-        <w:rPr>
-          <w:sz w:val="24"/>
-          <w:szCs w:val="24"/>
-        </w:rPr>
-        <w:t xml:space="preserve"> score</w:t>
-      </w:r>
-    </w:p>
-    <w:p>
-      <w:pPr>
-        <w:numPr>
-          <w:ilvl w:val="0"/>
-          <w:numId w:val="3"/>
-        </w:numPr>
-        <w:spacing w:before="120" w:after="120" w:line="240" w:lineRule="auto"/>
-        <w:jc w:val="both"/>
-      </w:pPr>
-      <w:r>
-        <w:rPr>
-          <w:b/>
-          <w:bCs/>
-        </w:rPr>
-        <w:t>Edit Project Page</w:t>
-      </w:r>
-    </w:p>
-    <w:p>
-      <w:pPr>
-        <w:pStyle w:val="ListParagraph"/>
-        <w:numPr>
-          <w:ilvl w:val="1"/>
-          <w:numId w:val="3"/>
-        </w:numPr>
-        <w:spacing w:before="120" w:after="120" w:line="240" w:lineRule="auto"/>
-        <w:jc w:val="both"/>
+        <w:t xml:space="preserve">Create </w:t>
+      </w:r>
+      <w:r>
         <w:rPr>
           <w:rStyle w:val="CodeChar"/>
           <w:rFonts w:asciiTheme="minorHAnsi" w:hAnsiTheme="minorHAnsi" w:cstheme="minorBidi"/>
@@ -5756,6 +6370,77 @@
           <w:noProof w:val="0"/>
           <w:lang w:val="en-US"/>
         </w:rPr>
+        <w:t>Project</w:t>
+      </w:r>
+      <w:r>
+        <w:rPr>
+          <w:rStyle w:val="CodeChar"/>
+          <w:rFonts w:asciiTheme="minorHAnsi" w:hAnsiTheme="minorHAnsi" w:cstheme="minorBidi"/>
+          <w:b w:val="0"/>
+          <w:noProof w:val="0"/>
+          <w:lang w:val="en-US"/>
+        </w:rPr>
+        <w:t xml:space="preserve"> (Button)</w:t>
+      </w:r>
+    </w:p>
+    <w:p>
+      <w:pPr>
+        <w:spacing w:before="120" w:after="120" w:line="240" w:lineRule="auto"/>
+        <w:ind w:left="2160"/>
+        <w:jc w:val="right"/>
+        <w:rPr>
+          <w:sz w:val="24"/>
+          <w:szCs w:val="24"/>
+        </w:rPr>
+      </w:pPr>
+      <w:r>
+        <w:rPr>
+          <w:sz w:val="24"/>
+          <w:szCs w:val="24"/>
+        </w:rPr>
+        <w:t>15</w:t>
+      </w:r>
+      <w:r>
+        <w:rPr>
+          <w:sz w:val="24"/>
+          <w:szCs w:val="24"/>
+        </w:rPr>
+        <w:t xml:space="preserve"> score</w:t>
+      </w:r>
+    </w:p>
+    <w:p>
+      <w:pPr>
+        <w:numPr>
+          <w:ilvl w:val="0"/>
+          <w:numId w:val="3"/>
+        </w:numPr>
+        <w:spacing w:before="120" w:after="120" w:line="240" w:lineRule="auto"/>
+        <w:jc w:val="both"/>
+      </w:pPr>
+      <w:r>
+        <w:rPr>
+          <w:b/>
+          <w:bCs/>
+        </w:rPr>
+        <w:t>Edit Project Page</w:t>
+      </w:r>
+    </w:p>
+    <w:p>
+      <w:pPr>
+        <w:pStyle w:val="ac"/>
+        <w:numPr>
+          <w:ilvl w:val="1"/>
+          <w:numId w:val="3"/>
+        </w:numPr>
+        <w:spacing w:before="120" w:after="120" w:line="240" w:lineRule="auto"/>
+        <w:jc w:val="both"/>
+        <w:rPr>
+          <w:rStyle w:val="CodeChar"/>
+          <w:rFonts w:asciiTheme="minorHAnsi" w:hAnsiTheme="minorHAnsi" w:cstheme="minorBidi"/>
+          <w:b w:val="0"/>
+          <w:noProof w:val="0"/>
+          <w:lang w:val="en-US"/>
+        </w:rPr>
       </w:pPr>
       <w:r>
         <w:t xml:space="preserve">Route: </w:t>
@@ -5775,7 +6460,7 @@
     </w:p>
     <w:p>
       <w:pPr>
-        <w:pStyle w:val="ListParagraph"/>
+        <w:pStyle w:val="ac"/>
         <w:numPr>
           <w:ilvl w:val="1"/>
           <w:numId w:val="3"/>
@@ -5865,7 +6550,7 @@
 </file>
 
 <file path=word/endnotes.xml><?xml version="1.0" encoding="utf-8"?>
-<w:endnotes xmlns:wpc="http://schemas.microsoft.com/office/word/2010/wordprocessingCanvas" xmlns:mo="http://schemas.microsoft.com/office/mac/office/2008/main" xmlns:mc="http://schemas.openxmlformats.org/markup-compatibility/2006" xmlns:mv="urn:schemas-microsoft-com:mac:vml" xmlns:o="urn:schemas-microsoft-com:office:office" xmlns:r="http://schemas.openxmlformats.org/officeDocument/2006/relationships" xmlns:m="http://schemas.openxmlformats.org/officeDocument/2006/math" xmlns:v="urn:schemas-microsoft-com:vml" xmlns:wp14="http://schemas.microsoft.com/office/word/2010/wordprocessingDrawing" xmlns:wp="http://schemas.openxmlformats.org/drawingml/2006/wordprocessingDrawing" xmlns:w10="urn:schemas-microsoft-com:office:word" xmlns:w="http://schemas.openxmlformats.org/wordprocessingml/2006/main" xmlns:w14="http://schemas.microsoft.com/office/word/2010/wordml" xmlns:wpg="http://schemas.microsoft.com/office/word/2010/wordprocessingGroup" xmlns:wpi="http://schemas.microsoft.com/office/word/2010/wordprocessingInk" xmlns:wne="http://schemas.microsoft.com/office/word/2006/wordml" xmlns:wps="http://schemas.microsoft.com/office/word/2010/wordprocessingShape" mc:Ignorable="w14 wp14">
+<w:endnotes xmlns:wpc="http://schemas.microsoft.com/office/word/2010/wordprocessingCanvas" xmlns:mc="http://schemas.openxmlformats.org/markup-compatibility/2006" xmlns:o="urn:schemas-microsoft-com:office:office" xmlns:r="http://schemas.openxmlformats.org/officeDocument/2006/relationships" xmlns:m="http://schemas.openxmlformats.org/officeDocument/2006/math" xmlns:v="urn:schemas-microsoft-com:vml" xmlns:wp14="http://schemas.microsoft.com/office/word/2010/wordprocessingDrawing" xmlns:wp="http://schemas.openxmlformats.org/drawingml/2006/wordprocessingDrawing" xmlns:w10="urn:schemas-microsoft-com:office:word" xmlns:w="http://schemas.openxmlformats.org/wordprocessingml/2006/main" xmlns:w14="http://schemas.microsoft.com/office/word/2010/wordml" xmlns:wpg="http://schemas.microsoft.com/office/word/2010/wordprocessingGroup" xmlns:wpi="http://schemas.microsoft.com/office/word/2010/wordprocessingInk" xmlns:wne="http://schemas.microsoft.com/office/word/2006/wordml" xmlns:wps="http://schemas.microsoft.com/office/word/2010/wordprocessingShape" mc:Ignorable="w14 wp14">
   <w:endnote w:type="separator" w:id="-1">
     <w:p>
       <w:pPr>
@@ -5890,14 +6575,15 @@
 </file>
 
 <file path=word/footer1.xml><?xml version="1.0" encoding="utf-8"?>
-<w:ftr xmlns:wpc="http://schemas.microsoft.com/office/word/2010/wordprocessingCanvas" xmlns:mo="http://schemas.microsoft.com/office/mac/office/2008/main" xmlns:mc="http://schemas.openxmlformats.org/markup-compatibility/2006" xmlns:mv="urn:schemas-microsoft-com:mac:vml" xmlns:o="urn:schemas-microsoft-com:office:office" xmlns:r="http://schemas.openxmlformats.org/officeDocument/2006/relationships" xmlns:m="http://schemas.openxmlformats.org/officeDocument/2006/math" xmlns:v="urn:schemas-microsoft-com:vml" xmlns:wp14="http://schemas.microsoft.com/office/word/2010/wordprocessingDrawing" xmlns:wp="http://schemas.openxmlformats.org/drawingml/2006/wordprocessingDrawing" xmlns:w10="urn:schemas-microsoft-com:office:word" xmlns:w="http://schemas.openxmlformats.org/wordprocessingml/2006/main" xmlns:w14="http://schemas.microsoft.com/office/word/2010/wordml" xmlns:wpg="http://schemas.microsoft.com/office/word/2010/wordprocessingGroup" xmlns:wpi="http://schemas.microsoft.com/office/word/2010/wordprocessingInk" xmlns:wne="http://schemas.microsoft.com/office/word/2006/wordml" xmlns:wps="http://schemas.microsoft.com/office/word/2010/wordprocessingShape" mc:Ignorable="w14 wp14">
+<w:ftr xmlns:wpc="http://schemas.microsoft.com/office/word/2010/wordprocessingCanvas" xmlns:mc="http://schemas.openxmlformats.org/markup-compatibility/2006" xmlns:o="urn:schemas-microsoft-com:office:office" xmlns:r="http://schemas.openxmlformats.org/officeDocument/2006/relationships" xmlns:m="http://schemas.openxmlformats.org/officeDocument/2006/math" xmlns:v="urn:schemas-microsoft-com:vml" xmlns:wp14="http://schemas.microsoft.com/office/word/2010/wordprocessingDrawing" xmlns:wp="http://schemas.openxmlformats.org/drawingml/2006/wordprocessingDrawing" xmlns:w10="urn:schemas-microsoft-com:office:word" xmlns:w="http://schemas.openxmlformats.org/wordprocessingml/2006/main" xmlns:w14="http://schemas.microsoft.com/office/word/2010/wordml" xmlns:wpg="http://schemas.microsoft.com/office/word/2010/wordprocessingGroup" xmlns:wpi="http://schemas.microsoft.com/office/word/2010/wordprocessingInk" xmlns:wne="http://schemas.microsoft.com/office/word/2006/wordml" xmlns:wps="http://schemas.microsoft.com/office/word/2010/wordprocessingShape" mc:Ignorable="w14 wp14">
   <w:p>
     <w:pPr>
-      <w:pStyle w:val="Footer"/>
+      <w:pStyle w:val="a5"/>
     </w:pPr>
     <w:r>
       <w:rPr>
         <w:noProof/>
+        <w:lang w:val="en-CA" w:eastAsia="en-CA"/>
       </w:rPr>
       <mc:AlternateContent>
         <mc:Choice Requires="wps">
@@ -5981,7 +6667,7 @@
             </wp:anchor>
           </w:drawing>
         </mc:Choice>
-        <mc:Fallback>
+        <mc:Fallback xmlns:mv="urn:schemas-microsoft-com:mac:vml" xmlns:mo="http://schemas.microsoft.com/office/mac/office/2008/main">
           <w:pict>
             <v:shapetype id="_x0000_t202" coordsize="21600,21600" o:spt="202" path="m0,0l0,21600,21600,21600,21600,0xe">
               <v:stroke joinstyle="miter"/>
@@ -6012,6 +6698,7 @@
     <w:r>
       <w:rPr>
         <w:noProof/>
+        <w:lang w:val="en-CA" w:eastAsia="en-CA"/>
       </w:rPr>
       <mc:AlternateContent>
         <mc:Choice Requires="wps">
@@ -6106,7 +6793,7 @@
                               <w:sz w:val="18"/>
                               <w:szCs w:val="18"/>
                             </w:rPr>
-                            <w:t>3</w:t>
+                            <w:t>1</w:t>
                           </w:r>
                           <w:r>
                             <w:rPr>
@@ -6181,11 +6868,11 @@
         </mc:Choice>
         <mc:Fallback>
           <w:pict>
-            <v:shapetype id="_x0000_t202" coordsize="21600,21600" o:spt="202" path="m0,0l0,21600,21600,21600,21600,0xe">
+            <v:shapetype id="_x0000_t202" coordsize="21600,21600" o:spt="202" path="m,l,21600r21600,l21600,xe">
               <v:stroke joinstyle="miter"/>
               <v:path gradientshapeok="t" o:connecttype="rect"/>
             </v:shapetype>
-            <v:shape id="Text Box 3" o:spid="_x0000_s1027" type="#_x0000_t202" style="position:absolute;margin-left:446.5pt;margin-top:33.55pt;width:70.9pt;height:15.95pt;z-index:251663360;visibility:visible;mso-wrap-style:square;mso-width-percent:0;mso-height-percent:0;mso-wrap-distance-left:9pt;mso-wrap-distance-top:0;mso-wrap-distance-right:9pt;mso-wrap-distance-bottom:0;mso-position-horizontal:absolute;mso-position-horizontal-relative:text;mso-position-vertical:absolute;mso-position-vertical-relative:text;mso-width-percent:0;mso-height-percent:0;mso-width-relative:margin;mso-height-relative:margin;v-text-anchor:middle" o:gfxdata="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" filled="f" stroked="f" strokeweight=".5pt">
+            <v:shape id="Text Box 3" o:spid="_x0000_s1027" type="#_x0000_t202" style="position:absolute;margin-left:446.5pt;margin-top:33.55pt;width:70.9pt;height:15.95pt;z-index:251663360;visibility:visible;mso-wrap-style:square;mso-width-percent:0;mso-height-percent:0;mso-wrap-distance-left:9pt;mso-wrap-distance-top:0;mso-wrap-distance-right:9pt;mso-wrap-distance-bottom:0;mso-position-horizontal:absolute;mso-position-horizontal-relative:text;mso-position-vertical:absolute;mso-position-vertical-relative:text;mso-width-percent:0;mso-height-percent:0;mso-width-relative:margin;mso-height-relative:margin;v-text-anchor:middle" o:gfxdata="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" filled="f" stroked="f" strokeweight=".5pt">
               <v:textbox inset="0,0,0,0">
                 <w:txbxContent>
                   <w:p>
@@ -6231,7 +6918,7 @@
                         <w:sz w:val="18"/>
                         <w:szCs w:val="18"/>
                       </w:rPr>
-                      <w:t>3</w:t>
+                      <w:t>1</w:t>
                     </w:r>
                     <w:r>
                       <w:rPr>
@@ -6297,6 +6984,7 @@
         <w:noProof/>
         <w:sz w:val="24"/>
         <w:szCs w:val="24"/>
+        <w:lang w:val="en-CA" w:eastAsia="en-CA"/>
       </w:rPr>
       <mc:AlternateContent>
         <mc:Choice Requires="wps">
@@ -6358,7 +7046,7 @@
                           <w:hyperlink r:id="rId1" w:history="1">
                             <w:r>
                               <w:rPr>
-                                <w:rStyle w:val="Hyperlink"/>
+                                <w:rStyle w:val="a9"/>
                                 <w:sz w:val="19"/>
                                 <w:szCs w:val="19"/>
                               </w:rPr>
@@ -6390,7 +7078,7 @@
                           <w:hyperlink r:id="rId2" w:history="1">
                             <w:r>
                               <w:rPr>
-                                <w:rStyle w:val="Hyperlink"/>
+                                <w:rStyle w:val="a9"/>
                                 <w:sz w:val="19"/>
                                 <w:szCs w:val="19"/>
                               </w:rPr>
@@ -6419,6 +7107,7 @@
                               <w:noProof/>
                               <w:sz w:val="20"/>
                               <w:szCs w:val="20"/>
+                              <w:lang w:val="en-CA" w:eastAsia="en-CA"/>
                             </w:rPr>
                             <w:drawing>
                               <wp:inline distT="0" distB="0" distL="0" distR="0" wp14:anchorId="2C08BAF2" wp14:editId="65F8B047">
@@ -6470,6 +7159,7 @@
                               <w:noProof/>
                               <w:sz w:val="20"/>
                               <w:szCs w:val="20"/>
+                              <w:lang w:val="en-CA" w:eastAsia="en-CA"/>
                             </w:rPr>
                             <w:drawing>
                               <wp:inline distT="0" distB="0" distL="0" distR="0" wp14:anchorId="108F6FE2" wp14:editId="69C3EDA4">
@@ -6521,6 +7211,7 @@
                               <w:noProof/>
                               <w:sz w:val="20"/>
                               <w:szCs w:val="20"/>
+                              <w:lang w:val="en-CA" w:eastAsia="en-CA"/>
                             </w:rPr>
                             <w:drawing>
                               <wp:inline distT="0" distB="0" distL="0" distR="0" wp14:anchorId="1C80A3CB" wp14:editId="0E1855DA">
@@ -6572,6 +7263,7 @@
                               <w:noProof/>
                               <w:sz w:val="20"/>
                               <w:szCs w:val="20"/>
+                              <w:lang w:val="en-CA" w:eastAsia="en-CA"/>
                             </w:rPr>
                             <w:drawing>
                               <wp:inline distT="0" distB="0" distL="0" distR="0" wp14:anchorId="56A23B06" wp14:editId="28BF432D">
@@ -6623,6 +7315,7 @@
                               <w:noProof/>
                               <w:sz w:val="20"/>
                               <w:szCs w:val="20"/>
+                              <w:lang w:val="en-CA" w:eastAsia="en-CA"/>
                             </w:rPr>
                             <w:drawing>
                               <wp:inline distT="0" distB="0" distL="0" distR="0" wp14:anchorId="4C80E1B3" wp14:editId="075F6D64">
@@ -6674,6 +7367,7 @@
                               <w:noProof/>
                               <w:sz w:val="20"/>
                               <w:szCs w:val="20"/>
+                              <w:lang w:val="en-CA" w:eastAsia="en-CA"/>
                             </w:rPr>
                             <w:drawing>
                               <wp:inline distT="0" distB="0" distL="0" distR="0" wp14:anchorId="72F4553D" wp14:editId="2277030B">
@@ -6725,6 +7419,7 @@
                               <w:noProof/>
                               <w:sz w:val="20"/>
                               <w:szCs w:val="20"/>
+                              <w:lang w:val="en-CA" w:eastAsia="en-CA"/>
                             </w:rPr>
                             <w:drawing>
                               <wp:inline distT="0" distB="0" distL="0" distR="0" wp14:anchorId="4ABC7677" wp14:editId="3B199949">
@@ -6776,6 +7471,7 @@
                               <w:noProof/>
                               <w:sz w:val="20"/>
                               <w:szCs w:val="20"/>
+                              <w:lang w:val="en-CA" w:eastAsia="en-CA"/>
                             </w:rPr>
                             <w:drawing>
                               <wp:inline distT="0" distB="0" distL="0" distR="0" wp14:anchorId="601A4821" wp14:editId="6B4E062F">
@@ -6827,6 +7523,7 @@
                               <w:noProof/>
                               <w:sz w:val="20"/>
                               <w:szCs w:val="20"/>
+                              <w:lang w:val="en-CA" w:eastAsia="en-CA"/>
                             </w:rPr>
                             <w:drawing>
                               <wp:inline distT="0" distB="0" distL="0" distR="0" wp14:anchorId="2B501E01" wp14:editId="3B9BD99D">
@@ -6878,6 +7575,7 @@
                               <w:noProof/>
                               <w:sz w:val="20"/>
                               <w:szCs w:val="20"/>
+                              <w:lang w:val="en-CA" w:eastAsia="en-CA"/>
                             </w:rPr>
                             <w:drawing>
                               <wp:inline distT="0" distB="0" distL="0" distR="0" wp14:anchorId="64F8404A" wp14:editId="22C73213">
@@ -6935,7 +7633,7 @@
             </wp:anchor>
           </w:drawing>
         </mc:Choice>
-        <mc:Fallback>
+        <mc:Fallback xmlns:mv="urn:schemas-microsoft-com:mac:vml" xmlns:mo="http://schemas.microsoft.com/office/mac/office/2008/main">
           <w:pict>
             <v:shape id="Text Box 17" o:spid="_x0000_s1028" type="#_x0000_t202" style="position:absolute;margin-left:124.2pt;margin-top:13.9pt;width:396.3pt;height:40.45pt;z-index:251659264;visibility:visible;mso-wrap-style:square;mso-width-percent:0;mso-height-percent:0;mso-wrap-distance-left:9pt;mso-wrap-distance-top:3.6pt;mso-wrap-distance-right:9pt;mso-wrap-distance-bottom:3.6pt;mso-position-horizontal:absolute;mso-position-horizontal-relative:text;mso-position-vertical:absolute;mso-position-vertical-relative:text;mso-width-percent:0;mso-height-percent:0;mso-width-relative:margin;mso-height-relative:margin;v-text-anchor:top" o:gfxdata="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" filled="f" stroked="f">
               <v:textbox inset=".5mm,1.2mm,.5mm,.5mm">
@@ -7529,6 +8227,7 @@
     <w:r>
       <w:rPr>
         <w:noProof/>
+        <w:lang w:val="en-CA" w:eastAsia="en-CA"/>
       </w:rPr>
       <mc:AlternateContent>
         <mc:Choice Requires="wps">
@@ -7591,7 +8290,7 @@
             </wp:anchor>
           </w:drawing>
         </mc:Choice>
-        <mc:Fallback xmlns:w15="http://schemas.microsoft.com/office/word/2012/wordml">
+        <mc:Fallback xmlns:w15="http://schemas.microsoft.com/office/word/2012/wordml" xmlns:mv="urn:schemas-microsoft-com:mac:vml" xmlns:mo="http://schemas.microsoft.com/office/mac/office/2008/main">
           <w:pict>
             <v:line w14:anchorId="708F8B4F" id="Straight Connector 1" o:spid="_x0000_s1026" style="position:absolute;flip:y;z-index:251662336;visibility:visible;mso-wrap-style:square;mso-width-percent:0;mso-height-percent:0;mso-wrap-distance-left:9pt;mso-wrap-distance-top:0;mso-wrap-distance-right:9pt;mso-wrap-distance-bottom:0;mso-position-horizontal:absolute;mso-position-horizontal-relative:text;mso-position-vertical:absolute;mso-position-vertical-relative:text;mso-width-percent:0;mso-height-percent:0;mso-width-relative:margin;mso-height-relative:margin" from="-.35pt,11.2pt" to="520.45pt,11.2pt" o:gfxdata="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" strokecolor="#f37123" strokeweight="1pt">
               <v:stroke endcap="round"/>
@@ -7603,6 +8302,7 @@
     <w:r>
       <w:rPr>
         <w:noProof/>
+        <w:lang w:val="en-CA" w:eastAsia="en-CA"/>
       </w:rPr>
       <mc:AlternateContent>
         <mc:Choice Requires="wps">
@@ -7655,13 +8355,14 @@
                               <w:noProof/>
                               <w:sz w:val="20"/>
                               <w:szCs w:val="20"/>
+                              <w:lang w:val="en-CA" w:eastAsia="en-CA"/>
                             </w:rPr>
                             <w:drawing>
                               <wp:inline distT="0" distB="0" distL="0" distR="0" wp14:anchorId="4ED8B88D" wp14:editId="6B2CD528">
                                 <wp:extent cx="1360800" cy="439200"/>
                                 <wp:effectExtent l="0" t="0" r="0" b="0"/>
                                 <wp:docPr id="24" name="Picture 24" title="Software University Foundation - logo">
-                                  <a:hlinkClick xmlns:a="http://schemas.openxmlformats.org/drawingml/2006/main" r:id="rId22"/>
+                                  <a:hlinkClick xmlns:a="http://schemas.openxmlformats.org/drawingml/2006/main" r:id="rId1"/>
                                 </wp:docPr>
                                 <wp:cNvGraphicFramePr>
                                   <a:graphicFrameLocks xmlns:a="http://schemas.openxmlformats.org/drawingml/2006/main"/>
@@ -7725,7 +8426,7 @@
             </wp:anchor>
           </w:drawing>
         </mc:Choice>
-        <mc:Fallback>
+        <mc:Fallback xmlns:mv="urn:schemas-microsoft-com:mac:vml" xmlns:mo="http://schemas.microsoft.com/office/mac/office/2008/main">
           <w:pict>
             <v:shape id="Text Box 4" o:spid="_x0000_s1029" type="#_x0000_t202" style="position:absolute;margin-left:1pt;margin-top:13.75pt;width:123.1pt;height:40.45pt;z-index:251661312;visibility:visible;mso-wrap-style:square;mso-width-percent:0;mso-height-percent:0;mso-wrap-distance-left:9pt;mso-wrap-distance-top:3.6pt;mso-wrap-distance-right:9pt;mso-wrap-distance-bottom:3.6pt;mso-position-horizontal:absolute;mso-position-horizontal-relative:text;mso-position-vertical:absolute;mso-position-vertical-relative:text;mso-width-percent:0;mso-height-percent:0;mso-width-relative:margin;mso-height-relative:margin;v-text-anchor:top" o:gfxdata="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" filled="f" stroked="f">
               <v:textbox inset=".5mm,.5mm,.5mm,.5mm">
@@ -7803,19 +8504,19 @@
   </w:p>
   <w:p>
     <w:pPr>
-      <w:pStyle w:val="Footer"/>
+      <w:pStyle w:val="a5"/>
     </w:pPr>
   </w:p>
   <w:p>
     <w:pPr>
-      <w:pStyle w:val="Footer"/>
+      <w:pStyle w:val="a5"/>
     </w:pPr>
   </w:p>
 </w:ftr>
 </file>
 
 <file path=word/footnotes.xml><?xml version="1.0" encoding="utf-8"?>
-<w:footnotes xmlns:wpc="http://schemas.microsoft.com/office/word/2010/wordprocessingCanvas" xmlns:mo="http://schemas.microsoft.com/office/mac/office/2008/main" xmlns:mc="http://schemas.openxmlformats.org/markup-compatibility/2006" xmlns:mv="urn:schemas-microsoft-com:mac:vml" xmlns:o="urn:schemas-microsoft-com:office:office" xmlns:r="http://schemas.openxmlformats.org/officeDocument/2006/relationships" xmlns:m="http://schemas.openxmlformats.org/officeDocument/2006/math" xmlns:v="urn:schemas-microsoft-com:vml" xmlns:wp14="http://schemas.microsoft.com/office/word/2010/wordprocessingDrawing" xmlns:wp="http://schemas.openxmlformats.org/drawingml/2006/wordprocessingDrawing" xmlns:w10="urn:schemas-microsoft-com:office:word" xmlns:w="http://schemas.openxmlformats.org/wordprocessingml/2006/main" xmlns:w14="http://schemas.microsoft.com/office/word/2010/wordml" xmlns:wpg="http://schemas.microsoft.com/office/word/2010/wordprocessingGroup" xmlns:wpi="http://schemas.microsoft.com/office/word/2010/wordprocessingInk" xmlns:wne="http://schemas.microsoft.com/office/word/2006/wordml" xmlns:wps="http://schemas.microsoft.com/office/word/2010/wordprocessingShape" mc:Ignorable="w14 wp14">
+<w:footnotes xmlns:wpc="http://schemas.microsoft.com/office/word/2010/wordprocessingCanvas" xmlns:mc="http://schemas.openxmlformats.org/markup-compatibility/2006" xmlns:o="urn:schemas-microsoft-com:office:office" xmlns:r="http://schemas.openxmlformats.org/officeDocument/2006/relationships" xmlns:m="http://schemas.openxmlformats.org/officeDocument/2006/math" xmlns:v="urn:schemas-microsoft-com:vml" xmlns:wp14="http://schemas.microsoft.com/office/word/2010/wordprocessingDrawing" xmlns:wp="http://schemas.openxmlformats.org/drawingml/2006/wordprocessingDrawing" xmlns:w10="urn:schemas-microsoft-com:office:word" xmlns:w="http://schemas.openxmlformats.org/wordprocessingml/2006/main" xmlns:w14="http://schemas.microsoft.com/office/word/2010/wordml" xmlns:wpg="http://schemas.microsoft.com/office/word/2010/wordprocessingGroup" xmlns:wpi="http://schemas.microsoft.com/office/word/2010/wordprocessingInk" xmlns:wne="http://schemas.microsoft.com/office/word/2006/wordml" xmlns:wps="http://schemas.microsoft.com/office/word/2010/wordprocessingShape" mc:Ignorable="w14 wp14">
   <w:footnote w:type="separator" w:id="-1">
     <w:p>
       <w:pPr>
@@ -7840,10 +8541,10 @@
 </file>
 
 <file path=word/header1.xml><?xml version="1.0" encoding="utf-8"?>
-<w:hdr xmlns:wpc="http://schemas.microsoft.com/office/word/2010/wordprocessingCanvas" xmlns:mo="http://schemas.microsoft.com/office/mac/office/2008/main" xmlns:mc="http://schemas.openxmlformats.org/markup-compatibility/2006" xmlns:mv="urn:schemas-microsoft-com:mac:vml" xmlns:o="urn:schemas-microsoft-com:office:office" xmlns:r="http://schemas.openxmlformats.org/officeDocument/2006/relationships" xmlns:m="http://schemas.openxmlformats.org/officeDocument/2006/math" xmlns:v="urn:schemas-microsoft-com:vml" xmlns:wp14="http://schemas.microsoft.com/office/word/2010/wordprocessingDrawing" xmlns:wp="http://schemas.openxmlformats.org/drawingml/2006/wordprocessingDrawing" xmlns:w10="urn:schemas-microsoft-com:office:word" xmlns:w="http://schemas.openxmlformats.org/wordprocessingml/2006/main" xmlns:w14="http://schemas.microsoft.com/office/word/2010/wordml" xmlns:wpg="http://schemas.microsoft.com/office/word/2010/wordprocessingGroup" xmlns:wpi="http://schemas.microsoft.com/office/word/2010/wordprocessingInk" xmlns:wne="http://schemas.microsoft.com/office/word/2006/wordml" xmlns:wps="http://schemas.microsoft.com/office/word/2010/wordprocessingShape" mc:Ignorable="w14 wp14">
+<w:hdr xmlns:wpc="http://schemas.microsoft.com/office/word/2010/wordprocessingCanvas" xmlns:mc="http://schemas.openxmlformats.org/markup-compatibility/2006" xmlns:o="urn:schemas-microsoft-com:office:office" xmlns:r="http://schemas.openxmlformats.org/officeDocument/2006/relationships" xmlns:m="http://schemas.openxmlformats.org/officeDocument/2006/math" xmlns:v="urn:schemas-microsoft-com:vml" xmlns:wp14="http://schemas.microsoft.com/office/word/2010/wordprocessingDrawing" xmlns:wp="http://schemas.openxmlformats.org/drawingml/2006/wordprocessingDrawing" xmlns:w10="urn:schemas-microsoft-com:office:word" xmlns:w="http://schemas.openxmlformats.org/wordprocessingml/2006/main" xmlns:w14="http://schemas.microsoft.com/office/word/2010/wordml" xmlns:wpg="http://schemas.microsoft.com/office/word/2010/wordprocessingGroup" xmlns:wpi="http://schemas.microsoft.com/office/word/2010/wordprocessingInk" xmlns:wne="http://schemas.microsoft.com/office/word/2006/wordml" xmlns:wps="http://schemas.microsoft.com/office/word/2010/wordprocessingShape" mc:Ignorable="w14 wp14">
   <w:p>
     <w:pPr>
-      <w:pStyle w:val="Header"/>
+      <w:pStyle w:val="a3"/>
       <w:ind w:hanging="1134"/>
     </w:pPr>
   </w:p>
@@ -7851,7 +8552,7 @@
 </file>
 
 <file path=word/numbering.xml><?xml version="1.0" encoding="utf-8"?>
-<w:numbering xmlns:wpc="http://schemas.microsoft.com/office/word/2010/wordprocessingCanvas" xmlns:mo="http://schemas.microsoft.com/office/mac/office/2008/main" xmlns:mc="http://schemas.openxmlformats.org/markup-compatibility/2006" xmlns:mv="urn:schemas-microsoft-com:mac:vml" xmlns:o="urn:schemas-microsoft-com:office:office" xmlns:r="http://schemas.openxmlformats.org/officeDocument/2006/relationships" xmlns:m="http://schemas.openxmlformats.org/officeDocument/2006/math" xmlns:v="urn:schemas-microsoft-com:vml" xmlns:wp14="http://schemas.microsoft.com/office/word/2010/wordprocessingDrawing" xmlns:wp="http://schemas.openxmlformats.org/drawingml/2006/wordprocessingDrawing" xmlns:w10="urn:schemas-microsoft-com:office:word" xmlns:w="http://schemas.openxmlformats.org/wordprocessingml/2006/main" xmlns:w14="http://schemas.microsoft.com/office/word/2010/wordml" xmlns:wpg="http://schemas.microsoft.com/office/word/2010/wordprocessingGroup" xmlns:wpi="http://schemas.microsoft.com/office/word/2010/wordprocessingInk" xmlns:wne="http://schemas.microsoft.com/office/word/2006/wordml" xmlns:wps="http://schemas.microsoft.com/office/word/2010/wordprocessingShape" mc:Ignorable="w14 wp14">
+<w:numbering xmlns:wpc="http://schemas.microsoft.com/office/word/2010/wordprocessingCanvas" xmlns:mc="http://schemas.openxmlformats.org/markup-compatibility/2006" xmlns:o="urn:schemas-microsoft-com:office:office" xmlns:r="http://schemas.openxmlformats.org/officeDocument/2006/relationships" xmlns:m="http://schemas.openxmlformats.org/officeDocument/2006/math" xmlns:v="urn:schemas-microsoft-com:vml" xmlns:wp14="http://schemas.microsoft.com/office/word/2010/wordprocessingDrawing" xmlns:wp="http://schemas.openxmlformats.org/drawingml/2006/wordprocessingDrawing" xmlns:w10="urn:schemas-microsoft-com:office:word" xmlns:w="http://schemas.openxmlformats.org/wordprocessingml/2006/main" xmlns:w14="http://schemas.microsoft.com/office/word/2010/wordml" xmlns:wpg="http://schemas.microsoft.com/office/word/2010/wordprocessingGroup" xmlns:wpi="http://schemas.microsoft.com/office/word/2010/wordprocessingInk" xmlns:wne="http://schemas.microsoft.com/office/word/2006/wordml" xmlns:wps="http://schemas.microsoft.com/office/word/2010/wordprocessingShape" mc:Ignorable="w14 wp14">
   <w:abstractNum w:abstractNumId="0">
     <w:nsid w:val="00000001"/>
     <w:multiLevelType w:val="hybridMultilevel"/>
@@ -8026,7 +8727,7 @@
     <w:lvl w:ilvl="0" w:tplc="5E3EEB5E">
       <w:start w:val="1"/>
       <w:numFmt w:val="decimal"/>
-      <w:pStyle w:val="Heading2"/>
+      <w:pStyle w:val="2"/>
       <w:lvlText w:val="Problem %1."/>
       <w:lvlJc w:val="left"/>
       <w:pPr>
@@ -8835,7 +9536,7 @@
       </w:pPr>
     </w:pPrDefault>
   </w:docDefaults>
-  <w:latentStyles w:defLockedState="0" w:defUIPriority="99" w:defSemiHidden="1" w:defUnhideWhenUsed="1" w:defQFormat="0" w:count="276">
+  <w:latentStyles w:defLockedState="0" w:defUIPriority="99" w:defSemiHidden="1" w:defUnhideWhenUsed="1" w:defQFormat="0" w:count="267">
     <w:lsdException w:name="Normal" w:semiHidden="0" w:uiPriority="0" w:unhideWhenUsed="0" w:qFormat="1"/>
     <w:lsdException w:name="heading 1" w:semiHidden="0" w:uiPriority="9" w:unhideWhenUsed="0" w:qFormat="1"/>
     <w:lsdException w:name="heading 2" w:uiPriority="9" w:qFormat="1"/>
@@ -8862,15 +9563,6 @@
     <w:lsdException w:name="Strong" w:semiHidden="0" w:uiPriority="22" w:unhideWhenUsed="0" w:qFormat="1"/>
     <w:lsdException w:name="Emphasis" w:semiHidden="0" w:uiPriority="20" w:unhideWhenUsed="0" w:qFormat="1"/>
     <w:lsdException w:name="Table Grid" w:semiHidden="0" w:uiPriority="59" w:unhideWhenUsed="0"/>
-    <w:lsdException w:name="Note Level 1" w:semiHidden="0" w:unhideWhenUsed="0"/>
-    <w:lsdException w:name="Note Level 2" w:semiHidden="0" w:unhideWhenUsed="0"/>
-    <w:lsdException w:name="Note Level 3" w:semiHidden="0" w:unhideWhenUsed="0"/>
-    <w:lsdException w:name="Note Level 4" w:semiHidden="0" w:unhideWhenUsed="0"/>
-    <w:lsdException w:name="Note Level 5" w:semiHidden="0" w:unhideWhenUsed="0"/>
-    <w:lsdException w:name="Note Level 6" w:semiHidden="0" w:unhideWhenUsed="0"/>
-    <w:lsdException w:name="Note Level 7" w:semiHidden="0" w:unhideWhenUsed="0"/>
-    <w:lsdException w:name="Note Level 8" w:semiHidden="0" w:unhideWhenUsed="0"/>
-    <w:lsdException w:name="Note Level 9" w:semiHidden="0" w:unhideWhenUsed="0"/>
     <w:lsdException w:name="Placeholder Text" w:unhideWhenUsed="0"/>
     <w:lsdException w:name="No Spacing" w:semiHidden="0" w:uiPriority="1" w:unhideWhenUsed="0"/>
     <w:lsdException w:name="Light Shading" w:semiHidden="0" w:uiPriority="60" w:unhideWhenUsed="0"/>
@@ -8983,16 +9675,16 @@
     <w:lsdException w:name="Bibliography" w:uiPriority="37"/>
     <w:lsdException w:name="TOC Heading" w:uiPriority="39" w:qFormat="1"/>
   </w:latentStyles>
-  <w:style w:type="paragraph" w:default="1" w:styleId="Normal">
+  <w:style w:type="paragraph" w:default="1" w:styleId="a">
     <w:name w:val="Normal"/>
     <w:qFormat/>
     <w:rsid w:val="00C05D83"/>
   </w:style>
-  <w:style w:type="paragraph" w:styleId="Heading1">
+  <w:style w:type="paragraph" w:styleId="1">
     <w:name w:val="heading 1"/>
-    <w:basedOn w:val="Normal"/>
-    <w:next w:val="Normal"/>
-    <w:link w:val="Heading1Char"/>
+    <w:basedOn w:val="a"/>
+    <w:next w:val="a"/>
+    <w:link w:val="10"/>
     <w:uiPriority w:val="9"/>
     <w:qFormat/>
     <w:rsid w:val="00941FFF"/>
@@ -9010,11 +9702,11 @@
       <w:szCs w:val="32"/>
     </w:rPr>
   </w:style>
-  <w:style w:type="paragraph" w:styleId="Heading2">
+  <w:style w:type="paragraph" w:styleId="2">
     <w:name w:val="heading 2"/>
-    <w:basedOn w:val="Normal"/>
-    <w:next w:val="Normal"/>
-    <w:link w:val="Heading2Char"/>
+    <w:basedOn w:val="a"/>
+    <w:next w:val="a"/>
+    <w:link w:val="20"/>
     <w:uiPriority w:val="9"/>
     <w:qFormat/>
     <w:rsid w:val="00551D82"/>
@@ -9038,11 +9730,11 @@
       <w:szCs w:val="36"/>
     </w:rPr>
   </w:style>
-  <w:style w:type="paragraph" w:styleId="Heading3">
+  <w:style w:type="paragraph" w:styleId="3">
     <w:name w:val="heading 3"/>
-    <w:basedOn w:val="Normal"/>
-    <w:next w:val="Normal"/>
-    <w:link w:val="Heading3Char"/>
+    <w:basedOn w:val="a"/>
+    <w:next w:val="a"/>
+    <w:link w:val="30"/>
     <w:uiPriority w:val="9"/>
     <w:unhideWhenUsed/>
     <w:qFormat/>
@@ -9061,11 +9753,11 @@
       <w:szCs w:val="32"/>
     </w:rPr>
   </w:style>
-  <w:style w:type="paragraph" w:styleId="Heading4">
+  <w:style w:type="paragraph" w:styleId="4">
     <w:name w:val="heading 4"/>
-    <w:basedOn w:val="Normal"/>
-    <w:next w:val="Normal"/>
-    <w:link w:val="Heading4Char"/>
+    <w:basedOn w:val="a"/>
+    <w:next w:val="a"/>
+    <w:link w:val="40"/>
     <w:uiPriority w:val="9"/>
     <w:unhideWhenUsed/>
     <w:qFormat/>
@@ -9084,11 +9776,11 @@
       <w:sz w:val="28"/>
     </w:rPr>
   </w:style>
-  <w:style w:type="paragraph" w:styleId="Heading5">
+  <w:style w:type="paragraph" w:styleId="5">
     <w:name w:val="heading 5"/>
-    <w:basedOn w:val="Normal"/>
-    <w:next w:val="Normal"/>
-    <w:link w:val="Heading5Char"/>
+    <w:basedOn w:val="a"/>
+    <w:next w:val="a"/>
+    <w:link w:val="50"/>
     <w:uiPriority w:val="9"/>
     <w:unhideWhenUsed/>
     <w:qFormat/>
@@ -9105,13 +9797,13 @@
       <w:color w:val="B2500E"/>
     </w:rPr>
   </w:style>
-  <w:style w:type="character" w:default="1" w:styleId="DefaultParagraphFont">
+  <w:style w:type="character" w:default="1" w:styleId="a0">
     <w:name w:val="Default Paragraph Font"/>
     <w:uiPriority w:val="1"/>
     <w:semiHidden/>
     <w:unhideWhenUsed/>
   </w:style>
-  <w:style w:type="table" w:default="1" w:styleId="TableNormal">
+  <w:style w:type="table" w:default="1" w:styleId="a1">
     <w:name w:val="Normal Table"/>
     <w:uiPriority w:val="99"/>
     <w:semiHidden/>
@@ -9126,16 +9818,16 @@
       </w:tblCellMar>
     </w:tblPr>
   </w:style>
-  <w:style w:type="numbering" w:default="1" w:styleId="NoList">
+  <w:style w:type="numbering" w:default="1" w:styleId="a2">
     <w:name w:val="No List"/>
     <w:uiPriority w:val="99"/>
     <w:semiHidden/>
     <w:unhideWhenUsed/>
   </w:style>
-  <w:style w:type="paragraph" w:styleId="Header">
+  <w:style w:type="paragraph" w:styleId="a3">
     <w:name w:val="header"/>
-    <w:basedOn w:val="Normal"/>
-    <w:link w:val="HeaderChar"/>
+    <w:basedOn w:val="a"/>
+    <w:link w:val="a4"/>
     <w:uiPriority w:val="99"/>
     <w:unhideWhenUsed/>
     <w:rsid w:val="008068A2"/>
@@ -9147,17 +9839,17 @@
       <w:spacing w:after="0" w:line="240" w:lineRule="auto"/>
     </w:pPr>
   </w:style>
-  <w:style w:type="character" w:customStyle="1" w:styleId="HeaderChar">
-    <w:name w:val="Header Char"/>
-    <w:basedOn w:val="DefaultParagraphFont"/>
-    <w:link w:val="Header"/>
+  <w:style w:type="character" w:customStyle="1" w:styleId="a4">
+    <w:name w:val="Горен колонтитул Знак"/>
+    <w:basedOn w:val="a0"/>
+    <w:link w:val="a3"/>
     <w:uiPriority w:val="99"/>
     <w:rsid w:val="008068A2"/>
   </w:style>
-  <w:style w:type="paragraph" w:styleId="Footer">
+  <w:style w:type="paragraph" w:styleId="a5">
     <w:name w:val="footer"/>
-    <w:basedOn w:val="Normal"/>
-    <w:link w:val="FooterChar"/>
+    <w:basedOn w:val="a"/>
+    <w:link w:val="a6"/>
     <w:uiPriority w:val="99"/>
     <w:unhideWhenUsed/>
     <w:rsid w:val="008068A2"/>
@@ -9169,17 +9861,17 @@
       <w:spacing w:after="0" w:line="240" w:lineRule="auto"/>
     </w:pPr>
   </w:style>
-  <w:style w:type="character" w:customStyle="1" w:styleId="FooterChar">
-    <w:name w:val="Footer Char"/>
-    <w:basedOn w:val="DefaultParagraphFont"/>
-    <w:link w:val="Footer"/>
+  <w:style w:type="character" w:customStyle="1" w:styleId="a6">
+    <w:name w:val="Долен колонтитул Знак"/>
+    <w:basedOn w:val="a0"/>
+    <w:link w:val="a5"/>
     <w:uiPriority w:val="99"/>
     <w:rsid w:val="008068A2"/>
   </w:style>
-  <w:style w:type="paragraph" w:styleId="BalloonText">
+  <w:style w:type="paragraph" w:styleId="a7">
     <w:name w:val="Balloon Text"/>
-    <w:basedOn w:val="Normal"/>
-    <w:link w:val="BalloonTextChar"/>
+    <w:basedOn w:val="a"/>
+    <w:link w:val="a8"/>
     <w:uiPriority w:val="99"/>
     <w:semiHidden/>
     <w:unhideWhenUsed/>
@@ -9193,10 +9885,10 @@
       <w:szCs w:val="16"/>
     </w:rPr>
   </w:style>
-  <w:style w:type="character" w:customStyle="1" w:styleId="BalloonTextChar">
-    <w:name w:val="Balloon Text Char"/>
-    <w:basedOn w:val="DefaultParagraphFont"/>
-    <w:link w:val="BalloonText"/>
+  <w:style w:type="character" w:customStyle="1" w:styleId="a8">
+    <w:name w:val="Изнесен текст Знак"/>
+    <w:basedOn w:val="a0"/>
+    <w:link w:val="a7"/>
     <w:uiPriority w:val="99"/>
     <w:semiHidden/>
     <w:rsid w:val="00564D7B"/>
@@ -9206,9 +9898,9 @@
       <w:szCs w:val="16"/>
     </w:rPr>
   </w:style>
-  <w:style w:type="character" w:styleId="Hyperlink">
+  <w:style w:type="character" w:styleId="a9">
     <w:name w:val="Hyperlink"/>
-    <w:basedOn w:val="DefaultParagraphFont"/>
+    <w:basedOn w:val="a0"/>
     <w:uiPriority w:val="99"/>
     <w:unhideWhenUsed/>
     <w:rsid w:val="0079324A"/>
@@ -9217,10 +9909,10 @@
       <w:u w:val="single"/>
     </w:rPr>
   </w:style>
-  <w:style w:type="character" w:customStyle="1" w:styleId="Heading1Char">
-    <w:name w:val="Heading 1 Char"/>
-    <w:basedOn w:val="DefaultParagraphFont"/>
-    <w:link w:val="Heading1"/>
+  <w:style w:type="character" w:customStyle="1" w:styleId="10">
+    <w:name w:val="Заглавие 1 Знак"/>
+    <w:basedOn w:val="a0"/>
+    <w:link w:val="1"/>
     <w:uiPriority w:val="9"/>
     <w:rsid w:val="00941FFF"/>
     <w:rPr>
@@ -9232,10 +9924,10 @@
       <w:lang w:val="bg-BG"/>
     </w:rPr>
   </w:style>
-  <w:style w:type="character" w:customStyle="1" w:styleId="Heading2Char">
-    <w:name w:val="Heading 2 Char"/>
-    <w:basedOn w:val="DefaultParagraphFont"/>
-    <w:link w:val="Heading2"/>
+  <w:style w:type="character" w:customStyle="1" w:styleId="20">
+    <w:name w:val="Заглавие 2 Знак"/>
+    <w:basedOn w:val="a0"/>
+    <w:link w:val="2"/>
     <w:uiPriority w:val="9"/>
     <w:rsid w:val="00551D82"/>
     <w:rPr>
@@ -9246,9 +9938,9 @@
       <w:szCs w:val="36"/>
     </w:rPr>
   </w:style>
-  <w:style w:type="paragraph" w:styleId="NormalWeb">
+  <w:style w:type="paragraph" w:styleId="aa">
     <w:name w:val="Normal (Web)"/>
-    <w:basedOn w:val="Normal"/>
+    <w:basedOn w:val="a"/>
     <w:uiPriority w:val="99"/>
     <w:semiHidden/>
     <w:unhideWhenUsed/>
@@ -9262,9 +9954,9 @@
       <w:szCs w:val="24"/>
     </w:rPr>
   </w:style>
-  <w:style w:type="character" w:styleId="Strong">
+  <w:style w:type="character" w:styleId="ab">
     <w:name w:val="Strong"/>
-    <w:basedOn w:val="DefaultParagraphFont"/>
+    <w:basedOn w:val="a0"/>
     <w:uiPriority w:val="22"/>
     <w:qFormat/>
     <w:rsid w:val="00524789"/>
@@ -9273,10 +9965,10 @@
       <w:bCs/>
     </w:rPr>
   </w:style>
-  <w:style w:type="character" w:customStyle="1" w:styleId="Heading3Char">
-    <w:name w:val="Heading 3 Char"/>
-    <w:basedOn w:val="DefaultParagraphFont"/>
-    <w:link w:val="Heading3"/>
+  <w:style w:type="character" w:customStyle="1" w:styleId="30">
+    <w:name w:val="Заглавие 3 Знак"/>
+    <w:basedOn w:val="a0"/>
+    <w:link w:val="3"/>
     <w:uiPriority w:val="9"/>
     <w:rsid w:val="00941FFF"/>
     <w:rPr>
@@ -9288,10 +9980,10 @@
       <w:lang w:val="bg-BG"/>
     </w:rPr>
   </w:style>
-  <w:style w:type="character" w:customStyle="1" w:styleId="Heading4Char">
-    <w:name w:val="Heading 4 Char"/>
-    <w:basedOn w:val="DefaultParagraphFont"/>
-    <w:link w:val="Heading4"/>
+  <w:style w:type="character" w:customStyle="1" w:styleId="40">
+    <w:name w:val="Заглавие 4 Знак"/>
+    <w:basedOn w:val="a0"/>
+    <w:link w:val="4"/>
     <w:uiPriority w:val="9"/>
     <w:rsid w:val="00941FFF"/>
     <w:rPr>
@@ -9303,10 +9995,10 @@
       <w:lang w:val="bg-BG"/>
     </w:rPr>
   </w:style>
-  <w:style w:type="paragraph" w:styleId="ListParagraph">
+  <w:style w:type="paragraph" w:styleId="ac">
     <w:name w:val="List Paragraph"/>
-    <w:basedOn w:val="Normal"/>
-    <w:link w:val="ListParagraphChar"/>
+    <w:basedOn w:val="a"/>
+    <w:link w:val="ad"/>
     <w:uiPriority w:val="34"/>
     <w:qFormat/>
     <w:rsid w:val="008617B5"/>
@@ -9315,9 +10007,9 @@
       <w:contextualSpacing/>
     </w:pPr>
   </w:style>
-  <w:style w:type="character" w:styleId="FollowedHyperlink">
+  <w:style w:type="character" w:styleId="ae">
     <w:name w:val="FollowedHyperlink"/>
-    <w:basedOn w:val="DefaultParagraphFont"/>
+    <w:basedOn w:val="a0"/>
     <w:uiPriority w:val="99"/>
     <w:semiHidden/>
     <w:unhideWhenUsed/>
@@ -9327,10 +10019,10 @@
       <w:u w:val="single"/>
     </w:rPr>
   </w:style>
-  <w:style w:type="character" w:customStyle="1" w:styleId="Heading5Char">
-    <w:name w:val="Heading 5 Char"/>
-    <w:basedOn w:val="DefaultParagraphFont"/>
-    <w:link w:val="Heading5"/>
+  <w:style w:type="character" w:customStyle="1" w:styleId="50">
+    <w:name w:val="Заглавие 5 Знак"/>
+    <w:basedOn w:val="a0"/>
+    <w:link w:val="5"/>
     <w:uiPriority w:val="9"/>
     <w:rsid w:val="00941FFF"/>
     <w:rPr>
@@ -9342,8 +10034,8 @@
   </w:style>
   <w:style w:type="paragraph" w:customStyle="1" w:styleId="Code">
     <w:name w:val="Code"/>
-    <w:basedOn w:val="Normal"/>
-    <w:next w:val="Normal"/>
+    <w:basedOn w:val="a"/>
+    <w:next w:val="a"/>
     <w:link w:val="CodeChar"/>
     <w:qFormat/>
     <w:rsid w:val="00B42483"/>
@@ -9353,16 +10045,15 @@
       <w:noProof/>
     </w:rPr>
   </w:style>
-  <w:style w:type="table" w:styleId="TableGrid">
+  <w:style w:type="table" w:styleId="af">
     <w:name w:val="Table Grid"/>
-    <w:basedOn w:val="TableNormal"/>
+    <w:basedOn w:val="a1"/>
     <w:uiPriority w:val="59"/>
     <w:rsid w:val="00FE5A80"/>
     <w:pPr>
       <w:spacing w:after="0" w:line="240" w:lineRule="auto"/>
     </w:pPr>
     <w:tblPr>
-      <w:tblInd w:w="0" w:type="dxa"/>
       <w:tblBorders>
         <w:top w:val="single" w:sz="4" w:space="0" w:color="auto"/>
         <w:left w:val="single" w:sz="4" w:space="0" w:color="auto"/>
@@ -9371,18 +10062,12 @@
         <w:insideH w:val="single" w:sz="4" w:space="0" w:color="auto"/>
         <w:insideV w:val="single" w:sz="4" w:space="0" w:color="auto"/>
       </w:tblBorders>
-      <w:tblCellMar>
-        <w:top w:w="0" w:type="dxa"/>
-        <w:left w:w="108" w:type="dxa"/>
-        <w:bottom w:w="0" w:type="dxa"/>
-        <w:right w:w="108" w:type="dxa"/>
-      </w:tblCellMar>
     </w:tblPr>
   </w:style>
-  <w:style w:type="character" w:customStyle="1" w:styleId="ListParagraphChar">
-    <w:name w:val="List Paragraph Char"/>
-    <w:basedOn w:val="DefaultParagraphFont"/>
-    <w:link w:val="ListParagraph"/>
+  <w:style w:type="character" w:customStyle="1" w:styleId="ad">
+    <w:name w:val="Списък на абзаци Знак"/>
+    <w:basedOn w:val="a0"/>
+    <w:link w:val="ac"/>
     <w:uiPriority w:val="34"/>
     <w:rsid w:val="00B42483"/>
     <w:rPr>
@@ -9391,7 +10076,7 @@
   </w:style>
   <w:style w:type="character" w:customStyle="1" w:styleId="CodeChar">
     <w:name w:val="Code Char"/>
-    <w:basedOn w:val="ListParagraphChar"/>
+    <w:basedOn w:val="ad"/>
     <w:link w:val="Code"/>
     <w:rsid w:val="00B42483"/>
     <w:rPr>
@@ -9401,9 +10086,9 @@
       <w:lang w:val="bg-BG"/>
     </w:rPr>
   </w:style>
-  <w:style w:type="character" w:styleId="Emphasis">
+  <w:style w:type="character" w:styleId="af0">
     <w:name w:val="Emphasis"/>
-    <w:basedOn w:val="DefaultParagraphFont"/>
+    <w:basedOn w:val="a0"/>
     <w:uiPriority w:val="20"/>
     <w:qFormat/>
     <w:rsid w:val="00083BAB"/>
@@ -9424,7 +10109,7 @@
   </w:style>
   <w:style w:type="paragraph" w:customStyle="1" w:styleId="Score">
     <w:name w:val="Score"/>
-    <w:basedOn w:val="Normal"/>
+    <w:basedOn w:val="a"/>
     <w:link w:val="ScoreChar"/>
     <w:qFormat/>
     <w:rsid w:val="002965AD"/>
@@ -9437,9 +10122,9 @@
       <w:sz w:val="24"/>
     </w:rPr>
   </w:style>
-  <w:style w:type="character" w:styleId="HTMLCode">
+  <w:style w:type="character" w:styleId="HTML">
     <w:name w:val="HTML Code"/>
-    <w:basedOn w:val="DefaultParagraphFont"/>
+    <w:basedOn w:val="a0"/>
     <w:uiPriority w:val="99"/>
     <w:semiHidden/>
     <w:unhideWhenUsed/>
@@ -9454,7 +10139,7 @@
 </file>
 
 <file path=word/stylesWithEffects.xml><?xml version="1.0" encoding="utf-8"?>
-<w:styles xmlns:wpc="http://schemas.microsoft.com/office/word/2010/wordprocessingCanvas" xmlns:mo="http://schemas.microsoft.com/office/mac/office/2008/main" xmlns:mc="http://schemas.openxmlformats.org/markup-compatibility/2006" xmlns:mv="urn:schemas-microsoft-com:mac:vml" xmlns:o="urn:schemas-microsoft-com:office:office" xmlns:r="http://schemas.openxmlformats.org/officeDocument/2006/relationships" xmlns:m="http://schemas.openxmlformats.org/officeDocument/2006/math" xmlns:v="urn:schemas-microsoft-com:vml" xmlns:wp14="http://schemas.microsoft.com/office/word/2010/wordprocessingDrawing" xmlns:wp="http://schemas.openxmlformats.org/drawingml/2006/wordprocessingDrawing" xmlns:w10="urn:schemas-microsoft-com:office:word" xmlns:w="http://schemas.openxmlformats.org/wordprocessingml/2006/main" xmlns:w14="http://schemas.microsoft.com/office/word/2010/wordml" xmlns:wpg="http://schemas.microsoft.com/office/word/2010/wordprocessingGroup" xmlns:wpi="http://schemas.microsoft.com/office/word/2010/wordprocessingInk" xmlns:wne="http://schemas.microsoft.com/office/word/2006/wordml" xmlns:wps="http://schemas.microsoft.com/office/word/2010/wordprocessingShape" mc:Ignorable="w14 wp14">
+<w:styles xmlns:wpc="http://schemas.microsoft.com/office/word/2010/wordprocessingCanvas" xmlns:mc="http://schemas.openxmlformats.org/markup-compatibility/2006" xmlns:o="urn:schemas-microsoft-com:office:office" xmlns:r="http://schemas.openxmlformats.org/officeDocument/2006/relationships" xmlns:m="http://schemas.openxmlformats.org/officeDocument/2006/math" xmlns:v="urn:schemas-microsoft-com:vml" xmlns:wp14="http://schemas.microsoft.com/office/word/2010/wordprocessingDrawing" xmlns:wp="http://schemas.openxmlformats.org/drawingml/2006/wordprocessingDrawing" xmlns:w10="urn:schemas-microsoft-com:office:word" xmlns:w="http://schemas.openxmlformats.org/wordprocessingml/2006/main" xmlns:w14="http://schemas.microsoft.com/office/word/2010/wordml" xmlns:wpg="http://schemas.microsoft.com/office/word/2010/wordprocessingGroup" xmlns:wpi="http://schemas.microsoft.com/office/word/2010/wordprocessingInk" xmlns:wne="http://schemas.microsoft.com/office/word/2006/wordml" xmlns:wps="http://schemas.microsoft.com/office/word/2010/wordprocessingShape" mc:Ignorable="w14 wp14">
   <w:docDefaults>
     <w:rPrDefault>
       <w:rPr>
@@ -9470,7 +10155,7 @@
       </w:pPr>
     </w:pPrDefault>
   </w:docDefaults>
-  <w:latentStyles w:defLockedState="0" w:defUIPriority="99" w:defSemiHidden="1" w:defUnhideWhenUsed="1" w:defQFormat="0" w:count="276">
+  <w:latentStyles w:defLockedState="0" w:defUIPriority="99" w:defSemiHidden="1" w:defUnhideWhenUsed="1" w:defQFormat="0" w:count="267">
     <w:lsdException w:name="Normal" w:semiHidden="0" w:uiPriority="0" w:unhideWhenUsed="0" w:qFormat="1"/>
     <w:lsdException w:name="heading 1" w:semiHidden="0" w:uiPriority="9" w:unhideWhenUsed="0" w:qFormat="1"/>
     <w:lsdException w:name="heading 2" w:uiPriority="9" w:qFormat="1"/>
@@ -9497,15 +10182,6 @@
     <w:lsdException w:name="Strong" w:semiHidden="0" w:uiPriority="22" w:unhideWhenUsed="0" w:qFormat="1"/>
     <w:lsdException w:name="Emphasis" w:semiHidden="0" w:uiPriority="20" w:unhideWhenUsed="0" w:qFormat="1"/>
     <w:lsdException w:name="Table Grid" w:semiHidden="0" w:uiPriority="59" w:unhideWhenUsed="0"/>
-    <w:lsdException w:name="Note Level 1" w:semiHidden="0" w:unhideWhenUsed="0"/>
-    <w:lsdException w:name="Note Level 2" w:semiHidden="0" w:unhideWhenUsed="0"/>
-    <w:lsdException w:name="Note Level 3" w:semiHidden="0" w:unhideWhenUsed="0"/>
-    <w:lsdException w:name="Note Level 4" w:semiHidden="0" w:unhideWhenUsed="0"/>
-    <w:lsdException w:name="Note Level 5" w:semiHidden="0" w:unhideWhenUsed="0"/>
-    <w:lsdException w:name="Note Level 6" w:semiHidden="0" w:unhideWhenUsed="0"/>
-    <w:lsdException w:name="Note Level 7" w:semiHidden="0" w:unhideWhenUsed="0"/>
-    <w:lsdException w:name="Note Level 8" w:semiHidden="0" w:unhideWhenUsed="0"/>
-    <w:lsdException w:name="Note Level 9" w:semiHidden="0" w:unhideWhenUsed="0"/>
     <w:lsdException w:name="Placeholder Text" w:unhideWhenUsed="0"/>
     <w:lsdException w:name="No Spacing" w:semiHidden="0" w:uiPriority="1" w:unhideWhenUsed="0"/>
     <w:lsdException w:name="Light Shading" w:semiHidden="0" w:uiPriority="60" w:unhideWhenUsed="0"/>
@@ -9618,16 +10294,16 @@
     <w:lsdException w:name="Bibliography" w:uiPriority="37"/>
     <w:lsdException w:name="TOC Heading" w:uiPriority="39" w:qFormat="1"/>
   </w:latentStyles>
-  <w:style w:type="paragraph" w:default="1" w:styleId="Normal">
+  <w:style w:type="paragraph" w:default="1" w:styleId="a">
     <w:name w:val="Normal"/>
     <w:qFormat/>
     <w:rsid w:val="00C05D83"/>
   </w:style>
-  <w:style w:type="paragraph" w:styleId="Heading1">
+  <w:style w:type="paragraph" w:styleId="1">
     <w:name w:val="heading 1"/>
-    <w:basedOn w:val="Normal"/>
-    <w:next w:val="Normal"/>
-    <w:link w:val="Heading1Char"/>
+    <w:basedOn w:val="a"/>
+    <w:next w:val="a"/>
+    <w:link w:val="10"/>
     <w:uiPriority w:val="9"/>
     <w:qFormat/>
     <w:rsid w:val="00941FFF"/>
@@ -9645,11 +10321,11 @@
       <w:szCs w:val="32"/>
     </w:rPr>
   </w:style>
-  <w:style w:type="paragraph" w:styleId="Heading2">
+  <w:style w:type="paragraph" w:styleId="2">
     <w:name w:val="heading 2"/>
-    <w:basedOn w:val="Normal"/>
-    <w:next w:val="Normal"/>
-    <w:link w:val="Heading2Char"/>
+    <w:basedOn w:val="a"/>
+    <w:next w:val="a"/>
+    <w:link w:val="20"/>
     <w:uiPriority w:val="9"/>
     <w:qFormat/>
     <w:rsid w:val="00551D82"/>
@@ -9673,11 +10349,11 @@
       <w:szCs w:val="36"/>
     </w:rPr>
   </w:style>
-  <w:style w:type="paragraph" w:styleId="Heading3">
+  <w:style w:type="paragraph" w:styleId="3">
     <w:name w:val="heading 3"/>
-    <w:basedOn w:val="Normal"/>
-    <w:next w:val="Normal"/>
-    <w:link w:val="Heading3Char"/>
+    <w:basedOn w:val="a"/>
+    <w:next w:val="a"/>
+    <w:link w:val="30"/>
     <w:uiPriority w:val="9"/>
     <w:unhideWhenUsed/>
     <w:qFormat/>
@@ -9696,11 +10372,11 @@
       <w:szCs w:val="32"/>
     </w:rPr>
   </w:style>
-  <w:style w:type="paragraph" w:styleId="Heading4">
+  <w:style w:type="paragraph" w:styleId="4">
     <w:name w:val="heading 4"/>
-    <w:basedOn w:val="Normal"/>
-    <w:next w:val="Normal"/>
-    <w:link w:val="Heading4Char"/>
+    <w:basedOn w:val="a"/>
+    <w:next w:val="a"/>
+    <w:link w:val="40"/>
     <w:uiPriority w:val="9"/>
     <w:unhideWhenUsed/>
     <w:qFormat/>
@@ -9719,11 +10395,11 @@
       <w:sz w:val="28"/>
     </w:rPr>
   </w:style>
-  <w:style w:type="paragraph" w:styleId="Heading5">
+  <w:style w:type="paragraph" w:styleId="5">
     <w:name w:val="heading 5"/>
-    <w:basedOn w:val="Normal"/>
-    <w:next w:val="Normal"/>
-    <w:link w:val="Heading5Char"/>
+    <w:basedOn w:val="a"/>
+    <w:next w:val="a"/>
+    <w:link w:val="50"/>
     <w:uiPriority w:val="9"/>
     <w:unhideWhenUsed/>
     <w:qFormat/>
@@ -9740,13 +10416,13 @@
       <w:color w:val="B2500E"/>
     </w:rPr>
   </w:style>
-  <w:style w:type="character" w:default="1" w:styleId="DefaultParagraphFont">
+  <w:style w:type="character" w:default="1" w:styleId="a0">
     <w:name w:val="Default Paragraph Font"/>
     <w:uiPriority w:val="1"/>
     <w:semiHidden/>
     <w:unhideWhenUsed/>
   </w:style>
-  <w:style w:type="table" w:default="1" w:styleId="TableNormal">
+  <w:style w:type="table" w:default="1" w:styleId="a1">
     <w:name w:val="Normal Table"/>
     <w:uiPriority w:val="99"/>
     <w:semiHidden/>
@@ -9761,16 +10437,16 @@
       </w:tblCellMar>
     </w:tblPr>
   </w:style>
-  <w:style w:type="numbering" w:default="1" w:styleId="NoList">
+  <w:style w:type="numbering" w:default="1" w:styleId="a2">
     <w:name w:val="No List"/>
     <w:uiPriority w:val="99"/>
     <w:semiHidden/>
     <w:unhideWhenUsed/>
   </w:style>
-  <w:style w:type="paragraph" w:styleId="Header">
+  <w:style w:type="paragraph" w:styleId="a3">
     <w:name w:val="header"/>
-    <w:basedOn w:val="Normal"/>
-    <w:link w:val="HeaderChar"/>
+    <w:basedOn w:val="a"/>
+    <w:link w:val="a4"/>
     <w:uiPriority w:val="99"/>
     <w:unhideWhenUsed/>
     <w:rsid w:val="008068A2"/>
@@ -9782,17 +10458,17 @@
       <w:spacing w:after="0" w:line="240" w:lineRule="auto"/>
     </w:pPr>
   </w:style>
-  <w:style w:type="character" w:customStyle="1" w:styleId="HeaderChar">
-    <w:name w:val="Header Char"/>
-    <w:basedOn w:val="DefaultParagraphFont"/>
-    <w:link w:val="Header"/>
+  <w:style w:type="character" w:customStyle="1" w:styleId="a4">
+    <w:name w:val="Горен колонтитул Знак"/>
+    <w:basedOn w:val="a0"/>
+    <w:link w:val="a3"/>
     <w:uiPriority w:val="99"/>
     <w:rsid w:val="008068A2"/>
   </w:style>
-  <w:style w:type="paragraph" w:styleId="Footer">
+  <w:style w:type="paragraph" w:styleId="a5">
     <w:name w:val="footer"/>
-    <w:basedOn w:val="Normal"/>
-    <w:link w:val="FooterChar"/>
+    <w:basedOn w:val="a"/>
+    <w:link w:val="a6"/>
     <w:uiPriority w:val="99"/>
     <w:unhideWhenUsed/>
     <w:rsid w:val="008068A2"/>
@@ -9804,17 +10480,17 @@
       <w:spacing w:after="0" w:line="240" w:lineRule="auto"/>
     </w:pPr>
   </w:style>
-  <w:style w:type="character" w:customStyle="1" w:styleId="FooterChar">
-    <w:name w:val="Footer Char"/>
-    <w:basedOn w:val="DefaultParagraphFont"/>
-    <w:link w:val="Footer"/>
+  <w:style w:type="character" w:customStyle="1" w:styleId="a6">
+    <w:name w:val="Долен колонтитул Знак"/>
+    <w:basedOn w:val="a0"/>
+    <w:link w:val="a5"/>
     <w:uiPriority w:val="99"/>
     <w:rsid w:val="008068A2"/>
   </w:style>
-  <w:style w:type="paragraph" w:styleId="BalloonText">
+  <w:style w:type="paragraph" w:styleId="a7">
     <w:name w:val="Balloon Text"/>
-    <w:basedOn w:val="Normal"/>
-    <w:link w:val="BalloonTextChar"/>
+    <w:basedOn w:val="a"/>
+    <w:link w:val="a8"/>
     <w:uiPriority w:val="99"/>
     <w:semiHidden/>
     <w:unhideWhenUsed/>
@@ -9828,10 +10504,10 @@
       <w:szCs w:val="16"/>
     </w:rPr>
   </w:style>
-  <w:style w:type="character" w:customStyle="1" w:styleId="BalloonTextChar">
-    <w:name w:val="Balloon Text Char"/>
-    <w:basedOn w:val="DefaultParagraphFont"/>
-    <w:link w:val="BalloonText"/>
+  <w:style w:type="character" w:customStyle="1" w:styleId="a8">
+    <w:name w:val="Изнесен текст Знак"/>
+    <w:basedOn w:val="a0"/>
+    <w:link w:val="a7"/>
     <w:uiPriority w:val="99"/>
     <w:semiHidden/>
     <w:rsid w:val="00564D7B"/>
@@ -9841,9 +10517,9 @@
       <w:szCs w:val="16"/>
     </w:rPr>
   </w:style>
-  <w:style w:type="character" w:styleId="Hyperlink">
+  <w:style w:type="character" w:styleId="a9">
     <w:name w:val="Hyperlink"/>
-    <w:basedOn w:val="DefaultParagraphFont"/>
+    <w:basedOn w:val="a0"/>
     <w:uiPriority w:val="99"/>
     <w:unhideWhenUsed/>
     <w:rsid w:val="0079324A"/>
@@ -9852,10 +10528,10 @@
       <w:u w:val="single"/>
     </w:rPr>
   </w:style>
-  <w:style w:type="character" w:customStyle="1" w:styleId="Heading1Char">
-    <w:name w:val="Heading 1 Char"/>
-    <w:basedOn w:val="DefaultParagraphFont"/>
-    <w:link w:val="Heading1"/>
+  <w:style w:type="character" w:customStyle="1" w:styleId="10">
+    <w:name w:val="Заглавие 1 Знак"/>
+    <w:basedOn w:val="a0"/>
+    <w:link w:val="1"/>
     <w:uiPriority w:val="9"/>
     <w:rsid w:val="00941FFF"/>
     <w:rPr>
@@ -9867,10 +10543,10 @@
       <w:lang w:val="bg-BG"/>
     </w:rPr>
   </w:style>
-  <w:style w:type="character" w:customStyle="1" w:styleId="Heading2Char">
-    <w:name w:val="Heading 2 Char"/>
-    <w:basedOn w:val="DefaultParagraphFont"/>
-    <w:link w:val="Heading2"/>
+  <w:style w:type="character" w:customStyle="1" w:styleId="20">
+    <w:name w:val="Заглавие 2 Знак"/>
+    <w:basedOn w:val="a0"/>
+    <w:link w:val="2"/>
     <w:uiPriority w:val="9"/>
     <w:rsid w:val="00551D82"/>
     <w:rPr>
@@ -9881,9 +10557,9 @@
       <w:szCs w:val="36"/>
     </w:rPr>
   </w:style>
-  <w:style w:type="paragraph" w:styleId="NormalWeb">
+  <w:style w:type="paragraph" w:styleId="aa">
     <w:name w:val="Normal (Web)"/>
-    <w:basedOn w:val="Normal"/>
+    <w:basedOn w:val="a"/>
     <w:uiPriority w:val="99"/>
     <w:semiHidden/>
     <w:unhideWhenUsed/>
@@ -9897,9 +10573,9 @@
       <w:szCs w:val="24"/>
     </w:rPr>
   </w:style>
-  <w:style w:type="character" w:styleId="Strong">
+  <w:style w:type="character" w:styleId="ab">
     <w:name w:val="Strong"/>
-    <w:basedOn w:val="DefaultParagraphFont"/>
+    <w:basedOn w:val="a0"/>
     <w:uiPriority w:val="22"/>
     <w:qFormat/>
     <w:rsid w:val="00524789"/>
@@ -9908,10 +10584,10 @@
       <w:bCs/>
     </w:rPr>
   </w:style>
-  <w:style w:type="character" w:customStyle="1" w:styleId="Heading3Char">
-    <w:name w:val="Heading 3 Char"/>
-    <w:basedOn w:val="DefaultParagraphFont"/>
-    <w:link w:val="Heading3"/>
+  <w:style w:type="character" w:customStyle="1" w:styleId="30">
+    <w:name w:val="Заглавие 3 Знак"/>
+    <w:basedOn w:val="a0"/>
+    <w:link w:val="3"/>
     <w:uiPriority w:val="9"/>
     <w:rsid w:val="00941FFF"/>
     <w:rPr>
@@ -9923,10 +10599,10 @@
       <w:lang w:val="bg-BG"/>
     </w:rPr>
   </w:style>
-  <w:style w:type="character" w:customStyle="1" w:styleId="Heading4Char">
-    <w:name w:val="Heading 4 Char"/>
-    <w:basedOn w:val="DefaultParagraphFont"/>
-    <w:link w:val="Heading4"/>
+  <w:style w:type="character" w:customStyle="1" w:styleId="40">
+    <w:name w:val="Заглавие 4 Знак"/>
+    <w:basedOn w:val="a0"/>
+    <w:link w:val="4"/>
     <w:uiPriority w:val="9"/>
     <w:rsid w:val="00941FFF"/>
     <w:rPr>
@@ -9938,10 +10614,10 @@
       <w:lang w:val="bg-BG"/>
     </w:rPr>
   </w:style>
-  <w:style w:type="paragraph" w:styleId="ListParagraph">
+  <w:style w:type="paragraph" w:styleId="ac">
     <w:name w:val="List Paragraph"/>
-    <w:basedOn w:val="Normal"/>
-    <w:link w:val="ListParagraphChar"/>
+    <w:basedOn w:val="a"/>
+    <w:link w:val="ad"/>
     <w:uiPriority w:val="34"/>
     <w:qFormat/>
     <w:rsid w:val="008617B5"/>
@@ -9950,9 +10626,9 @@
       <w:contextualSpacing/>
     </w:pPr>
   </w:style>
-  <w:style w:type="character" w:styleId="FollowedHyperlink">
+  <w:style w:type="character" w:styleId="ae">
     <w:name w:val="FollowedHyperlink"/>
-    <w:basedOn w:val="DefaultParagraphFont"/>
+    <w:basedOn w:val="a0"/>
     <w:uiPriority w:val="99"/>
     <w:semiHidden/>
     <w:unhideWhenUsed/>
@@ -9962,10 +10638,10 @@
       <w:u w:val="single"/>
     </w:rPr>
   </w:style>
-  <w:style w:type="character" w:customStyle="1" w:styleId="Heading5Char">
-    <w:name w:val="Heading 5 Char"/>
-    <w:basedOn w:val="DefaultParagraphFont"/>
-    <w:link w:val="Heading5"/>
+  <w:style w:type="character" w:customStyle="1" w:styleId="50">
+    <w:name w:val="Заглавие 5 Знак"/>
+    <w:basedOn w:val="a0"/>
+    <w:link w:val="5"/>
     <w:uiPriority w:val="9"/>
     <w:rsid w:val="00941FFF"/>
     <w:rPr>
@@ -9977,8 +10653,8 @@
   </w:style>
   <w:style w:type="paragraph" w:customStyle="1" w:styleId="Code">
     <w:name w:val="Code"/>
-    <w:basedOn w:val="Normal"/>
-    <w:next w:val="Normal"/>
+    <w:basedOn w:val="a"/>
+    <w:next w:val="a"/>
     <w:link w:val="CodeChar"/>
     <w:qFormat/>
     <w:rsid w:val="00B42483"/>
@@ -9988,16 +10664,15 @@
       <w:noProof/>
     </w:rPr>
   </w:style>
-  <w:style w:type="table" w:styleId="TableGrid">
+  <w:style w:type="table" w:styleId="af">
     <w:name w:val="Table Grid"/>
-    <w:basedOn w:val="TableNormal"/>
+    <w:basedOn w:val="a1"/>
     <w:uiPriority w:val="59"/>
     <w:rsid w:val="00FE5A80"/>
     <w:pPr>
       <w:spacing w:after="0" w:line="240" w:lineRule="auto"/>
     </w:pPr>
     <w:tblPr>
-      <w:tblInd w:w="0" w:type="dxa"/>
       <w:tblBorders>
         <w:top w:val="single" w:sz="4" w:space="0" w:color="auto"/>
         <w:left w:val="single" w:sz="4" w:space="0" w:color="auto"/>
@@ -10006,18 +10681,12 @@
         <w:insideH w:val="single" w:sz="4" w:space="0" w:color="auto"/>
         <w:insideV w:val="single" w:sz="4" w:space="0" w:color="auto"/>
       </w:tblBorders>
-      <w:tblCellMar>
-        <w:top w:w="0" w:type="dxa"/>
-        <w:left w:w="108" w:type="dxa"/>
-        <w:bottom w:w="0" w:type="dxa"/>
-        <w:right w:w="108" w:type="dxa"/>
-      </w:tblCellMar>
     </w:tblPr>
   </w:style>
-  <w:style w:type="character" w:customStyle="1" w:styleId="ListParagraphChar">
-    <w:name w:val="List Paragraph Char"/>
-    <w:basedOn w:val="DefaultParagraphFont"/>
-    <w:link w:val="ListParagraph"/>
+  <w:style w:type="character" w:customStyle="1" w:styleId="ad">
+    <w:name w:val="Списък на абзаци Знак"/>
+    <w:basedOn w:val="a0"/>
+    <w:link w:val="ac"/>
     <w:uiPriority w:val="34"/>
     <w:rsid w:val="00B42483"/>
     <w:rPr>
@@ -10026,7 +10695,7 @@
   </w:style>
   <w:style w:type="character" w:customStyle="1" w:styleId="CodeChar">
     <w:name w:val="Code Char"/>
-    <w:basedOn w:val="ListParagraphChar"/>
+    <w:basedOn w:val="ad"/>
     <w:link w:val="Code"/>
     <w:rsid w:val="00B42483"/>
     <w:rPr>
@@ -10036,9 +10705,9 @@
       <w:lang w:val="bg-BG"/>
     </w:rPr>
   </w:style>
-  <w:style w:type="character" w:styleId="Emphasis">
+  <w:style w:type="character" w:styleId="af0">
     <w:name w:val="Emphasis"/>
-    <w:basedOn w:val="DefaultParagraphFont"/>
+    <w:basedOn w:val="a0"/>
     <w:uiPriority w:val="20"/>
     <w:qFormat/>
     <w:rsid w:val="00083BAB"/>
@@ -10059,7 +10728,7 @@
   </w:style>
   <w:style w:type="paragraph" w:customStyle="1" w:styleId="Score">
     <w:name w:val="Score"/>
-    <w:basedOn w:val="Normal"/>
+    <w:basedOn w:val="a"/>
     <w:link w:val="ScoreChar"/>
     <w:qFormat/>
     <w:rsid w:val="002965AD"/>
@@ -10072,9 +10741,9 @@
       <w:sz w:val="24"/>
     </w:rPr>
   </w:style>
-  <w:style w:type="character" w:styleId="HTMLCode">
+  <w:style w:type="character" w:styleId="HTML">
     <w:name w:val="HTML Code"/>
-    <w:basedOn w:val="DefaultParagraphFont"/>
+    <w:basedOn w:val="a0"/>
     <w:uiPriority w:val="99"/>
     <w:semiHidden/>
     <w:unhideWhenUsed/>
@@ -10378,7 +11047,7 @@
 </file>
 
 <file path=customXml/itemProps1.xml><?xml version="1.0" encoding="utf-8"?>
-<ds:datastoreItem xmlns:ds="http://schemas.openxmlformats.org/officeDocument/2006/customXml" ds:itemID="{37768B55-903B-624D-A219-557B04B4F445}">
+<ds:datastoreItem xmlns:ds="http://schemas.openxmlformats.org/officeDocument/2006/customXml" ds:itemID="{6E2AAEAA-8F1B-4E04-BC36-7A3024ABC5DD}">
   <ds:schemaRefs>
     <ds:schemaRef ds:uri="http://schemas.openxmlformats.org/officeDocument/2006/bibliography"/>
   </ds:schemaRefs>

--- a/Front-end/JS-frameworks/Project/Task/Issue-Tracking-System-Project-AngularJS.docx
+++ b/Front-end/JS-frameworks/Project/Task/Issue-Tracking-System-Project-AngularJS.docx
@@ -499,15 +499,7 @@
           <w:noProof/>
           <w:color w:val="4F81BD" w:themeColor="accent1"/>
         </w:rPr>
-        <w:t>name, description, project key, priorities, labels</w:t>
-      </w:r>
-      <w:r>
-        <w:rPr>
-          <w:b/>
-          <w:noProof/>
-          <w:color w:val="4F81BD" w:themeColor="accent1"/>
-        </w:rPr>
-        <w:t>;</w:t>
+        <w:t>name, description, project key, priorities, labels;</w:t>
       </w:r>
     </w:p>
     <w:p>
@@ -850,7 +842,6 @@
           <w:noProof/>
         </w:rPr>
       </w:pPr>
-      <w:bookmarkStart w:id="0" w:name="_GoBack"/>
       <w:r>
         <w:rPr>
           <w:noProof/>
@@ -883,7 +874,6 @@
         </w:rPr>
         <w:t>register</w:t>
       </w:r>
-      <w:bookmarkEnd w:id="0"/>
       <w:r>
         <w:rPr>
           <w:noProof/>
@@ -1213,6 +1203,58 @@
           <w:highlight w:val="yellow"/>
         </w:rPr>
         <w:t xml:space="preserve">: </w:t>
+      </w:r>
+      <w:bookmarkStart w:id="0" w:name="_GoBack"/>
+      <w:r>
+        <w:fldChar w:fldCharType="begin"/>
+      </w:r>
+      <w:r>
+        <w:instrText xml:space="preserve"> HYPERLINK "http://softuni-social-network.azurewebsites</w:instrText>
+      </w:r>
+      <w:r>
+        <w:instrText xml:space="preserve">.net/api" </w:instrText>
+      </w:r>
+      <w:r>
+        <w:fldChar w:fldCharType="separate"/>
+      </w:r>
+      <w:r>
+        <w:rPr>
+          <w:rStyle w:val="a9"/>
+          <w:highlight w:val="yellow"/>
+        </w:rPr>
+        <w:t>http://softuni-social-network.azurewebsites.net/api</w:t>
+      </w:r>
+      <w:r>
+        <w:rPr>
+          <w:rStyle w:val="a9"/>
+          <w:highlight w:val="yellow"/>
+        </w:rPr>
+        <w:fldChar w:fldCharType="end"/>
+      </w:r>
+      <w:r>
+        <w:rPr>
+          <w:highlight w:val="yellow"/>
+        </w:rPr>
+        <w:t>/</w:t>
+      </w:r>
+      <w:bookmarkEnd w:id="0"/>
+    </w:p>
+    <w:p>
+      <w:pPr>
+        <w:pStyle w:val="ac"/>
+        <w:numPr>
+          <w:ilvl w:val="0"/>
+          <w:numId w:val="2"/>
+        </w:numPr>
+        <w:rPr>
+          <w:highlight w:val="yellow"/>
+        </w:rPr>
+      </w:pPr>
+      <w:r>
+        <w:rPr>
+          <w:highlight w:val="yellow"/>
+        </w:rPr>
+        <w:t xml:space="preserve">Services help page (online documentation): </w:t>
       </w:r>
       <w:hyperlink r:id="rId10" w:history="1">
         <w:r>
@@ -1220,68 +1262,7 @@
             <w:rStyle w:val="a9"/>
             <w:highlight w:val="yellow"/>
           </w:rPr>
-          <w:t>http://softuni-social-network.azur</w:t>
-        </w:r>
-        <w:r>
-          <w:rPr>
-            <w:rStyle w:val="a9"/>
-            <w:highlight w:val="yellow"/>
-          </w:rPr>
-          <w:t>e</w:t>
-        </w:r>
-        <w:r>
-          <w:rPr>
-            <w:rStyle w:val="a9"/>
-            <w:highlight w:val="yellow"/>
-          </w:rPr>
-          <w:t>websites.net/api</w:t>
-        </w:r>
-      </w:hyperlink>
-      <w:r>
-        <w:rPr>
-          <w:highlight w:val="yellow"/>
-        </w:rPr>
-        <w:t>/</w:t>
-      </w:r>
-    </w:p>
-    <w:p>
-      <w:pPr>
-        <w:pStyle w:val="ac"/>
-        <w:numPr>
-          <w:ilvl w:val="0"/>
-          <w:numId w:val="2"/>
-        </w:numPr>
-        <w:rPr>
-          <w:highlight w:val="yellow"/>
-        </w:rPr>
-      </w:pPr>
-      <w:r>
-        <w:rPr>
-          <w:highlight w:val="yellow"/>
-        </w:rPr>
-        <w:t xml:space="preserve">Services help page (online documentation): </w:t>
-      </w:r>
-      <w:hyperlink r:id="rId11" w:history="1">
-        <w:r>
-          <w:rPr>
-            <w:rStyle w:val="a9"/>
-            <w:highlight w:val="yellow"/>
-          </w:rPr>
-          <w:t>http://softuni-social-network.azurewebsites.net</w:t>
-        </w:r>
-        <w:r>
-          <w:rPr>
-            <w:rStyle w:val="a9"/>
-            <w:highlight w:val="yellow"/>
-          </w:rPr>
-          <w:t>/</w:t>
-        </w:r>
-        <w:r>
-          <w:rPr>
-            <w:rStyle w:val="a9"/>
-            <w:highlight w:val="yellow"/>
-          </w:rPr>
-          <w:t>Help</w:t>
+          <w:t>http://softuni-social-network.azurewebsites.net/Help</w:t>
         </w:r>
       </w:hyperlink>
       <w:r>
@@ -3620,10 +3601,14 @@
         </w:numPr>
         <w:spacing w:before="120" w:after="120" w:line="240" w:lineRule="auto"/>
         <w:jc w:val="both"/>
+        <w:rPr>
+          <w:color w:val="9BBB59" w:themeColor="accent3"/>
+        </w:rPr>
       </w:pPr>
       <w:r>
         <w:rPr>
           <w:bCs/>
+          <w:color w:val="9BBB59" w:themeColor="accent3"/>
         </w:rPr>
         <w:t>Route:</w:t>
       </w:r>
@@ -3631,6 +3616,7 @@
         <w:rPr>
           <w:b/>
           <w:bCs/>
+          <w:color w:val="9BBB59" w:themeColor="accent3"/>
         </w:rPr>
         <w:t xml:space="preserve"> #/</w:t>
       </w:r>
@@ -3714,10 +3700,14 @@
         </w:numPr>
         <w:spacing w:before="120" w:after="120" w:line="240" w:lineRule="auto"/>
         <w:jc w:val="both"/>
+        <w:rPr>
+          <w:color w:val="9BBB59" w:themeColor="accent3"/>
+        </w:rPr>
       </w:pPr>
       <w:r>
         <w:rPr>
           <w:bCs/>
+          <w:color w:val="9BBB59" w:themeColor="accent3"/>
         </w:rPr>
         <w:t>Route:</w:t>
       </w:r>
@@ -3725,6 +3715,7 @@
         <w:rPr>
           <w:b/>
           <w:bCs/>
+          <w:color w:val="9BBB59" w:themeColor="accent3"/>
         </w:rPr>
         <w:t xml:space="preserve"> #/</w:t>
       </w:r>
@@ -3851,15 +3842,20 @@
           <w:rFonts w:asciiTheme="minorHAnsi" w:hAnsiTheme="minorHAnsi" w:cstheme="minorBidi"/>
           <w:b w:val="0"/>
           <w:noProof w:val="0"/>
+          <w:color w:val="9BBB59" w:themeColor="accent3"/>
           <w:lang w:val="en-US"/>
         </w:rPr>
       </w:pPr>
       <w:r>
+        <w:rPr>
+          <w:color w:val="9BBB59" w:themeColor="accent3"/>
+        </w:rPr>
         <w:t xml:space="preserve">Route: </w:t>
       </w:r>
       <w:r>
         <w:rPr>
           <w:rStyle w:val="CodeChar"/>
+          <w:color w:val="9BBB59" w:themeColor="accent3"/>
         </w:rPr>
         <w:t>#/</w:t>
       </w:r>
@@ -3936,6 +3932,131 @@
           <w:bCs/>
         </w:rPr>
         <w:t>age</w:t>
+      </w:r>
+    </w:p>
+    <w:p>
+      <w:pPr>
+        <w:pStyle w:val="ac"/>
+        <w:numPr>
+          <w:ilvl w:val="1"/>
+          <w:numId w:val="3"/>
+        </w:numPr>
+        <w:spacing w:before="120" w:after="120" w:line="240" w:lineRule="auto"/>
+        <w:jc w:val="both"/>
+        <w:rPr>
+          <w:rStyle w:val="CodeChar"/>
+          <w:rFonts w:asciiTheme="minorHAnsi" w:hAnsiTheme="minorHAnsi" w:cstheme="minorBidi"/>
+          <w:b w:val="0"/>
+          <w:noProof w:val="0"/>
+          <w:color w:val="9BBB59" w:themeColor="accent3"/>
+          <w:lang w:val="en-US"/>
+        </w:rPr>
+      </w:pPr>
+      <w:r>
+        <w:rPr>
+          <w:color w:val="9BBB59" w:themeColor="accent3"/>
+        </w:rPr>
+        <w:t xml:space="preserve">Route: </w:t>
+      </w:r>
+      <w:r>
+        <w:rPr>
+          <w:rStyle w:val="CodeChar"/>
+          <w:color w:val="9BBB59" w:themeColor="accent3"/>
+        </w:rPr>
+        <w:t>#/projects/:id</w:t>
+      </w:r>
+    </w:p>
+    <w:p>
+      <w:pPr>
+        <w:numPr>
+          <w:ilvl w:val="1"/>
+          <w:numId w:val="3"/>
+        </w:numPr>
+        <w:spacing w:before="120" w:after="120" w:line="240" w:lineRule="auto"/>
+        <w:jc w:val="both"/>
+      </w:pPr>
+      <w:r>
+        <w:t xml:space="preserve">Includes all the project info and all of </w:t>
+      </w:r>
+      <w:r>
+        <w:t>its</w:t>
+      </w:r>
+      <w:r>
+        <w:t xml:space="preserve"> issues. If the user is the project’s leader he can add new issues.</w:t>
+      </w:r>
+    </w:p>
+    <w:p>
+      <w:pPr>
+        <w:spacing w:before="120" w:after="120" w:line="240" w:lineRule="auto"/>
+        <w:ind w:left="2160"/>
+        <w:jc w:val="right"/>
+        <w:rPr>
+          <w:sz w:val="24"/>
+          <w:szCs w:val="24"/>
+        </w:rPr>
+      </w:pPr>
+      <w:r>
+        <w:rPr>
+          <w:sz w:val="24"/>
+          <w:szCs w:val="24"/>
+        </w:rPr>
+        <w:t>10</w:t>
+      </w:r>
+      <w:r>
+        <w:rPr>
+          <w:sz w:val="24"/>
+          <w:szCs w:val="24"/>
+        </w:rPr>
+        <w:t xml:space="preserve"> score</w:t>
+      </w:r>
+    </w:p>
+    <w:p>
+      <w:pPr>
+        <w:numPr>
+          <w:ilvl w:val="0"/>
+          <w:numId w:val="3"/>
+        </w:numPr>
+        <w:spacing w:before="120" w:after="120" w:line="240" w:lineRule="auto"/>
+        <w:jc w:val="both"/>
+      </w:pPr>
+      <w:r>
+        <w:rPr>
+          <w:b/>
+          <w:bCs/>
+        </w:rPr>
+        <w:t>Edit Project Page</w:t>
+      </w:r>
+    </w:p>
+    <w:p>
+      <w:pPr>
+        <w:pStyle w:val="ac"/>
+        <w:numPr>
+          <w:ilvl w:val="1"/>
+          <w:numId w:val="3"/>
+        </w:numPr>
+        <w:spacing w:before="120" w:after="120" w:line="240" w:lineRule="auto"/>
+        <w:jc w:val="both"/>
+        <w:rPr>
+          <w:rStyle w:val="CodeChar"/>
+          <w:rFonts w:asciiTheme="minorHAnsi" w:hAnsiTheme="minorHAnsi" w:cstheme="minorBidi"/>
+          <w:b w:val="0"/>
+          <w:noProof w:val="0"/>
+          <w:color w:val="9BBB59" w:themeColor="accent3"/>
+          <w:lang w:val="en-US"/>
+        </w:rPr>
+      </w:pPr>
+      <w:r>
+        <w:rPr>
+          <w:color w:val="9BBB59" w:themeColor="accent3"/>
+        </w:rPr>
+        <w:t xml:space="preserve">Route: </w:t>
+      </w:r>
+      <w:r>
+        <w:rPr>
+          <w:rStyle w:val="CodeChar"/>
+          <w:color w:val="9BBB59" w:themeColor="accent3"/>
+        </w:rPr>
+        <w:t>#/projects/:id/edit</w:t>
       </w:r>
     </w:p>
     <w:p>
@@ -3956,38 +4077,7 @@
         </w:rPr>
       </w:pPr>
       <w:r>
-        <w:t xml:space="preserve">Route: </w:t>
-      </w:r>
-      <w:r>
-        <w:rPr>
-          <w:rStyle w:val="CodeChar"/>
-        </w:rPr>
-        <w:t>#/</w:t>
-      </w:r>
-      <w:r>
-        <w:rPr>
-          <w:rStyle w:val="CodeChar"/>
-        </w:rPr>
-        <w:t>projects/:id</w:t>
-      </w:r>
-    </w:p>
-    <w:p>
-      <w:pPr>
-        <w:numPr>
-          <w:ilvl w:val="1"/>
-          <w:numId w:val="3"/>
-        </w:numPr>
-        <w:spacing w:before="120" w:after="120" w:line="240" w:lineRule="auto"/>
-        <w:jc w:val="both"/>
-      </w:pPr>
-      <w:r>
-        <w:t xml:space="preserve">Includes all the project info and all of </w:t>
-      </w:r>
-      <w:r>
-        <w:t>its</w:t>
-      </w:r>
-      <w:r>
-        <w:t xml:space="preserve"> issues. If the user is the project’s leader he can add new issues.</w:t>
+        <w:t>If the user is the project leader, he can access this page and edit the project.</w:t>
       </w:r>
     </w:p>
     <w:p>
@@ -4005,14 +4095,7 @@
           <w:sz w:val="24"/>
           <w:szCs w:val="24"/>
         </w:rPr>
-        <w:t>10</w:t>
-      </w:r>
-      <w:r>
-        <w:rPr>
-          <w:sz w:val="24"/>
-          <w:szCs w:val="24"/>
-        </w:rPr>
-        <w:t xml:space="preserve"> score</w:t>
+        <w:t>5 score</w:t>
       </w:r>
     </w:p>
     <w:p>
@@ -4029,7 +4112,46 @@
           <w:b/>
           <w:bCs/>
         </w:rPr>
-        <w:t>Edit Project Page</w:t>
+        <w:t>Add</w:t>
+      </w:r>
+      <w:r>
+        <w:rPr>
+          <w:b/>
+          <w:bCs/>
+        </w:rPr>
+        <w:t xml:space="preserve"> Issue </w:t>
+      </w:r>
+    </w:p>
+    <w:p>
+      <w:pPr>
+        <w:pStyle w:val="ac"/>
+        <w:numPr>
+          <w:ilvl w:val="1"/>
+          <w:numId w:val="3"/>
+        </w:numPr>
+        <w:spacing w:before="120" w:after="120" w:line="240" w:lineRule="auto"/>
+        <w:jc w:val="both"/>
+        <w:rPr>
+          <w:rStyle w:val="CodeChar"/>
+          <w:rFonts w:asciiTheme="minorHAnsi" w:hAnsiTheme="minorHAnsi" w:cstheme="minorBidi"/>
+          <w:b w:val="0"/>
+          <w:noProof w:val="0"/>
+          <w:color w:val="9BBB59" w:themeColor="accent3"/>
+          <w:lang w:val="en-US"/>
+        </w:rPr>
+      </w:pPr>
+      <w:r>
+        <w:rPr>
+          <w:color w:val="9BBB59" w:themeColor="accent3"/>
+        </w:rPr>
+        <w:t xml:space="preserve">Route: </w:t>
+      </w:r>
+      <w:r>
+        <w:rPr>
+          <w:rStyle w:val="CodeChar"/>
+          <w:color w:val="9BBB59" w:themeColor="accent3"/>
+        </w:rPr>
+        <w:t>#/projects/:id/add-issue</w:t>
       </w:r>
     </w:p>
     <w:p>
@@ -4050,30 +4172,6 @@
         </w:rPr>
       </w:pPr>
       <w:r>
-        <w:t xml:space="preserve">Route: </w:t>
-      </w:r>
-      <w:r>
-        <w:rPr>
-          <w:rStyle w:val="CodeChar"/>
-        </w:rPr>
-        <w:t>#/</w:t>
-      </w:r>
-      <w:r>
-        <w:rPr>
-          <w:rStyle w:val="CodeChar"/>
-        </w:rPr>
-        <w:t>projects/:id/edit</w:t>
-      </w:r>
-    </w:p>
-    <w:p>
-      <w:pPr>
-        <w:pStyle w:val="ac"/>
-        <w:numPr>
-          <w:ilvl w:val="1"/>
-          <w:numId w:val="3"/>
-        </w:numPr>
-        <w:spacing w:before="120" w:after="120" w:line="240" w:lineRule="auto"/>
-        <w:jc w:val="both"/>
         <w:rPr>
           <w:rStyle w:val="CodeChar"/>
           <w:rFonts w:asciiTheme="minorHAnsi" w:hAnsiTheme="minorHAnsi" w:cstheme="minorBidi"/>
@@ -4081,58 +4179,14 @@
           <w:noProof w:val="0"/>
           <w:lang w:val="en-US"/>
         </w:rPr>
-      </w:pPr>
-      <w:r>
-        <w:t>If the user is the project leader, he can access this page and edit the project.</w:t>
-      </w:r>
-    </w:p>
-    <w:p>
-      <w:pPr>
-        <w:spacing w:before="120" w:after="120" w:line="240" w:lineRule="auto"/>
-        <w:ind w:left="2160"/>
-        <w:jc w:val="right"/>
-        <w:rPr>
-          <w:sz w:val="24"/>
-          <w:szCs w:val="24"/>
-        </w:rPr>
-      </w:pPr>
-      <w:r>
-        <w:rPr>
-          <w:sz w:val="24"/>
-          <w:szCs w:val="24"/>
-        </w:rPr>
-        <w:t>5 score</w:t>
-      </w:r>
-    </w:p>
-    <w:p>
-      <w:pPr>
-        <w:numPr>
-          <w:ilvl w:val="0"/>
-          <w:numId w:val="3"/>
-        </w:numPr>
-        <w:spacing w:before="120" w:after="120" w:line="240" w:lineRule="auto"/>
-        <w:jc w:val="both"/>
-      </w:pPr>
-      <w:r>
-        <w:rPr>
-          <w:b/>
-          <w:bCs/>
-        </w:rPr>
-        <w:t>Add</w:t>
-      </w:r>
-      <w:r>
-        <w:rPr>
-          <w:b/>
-          <w:bCs/>
-        </w:rPr>
-        <w:t xml:space="preserve"> Issue </w:t>
-      </w:r>
-    </w:p>
-    <w:p>
-      <w:pPr>
-        <w:pStyle w:val="ac"/>
-        <w:numPr>
-          <w:ilvl w:val="1"/>
+        <w:t>A modal dialog with a form for creating a new issue. The form consists of:</w:t>
+      </w:r>
+    </w:p>
+    <w:p>
+      <w:pPr>
+        <w:pStyle w:val="ac"/>
+        <w:numPr>
+          <w:ilvl w:val="2"/>
           <w:numId w:val="3"/>
         </w:numPr>
         <w:spacing w:before="120" w:after="120" w:line="240" w:lineRule="auto"/>
@@ -4146,30 +4200,6 @@
         </w:rPr>
       </w:pPr>
       <w:r>
-        <w:t xml:space="preserve">Route: </w:t>
-      </w:r>
-      <w:r>
-        <w:rPr>
-          <w:rStyle w:val="CodeChar"/>
-        </w:rPr>
-        <w:t>#/</w:t>
-      </w:r>
-      <w:r>
-        <w:rPr>
-          <w:rStyle w:val="CodeChar"/>
-        </w:rPr>
-        <w:t>projects/:id/add-issue</w:t>
-      </w:r>
-    </w:p>
-    <w:p>
-      <w:pPr>
-        <w:pStyle w:val="ac"/>
-        <w:numPr>
-          <w:ilvl w:val="1"/>
-          <w:numId w:val="3"/>
-        </w:numPr>
-        <w:spacing w:before="120" w:after="120" w:line="240" w:lineRule="auto"/>
-        <w:jc w:val="both"/>
         <w:rPr>
           <w:rStyle w:val="CodeChar"/>
           <w:rFonts w:asciiTheme="minorHAnsi" w:hAnsiTheme="minorHAnsi" w:cstheme="minorBidi"/>
@@ -4177,8 +4207,18 @@
           <w:noProof w:val="0"/>
           <w:lang w:val="en-US"/>
         </w:rPr>
-      </w:pPr>
-      <w:r>
+        <w:t>Assignee (Drop-down with all available users)</w:t>
+      </w:r>
+    </w:p>
+    <w:p>
+      <w:pPr>
+        <w:pStyle w:val="ac"/>
+        <w:numPr>
+          <w:ilvl w:val="2"/>
+          <w:numId w:val="3"/>
+        </w:numPr>
+        <w:spacing w:before="120" w:after="120" w:line="240" w:lineRule="auto"/>
+        <w:jc w:val="both"/>
         <w:rPr>
           <w:rStyle w:val="CodeChar"/>
           <w:rFonts w:asciiTheme="minorHAnsi" w:hAnsiTheme="minorHAnsi" w:cstheme="minorBidi"/>
@@ -4186,18 +4226,8 @@
           <w:noProof w:val="0"/>
           <w:lang w:val="en-US"/>
         </w:rPr>
-        <w:t>A modal dialog with a form for creating a new issue. The form consists of:</w:t>
-      </w:r>
-    </w:p>
-    <w:p>
-      <w:pPr>
-        <w:pStyle w:val="ac"/>
-        <w:numPr>
-          <w:ilvl w:val="2"/>
-          <w:numId w:val="3"/>
-        </w:numPr>
-        <w:spacing w:before="120" w:after="120" w:line="240" w:lineRule="auto"/>
-        <w:jc w:val="both"/>
+      </w:pPr>
+      <w:r>
         <w:rPr>
           <w:rStyle w:val="CodeChar"/>
           <w:rFonts w:asciiTheme="minorHAnsi" w:hAnsiTheme="minorHAnsi" w:cstheme="minorBidi"/>
@@ -4205,8 +4235,19 @@
           <w:noProof w:val="0"/>
           <w:lang w:val="en-US"/>
         </w:rPr>
-      </w:pPr>
-      <w:r>
+        <w:lastRenderedPageBreak/>
+        <w:t>Issue Key (Text-box)</w:t>
+      </w:r>
+    </w:p>
+    <w:p>
+      <w:pPr>
+        <w:pStyle w:val="ac"/>
+        <w:numPr>
+          <w:ilvl w:val="2"/>
+          <w:numId w:val="3"/>
+        </w:numPr>
+        <w:spacing w:before="120" w:after="120" w:line="240" w:lineRule="auto"/>
+        <w:jc w:val="both"/>
         <w:rPr>
           <w:rStyle w:val="CodeChar"/>
           <w:rFonts w:asciiTheme="minorHAnsi" w:hAnsiTheme="minorHAnsi" w:cstheme="minorBidi"/>
@@ -4214,18 +4255,8 @@
           <w:noProof w:val="0"/>
           <w:lang w:val="en-US"/>
         </w:rPr>
-        <w:t>Assignee (Drop-down with all available users)</w:t>
-      </w:r>
-    </w:p>
-    <w:p>
-      <w:pPr>
-        <w:pStyle w:val="ac"/>
-        <w:numPr>
-          <w:ilvl w:val="2"/>
-          <w:numId w:val="3"/>
-        </w:numPr>
-        <w:spacing w:before="120" w:after="120" w:line="240" w:lineRule="auto"/>
-        <w:jc w:val="both"/>
+      </w:pPr>
+      <w:r>
         <w:rPr>
           <w:rStyle w:val="CodeChar"/>
           <w:rFonts w:asciiTheme="minorHAnsi" w:hAnsiTheme="minorHAnsi" w:cstheme="minorBidi"/>
@@ -4233,8 +4264,18 @@
           <w:noProof w:val="0"/>
           <w:lang w:val="en-US"/>
         </w:rPr>
-      </w:pPr>
-      <w:r>
+        <w:t>Project (Drop-down with all available projects)</w:t>
+      </w:r>
+    </w:p>
+    <w:p>
+      <w:pPr>
+        <w:pStyle w:val="ac"/>
+        <w:numPr>
+          <w:ilvl w:val="2"/>
+          <w:numId w:val="3"/>
+        </w:numPr>
+        <w:spacing w:before="120" w:after="120" w:line="240" w:lineRule="auto"/>
+        <w:jc w:val="both"/>
         <w:rPr>
           <w:rStyle w:val="CodeChar"/>
           <w:rFonts w:asciiTheme="minorHAnsi" w:hAnsiTheme="minorHAnsi" w:cstheme="minorBidi"/>
@@ -4242,19 +4283,8 @@
           <w:noProof w:val="0"/>
           <w:lang w:val="en-US"/>
         </w:rPr>
-        <w:lastRenderedPageBreak/>
-        <w:t>Issue Key (Text-box)</w:t>
-      </w:r>
-    </w:p>
-    <w:p>
-      <w:pPr>
-        <w:pStyle w:val="ac"/>
-        <w:numPr>
-          <w:ilvl w:val="2"/>
-          <w:numId w:val="3"/>
-        </w:numPr>
-        <w:spacing w:before="120" w:after="120" w:line="240" w:lineRule="auto"/>
-        <w:jc w:val="both"/>
+      </w:pPr>
+      <w:r>
         <w:rPr>
           <w:rStyle w:val="CodeChar"/>
           <w:rFonts w:asciiTheme="minorHAnsi" w:hAnsiTheme="minorHAnsi" w:cstheme="minorBidi"/>
@@ -4262,8 +4292,18 @@
           <w:noProof w:val="0"/>
           <w:lang w:val="en-US"/>
         </w:rPr>
-      </w:pPr>
-      <w:r>
+        <w:t>Due (Calendar)</w:t>
+      </w:r>
+    </w:p>
+    <w:p>
+      <w:pPr>
+        <w:pStyle w:val="ac"/>
+        <w:numPr>
+          <w:ilvl w:val="2"/>
+          <w:numId w:val="3"/>
+        </w:numPr>
+        <w:spacing w:before="120" w:after="120" w:line="240" w:lineRule="auto"/>
+        <w:jc w:val="both"/>
         <w:rPr>
           <w:rStyle w:val="CodeChar"/>
           <w:rFonts w:asciiTheme="minorHAnsi" w:hAnsiTheme="minorHAnsi" w:cstheme="minorBidi"/>
@@ -4271,18 +4311,8 @@
           <w:noProof w:val="0"/>
           <w:lang w:val="en-US"/>
         </w:rPr>
-        <w:t>Project (Drop-down with all available projects)</w:t>
-      </w:r>
-    </w:p>
-    <w:p>
-      <w:pPr>
-        <w:pStyle w:val="ac"/>
-        <w:numPr>
-          <w:ilvl w:val="2"/>
-          <w:numId w:val="3"/>
-        </w:numPr>
-        <w:spacing w:before="120" w:after="120" w:line="240" w:lineRule="auto"/>
-        <w:jc w:val="both"/>
+      </w:pPr>
+      <w:r>
         <w:rPr>
           <w:rStyle w:val="CodeChar"/>
           <w:rFonts w:asciiTheme="minorHAnsi" w:hAnsiTheme="minorHAnsi" w:cstheme="minorBidi"/>
@@ -4290,8 +4320,18 @@
           <w:noProof w:val="0"/>
           <w:lang w:val="en-US"/>
         </w:rPr>
-      </w:pPr>
-      <w:r>
+        <w:t>Priority (Drop-down with available priorities for this project)</w:t>
+      </w:r>
+    </w:p>
+    <w:p>
+      <w:pPr>
+        <w:pStyle w:val="ac"/>
+        <w:numPr>
+          <w:ilvl w:val="2"/>
+          <w:numId w:val="3"/>
+        </w:numPr>
+        <w:spacing w:before="120" w:after="120" w:line="240" w:lineRule="auto"/>
+        <w:jc w:val="both"/>
         <w:rPr>
           <w:rStyle w:val="CodeChar"/>
           <w:rFonts w:asciiTheme="minorHAnsi" w:hAnsiTheme="minorHAnsi" w:cstheme="minorBidi"/>
@@ -4299,18 +4339,8 @@
           <w:noProof w:val="0"/>
           <w:lang w:val="en-US"/>
         </w:rPr>
-        <w:t>Due (Calendar)</w:t>
-      </w:r>
-    </w:p>
-    <w:p>
-      <w:pPr>
-        <w:pStyle w:val="ac"/>
-        <w:numPr>
-          <w:ilvl w:val="2"/>
-          <w:numId w:val="3"/>
-        </w:numPr>
-        <w:spacing w:before="120" w:after="120" w:line="240" w:lineRule="auto"/>
-        <w:jc w:val="both"/>
+      </w:pPr>
+      <w:r>
         <w:rPr>
           <w:rStyle w:val="CodeChar"/>
           <w:rFonts w:asciiTheme="minorHAnsi" w:hAnsiTheme="minorHAnsi" w:cstheme="minorBidi"/>
@@ -4318,8 +4348,18 @@
           <w:noProof w:val="0"/>
           <w:lang w:val="en-US"/>
         </w:rPr>
-      </w:pPr>
-      <w:r>
+        <w:t>Label (Text-box which suggests already created labels by typing a substring. If the label does not exist – creates it)</w:t>
+      </w:r>
+    </w:p>
+    <w:p>
+      <w:pPr>
+        <w:pStyle w:val="ac"/>
+        <w:numPr>
+          <w:ilvl w:val="2"/>
+          <w:numId w:val="3"/>
+        </w:numPr>
+        <w:spacing w:before="120" w:after="120" w:line="240" w:lineRule="auto"/>
+        <w:jc w:val="both"/>
         <w:rPr>
           <w:rStyle w:val="CodeChar"/>
           <w:rFonts w:asciiTheme="minorHAnsi" w:hAnsiTheme="minorHAnsi" w:cstheme="minorBidi"/>
@@ -4327,18 +4367,8 @@
           <w:noProof w:val="0"/>
           <w:lang w:val="en-US"/>
         </w:rPr>
-        <w:t>Priority (Drop-down with available priorities for this project)</w:t>
-      </w:r>
-    </w:p>
-    <w:p>
-      <w:pPr>
-        <w:pStyle w:val="ac"/>
-        <w:numPr>
-          <w:ilvl w:val="2"/>
-          <w:numId w:val="3"/>
-        </w:numPr>
-        <w:spacing w:before="120" w:after="120" w:line="240" w:lineRule="auto"/>
-        <w:jc w:val="both"/>
+      </w:pPr>
+      <w:r>
         <w:rPr>
           <w:rStyle w:val="CodeChar"/>
           <w:rFonts w:asciiTheme="minorHAnsi" w:hAnsiTheme="minorHAnsi" w:cstheme="minorBidi"/>
@@ -4346,8 +4376,18 @@
           <w:noProof w:val="0"/>
           <w:lang w:val="en-US"/>
         </w:rPr>
-      </w:pPr>
-      <w:r>
+        <w:t>Title (Text-box)</w:t>
+      </w:r>
+    </w:p>
+    <w:p>
+      <w:pPr>
+        <w:pStyle w:val="ac"/>
+        <w:numPr>
+          <w:ilvl w:val="2"/>
+          <w:numId w:val="3"/>
+        </w:numPr>
+        <w:spacing w:before="120" w:after="120" w:line="240" w:lineRule="auto"/>
+        <w:jc w:val="both"/>
         <w:rPr>
           <w:rStyle w:val="CodeChar"/>
           <w:rFonts w:asciiTheme="minorHAnsi" w:hAnsiTheme="minorHAnsi" w:cstheme="minorBidi"/>
@@ -4355,18 +4395,8 @@
           <w:noProof w:val="0"/>
           <w:lang w:val="en-US"/>
         </w:rPr>
-        <w:t>Label (Text-box which suggests already created labels by typing a substring. If the label does not exist – creates it)</w:t>
-      </w:r>
-    </w:p>
-    <w:p>
-      <w:pPr>
-        <w:pStyle w:val="ac"/>
-        <w:numPr>
-          <w:ilvl w:val="2"/>
-          <w:numId w:val="3"/>
-        </w:numPr>
-        <w:spacing w:before="120" w:after="120" w:line="240" w:lineRule="auto"/>
-        <w:jc w:val="both"/>
+      </w:pPr>
+      <w:r>
         <w:rPr>
           <w:rStyle w:val="CodeChar"/>
           <w:rFonts w:asciiTheme="minorHAnsi" w:hAnsiTheme="minorHAnsi" w:cstheme="minorBidi"/>
@@ -4374,7 +4404,9 @@
           <w:noProof w:val="0"/>
           <w:lang w:val="en-US"/>
         </w:rPr>
-      </w:pPr>
+        <w:t>Description (</w:t>
+      </w:r>
+      <w:proofErr w:type="spellStart"/>
       <w:r>
         <w:rPr>
           <w:rStyle w:val="CodeChar"/>
@@ -4383,18 +4415,10 @@
           <w:noProof w:val="0"/>
           <w:lang w:val="en-US"/>
         </w:rPr>
-        <w:t>Title (Text-box)</w:t>
-      </w:r>
-    </w:p>
-    <w:p>
-      <w:pPr>
-        <w:pStyle w:val="ac"/>
-        <w:numPr>
-          <w:ilvl w:val="2"/>
-          <w:numId w:val="3"/>
-        </w:numPr>
-        <w:spacing w:before="120" w:after="120" w:line="240" w:lineRule="auto"/>
-        <w:jc w:val="both"/>
+        <w:t>Textarea</w:t>
+      </w:r>
+      <w:proofErr w:type="spellEnd"/>
+      <w:r>
         <w:rPr>
           <w:rStyle w:val="CodeChar"/>
           <w:rFonts w:asciiTheme="minorHAnsi" w:hAnsiTheme="minorHAnsi" w:cstheme="minorBidi"/>
@@ -4402,8 +4426,18 @@
           <w:noProof w:val="0"/>
           <w:lang w:val="en-US"/>
         </w:rPr>
-      </w:pPr>
-      <w:r>
+        <w:t>)</w:t>
+      </w:r>
+    </w:p>
+    <w:p>
+      <w:pPr>
+        <w:pStyle w:val="ac"/>
+        <w:numPr>
+          <w:ilvl w:val="2"/>
+          <w:numId w:val="3"/>
+        </w:numPr>
+        <w:spacing w:before="120" w:after="120" w:line="240" w:lineRule="auto"/>
+        <w:jc w:val="both"/>
         <w:rPr>
           <w:rStyle w:val="CodeChar"/>
           <w:rFonts w:asciiTheme="minorHAnsi" w:hAnsiTheme="minorHAnsi" w:cstheme="minorBidi"/>
@@ -4411,9 +4445,7 @@
           <w:noProof w:val="0"/>
           <w:lang w:val="en-US"/>
         </w:rPr>
-        <w:t>Description (</w:t>
-      </w:r>
-      <w:proofErr w:type="spellStart"/>
+      </w:pPr>
       <w:r>
         <w:rPr>
           <w:rStyle w:val="CodeChar"/>
@@ -4422,10 +4454,99 @@
           <w:noProof w:val="0"/>
           <w:lang w:val="en-US"/>
         </w:rPr>
-        <w:t>Textarea</w:t>
-      </w:r>
-      <w:proofErr w:type="spellEnd"/>
-      <w:r>
+        <w:t>Create Issue (Button)</w:t>
+      </w:r>
+    </w:p>
+    <w:p>
+      <w:pPr>
+        <w:spacing w:before="120" w:after="120" w:line="240" w:lineRule="auto"/>
+        <w:ind w:left="2160"/>
+        <w:jc w:val="right"/>
+        <w:rPr>
+          <w:sz w:val="24"/>
+          <w:szCs w:val="24"/>
+        </w:rPr>
+      </w:pPr>
+      <w:r>
+        <w:rPr>
+          <w:sz w:val="24"/>
+          <w:szCs w:val="24"/>
+        </w:rPr>
+        <w:t>10</w:t>
+      </w:r>
+      <w:r>
+        <w:rPr>
+          <w:sz w:val="24"/>
+          <w:szCs w:val="24"/>
+        </w:rPr>
+        <w:t xml:space="preserve"> score</w:t>
+      </w:r>
+    </w:p>
+    <w:p>
+      <w:pPr>
+        <w:numPr>
+          <w:ilvl w:val="0"/>
+          <w:numId w:val="3"/>
+        </w:numPr>
+        <w:spacing w:before="120" w:after="120" w:line="240" w:lineRule="auto"/>
+        <w:jc w:val="both"/>
+      </w:pPr>
+      <w:r>
+        <w:rPr>
+          <w:b/>
+          <w:bCs/>
+        </w:rPr>
+        <w:t>Issue page</w:t>
+      </w:r>
+    </w:p>
+    <w:p>
+      <w:pPr>
+        <w:pStyle w:val="ac"/>
+        <w:numPr>
+          <w:ilvl w:val="1"/>
+          <w:numId w:val="3"/>
+        </w:numPr>
+        <w:spacing w:before="120" w:after="120" w:line="240" w:lineRule="auto"/>
+        <w:jc w:val="both"/>
+        <w:rPr>
+          <w:rStyle w:val="CodeChar"/>
+          <w:rFonts w:asciiTheme="minorHAnsi" w:hAnsiTheme="minorHAnsi" w:cstheme="minorBidi"/>
+          <w:b w:val="0"/>
+          <w:noProof w:val="0"/>
+          <w:color w:val="9BBB59" w:themeColor="accent3"/>
+          <w:lang w:val="en-US"/>
+        </w:rPr>
+      </w:pPr>
+      <w:r>
+        <w:rPr>
+          <w:color w:val="9BBB59" w:themeColor="accent3"/>
+        </w:rPr>
+        <w:t xml:space="preserve">Route: </w:t>
+      </w:r>
+      <w:r>
+        <w:rPr>
+          <w:rStyle w:val="CodeChar"/>
+          <w:color w:val="9BBB59" w:themeColor="accent3"/>
+        </w:rPr>
+        <w:t>#/</w:t>
+      </w:r>
+      <w:r>
+        <w:rPr>
+          <w:rStyle w:val="CodeChar"/>
+          <w:color w:val="9BBB59" w:themeColor="accent3"/>
+        </w:rPr>
+        <w:t>issues/:id</w:t>
+      </w:r>
+    </w:p>
+    <w:p>
+      <w:pPr>
+        <w:pStyle w:val="ac"/>
+        <w:numPr>
+          <w:ilvl w:val="1"/>
+          <w:numId w:val="3"/>
+        </w:numPr>
+        <w:spacing w:before="120" w:after="120" w:line="240" w:lineRule="auto"/>
+        <w:jc w:val="both"/>
         <w:rPr>
           <w:rStyle w:val="CodeChar"/>
           <w:rFonts w:asciiTheme="minorHAnsi" w:hAnsiTheme="minorHAnsi" w:cstheme="minorBidi"/>
@@ -4433,18 +4554,8 @@
           <w:noProof w:val="0"/>
           <w:lang w:val="en-US"/>
         </w:rPr>
-        <w:t>)</w:t>
-      </w:r>
-    </w:p>
-    <w:p>
-      <w:pPr>
-        <w:pStyle w:val="ac"/>
-        <w:numPr>
-          <w:ilvl w:val="2"/>
-          <w:numId w:val="3"/>
-        </w:numPr>
-        <w:spacing w:before="120" w:after="120" w:line="240" w:lineRule="auto"/>
-        <w:jc w:val="both"/>
+      </w:pPr>
+      <w:r>
         <w:rPr>
           <w:rStyle w:val="CodeChar"/>
           <w:rFonts w:asciiTheme="minorHAnsi" w:hAnsiTheme="minorHAnsi" w:cstheme="minorBidi"/>
@@ -4452,8 +4563,18 @@
           <w:noProof w:val="0"/>
           <w:lang w:val="en-US"/>
         </w:rPr>
-      </w:pPr>
-      <w:r>
+        <w:t>Displays the information about the issue</w:t>
+      </w:r>
+    </w:p>
+    <w:p>
+      <w:pPr>
+        <w:pStyle w:val="ac"/>
+        <w:numPr>
+          <w:ilvl w:val="1"/>
+          <w:numId w:val="3"/>
+        </w:numPr>
+        <w:spacing w:before="120" w:after="120" w:line="240" w:lineRule="auto"/>
+        <w:jc w:val="both"/>
         <w:rPr>
           <w:rStyle w:val="CodeChar"/>
           <w:rFonts w:asciiTheme="minorHAnsi" w:hAnsiTheme="minorHAnsi" w:cstheme="minorBidi"/>
@@ -4461,60 +4582,8 @@
           <w:noProof w:val="0"/>
           <w:lang w:val="en-US"/>
         </w:rPr>
-        <w:t>Create Issue (Button)</w:t>
-      </w:r>
-    </w:p>
-    <w:p>
-      <w:pPr>
-        <w:spacing w:before="120" w:after="120" w:line="240" w:lineRule="auto"/>
-        <w:ind w:left="2160"/>
-        <w:jc w:val="right"/>
-        <w:rPr>
-          <w:sz w:val="24"/>
-          <w:szCs w:val="24"/>
-        </w:rPr>
-      </w:pPr>
-      <w:r>
-        <w:rPr>
-          <w:sz w:val="24"/>
-          <w:szCs w:val="24"/>
-        </w:rPr>
-        <w:t>10</w:t>
-      </w:r>
-      <w:r>
-        <w:rPr>
-          <w:sz w:val="24"/>
-          <w:szCs w:val="24"/>
-        </w:rPr>
-        <w:t xml:space="preserve"> score</w:t>
-      </w:r>
-    </w:p>
-    <w:p>
-      <w:pPr>
-        <w:numPr>
-          <w:ilvl w:val="0"/>
-          <w:numId w:val="3"/>
-        </w:numPr>
-        <w:spacing w:before="120" w:after="120" w:line="240" w:lineRule="auto"/>
-        <w:jc w:val="both"/>
-      </w:pPr>
-      <w:r>
-        <w:rPr>
-          <w:b/>
-          <w:bCs/>
-        </w:rPr>
-        <w:t>Issue page</w:t>
-      </w:r>
-    </w:p>
-    <w:p>
-      <w:pPr>
-        <w:pStyle w:val="ac"/>
-        <w:numPr>
-          <w:ilvl w:val="1"/>
-          <w:numId w:val="3"/>
-        </w:numPr>
-        <w:spacing w:before="120" w:after="120" w:line="240" w:lineRule="auto"/>
-        <w:jc w:val="both"/>
+      </w:pPr>
+      <w:r>
         <w:rPr>
           <w:rStyle w:val="CodeChar"/>
           <w:rFonts w:asciiTheme="minorHAnsi" w:hAnsiTheme="minorHAnsi" w:cstheme="minorBidi"/>
@@ -4522,32 +4591,9 @@
           <w:noProof w:val="0"/>
           <w:lang w:val="en-US"/>
         </w:rPr>
-      </w:pPr>
-      <w:r>
-        <w:t xml:space="preserve">Route: </w:t>
-      </w:r>
-      <w:r>
-        <w:rPr>
-          <w:rStyle w:val="CodeChar"/>
-        </w:rPr>
-        <w:t>#/</w:t>
-      </w:r>
-      <w:r>
-        <w:rPr>
-          <w:rStyle w:val="CodeChar"/>
-        </w:rPr>
-        <w:t>issues/:id</w:t>
-      </w:r>
-    </w:p>
-    <w:p>
-      <w:pPr>
-        <w:pStyle w:val="ac"/>
-        <w:numPr>
-          <w:ilvl w:val="1"/>
-          <w:numId w:val="3"/>
-        </w:numPr>
-        <w:spacing w:before="120" w:after="120" w:line="240" w:lineRule="auto"/>
-        <w:jc w:val="both"/>
+        <w:t xml:space="preserve">If the user is the assignee, they can </w:t>
+      </w:r>
+      <w:r>
         <w:rPr>
           <w:rStyle w:val="CodeChar"/>
           <w:rFonts w:asciiTheme="minorHAnsi" w:hAnsiTheme="minorHAnsi" w:cstheme="minorBidi"/>
@@ -4555,7 +4601,8 @@
           <w:noProof w:val="0"/>
           <w:lang w:val="en-US"/>
         </w:rPr>
-      </w:pPr>
+        <w:t>see a button for changing the</w:t>
+      </w:r>
       <w:r>
         <w:rPr>
           <w:rStyle w:val="CodeChar"/>
@@ -4564,18 +4611,9 @@
           <w:noProof w:val="0"/>
           <w:lang w:val="en-US"/>
         </w:rPr>
-        <w:t>Displays the information about the issue</w:t>
-      </w:r>
-    </w:p>
-    <w:p>
-      <w:pPr>
-        <w:pStyle w:val="ac"/>
-        <w:numPr>
-          <w:ilvl w:val="1"/>
-          <w:numId w:val="3"/>
-        </w:numPr>
-        <w:spacing w:before="120" w:after="120" w:line="240" w:lineRule="auto"/>
-        <w:jc w:val="both"/>
+        <w:t xml:space="preserve"> status </w:t>
+      </w:r>
+      <w:r>
         <w:rPr>
           <w:rStyle w:val="CodeChar"/>
           <w:rFonts w:asciiTheme="minorHAnsi" w:hAnsiTheme="minorHAnsi" w:cstheme="minorBidi"/>
@@ -4583,7 +4621,8 @@
           <w:noProof w:val="0"/>
           <w:lang w:val="en-US"/>
         </w:rPr>
-      </w:pPr>
+        <w:t>using an</w:t>
+      </w:r>
       <w:r>
         <w:rPr>
           <w:rStyle w:val="CodeChar"/>
@@ -4592,9 +4631,18 @@
           <w:noProof w:val="0"/>
           <w:lang w:val="en-US"/>
         </w:rPr>
-        <w:t xml:space="preserve">If the user is the assignee, they can </w:t>
-      </w:r>
-      <w:r>
+        <w:t xml:space="preserve"> available status (e.g. Open -&gt; Closed).</w:t>
+      </w:r>
+    </w:p>
+    <w:p>
+      <w:pPr>
+        <w:pStyle w:val="ac"/>
+        <w:numPr>
+          <w:ilvl w:val="1"/>
+          <w:numId w:val="3"/>
+        </w:numPr>
+        <w:spacing w:before="120" w:after="120" w:line="240" w:lineRule="auto"/>
+        <w:jc w:val="both"/>
         <w:rPr>
           <w:rStyle w:val="CodeChar"/>
           <w:rFonts w:asciiTheme="minorHAnsi" w:hAnsiTheme="minorHAnsi" w:cstheme="minorBidi"/>
@@ -4602,8 +4650,7 @@
           <w:noProof w:val="0"/>
           <w:lang w:val="en-US"/>
         </w:rPr>
-        <w:t>see a button for changing the</w:t>
-      </w:r>
+      </w:pPr>
       <w:r>
         <w:rPr>
           <w:rStyle w:val="CodeChar"/>
@@ -4612,7 +4659,7 @@
           <w:noProof w:val="0"/>
           <w:lang w:val="en-US"/>
         </w:rPr>
-        <w:t xml:space="preserve"> status </w:t>
+        <w:t xml:space="preserve">If </w:t>
       </w:r>
       <w:r>
         <w:rPr>
@@ -4622,7 +4669,7 @@
           <w:noProof w:val="0"/>
           <w:lang w:val="en-US"/>
         </w:rPr>
-        <w:t>using an</w:t>
+        <w:t>the</w:t>
       </w:r>
       <w:r>
         <w:rPr>
@@ -4632,18 +4679,9 @@
           <w:noProof w:val="0"/>
           <w:lang w:val="en-US"/>
         </w:rPr>
-        <w:t xml:space="preserve"> available status (e.g. Open -&gt; Closed).</w:t>
-      </w:r>
-    </w:p>
-    <w:p>
-      <w:pPr>
-        <w:pStyle w:val="ac"/>
-        <w:numPr>
-          <w:ilvl w:val="1"/>
-          <w:numId w:val="3"/>
-        </w:numPr>
-        <w:spacing w:before="120" w:after="120" w:line="240" w:lineRule="auto"/>
-        <w:jc w:val="both"/>
+        <w:t xml:space="preserve"> user is the issue’s project leader they can see the edit issue button</w:t>
+      </w:r>
+      <w:r>
         <w:rPr>
           <w:rStyle w:val="CodeChar"/>
           <w:rFonts w:asciiTheme="minorHAnsi" w:hAnsiTheme="minorHAnsi" w:cstheme="minorBidi"/>
@@ -4651,115 +4689,75 @@
           <w:noProof w:val="0"/>
           <w:lang w:val="en-US"/>
         </w:rPr>
-      </w:pPr>
-      <w:r>
+        <w:t>.</w:t>
+      </w:r>
+    </w:p>
+    <w:p>
+      <w:pPr>
+        <w:pStyle w:val="Score"/>
+        <w:spacing w:before="120"/>
+        <w:ind w:left="720"/>
+        <w:rPr>
+          <w:szCs w:val="24"/>
+        </w:rPr>
+      </w:pPr>
+      <w:r>
+        <w:rPr>
+          <w:noProof/>
+        </w:rPr>
+        <w:t>10</w:t>
+      </w:r>
+      <w:r>
+        <w:t xml:space="preserve"> score</w:t>
+      </w:r>
+    </w:p>
+    <w:p>
+      <w:pPr>
+        <w:numPr>
+          <w:ilvl w:val="0"/>
+          <w:numId w:val="3"/>
+        </w:numPr>
+        <w:spacing w:before="120" w:after="120" w:line="240" w:lineRule="auto"/>
+        <w:jc w:val="both"/>
+      </w:pPr>
+      <w:r>
+        <w:rPr>
+          <w:b/>
+          <w:bCs/>
+        </w:rPr>
+        <w:t>Edit Issue page</w:t>
+      </w:r>
+    </w:p>
+    <w:p>
+      <w:pPr>
+        <w:pStyle w:val="ac"/>
+        <w:numPr>
+          <w:ilvl w:val="1"/>
+          <w:numId w:val="3"/>
+        </w:numPr>
+        <w:spacing w:before="120" w:after="120" w:line="240" w:lineRule="auto"/>
+        <w:jc w:val="both"/>
         <w:rPr>
           <w:rStyle w:val="CodeChar"/>
           <w:rFonts w:asciiTheme="minorHAnsi" w:hAnsiTheme="minorHAnsi" w:cstheme="minorBidi"/>
           <w:b w:val="0"/>
           <w:noProof w:val="0"/>
+          <w:color w:val="9BBB59" w:themeColor="accent3"/>
           <w:lang w:val="en-US"/>
         </w:rPr>
-        <w:t xml:space="preserve">If </w:t>
-      </w:r>
-      <w:r>
-        <w:rPr>
-          <w:rStyle w:val="CodeChar"/>
-          <w:rFonts w:asciiTheme="minorHAnsi" w:hAnsiTheme="minorHAnsi" w:cstheme="minorBidi"/>
-          <w:b w:val="0"/>
-          <w:noProof w:val="0"/>
-          <w:lang w:val="en-US"/>
-        </w:rPr>
-        <w:t>the</w:t>
-      </w:r>
-      <w:r>
-        <w:rPr>
-          <w:rStyle w:val="CodeChar"/>
-          <w:rFonts w:asciiTheme="minorHAnsi" w:hAnsiTheme="minorHAnsi" w:cstheme="minorBidi"/>
-          <w:b w:val="0"/>
-          <w:noProof w:val="0"/>
-          <w:lang w:val="en-US"/>
-        </w:rPr>
-        <w:t xml:space="preserve"> user is the issue’s project leader they can see the edit issue button</w:t>
-      </w:r>
-      <w:r>
-        <w:rPr>
-          <w:rStyle w:val="CodeChar"/>
-          <w:rFonts w:asciiTheme="minorHAnsi" w:hAnsiTheme="minorHAnsi" w:cstheme="minorBidi"/>
-          <w:b w:val="0"/>
-          <w:noProof w:val="0"/>
-          <w:lang w:val="en-US"/>
-        </w:rPr>
-        <w:t>.</w:t>
-      </w:r>
-    </w:p>
-    <w:p>
-      <w:pPr>
-        <w:pStyle w:val="Score"/>
-        <w:spacing w:before="120"/>
-        <w:ind w:left="720"/>
-        <w:rPr>
-          <w:szCs w:val="24"/>
-        </w:rPr>
-      </w:pPr>
-      <w:r>
-        <w:rPr>
-          <w:noProof/>
-        </w:rPr>
-        <w:t>10</w:t>
-      </w:r>
-      <w:r>
-        <w:t xml:space="preserve"> score</w:t>
-      </w:r>
-    </w:p>
-    <w:p>
-      <w:pPr>
-        <w:numPr>
-          <w:ilvl w:val="0"/>
-          <w:numId w:val="3"/>
-        </w:numPr>
-        <w:spacing w:before="120" w:after="120" w:line="240" w:lineRule="auto"/>
-        <w:jc w:val="both"/>
-      </w:pPr>
-      <w:r>
-        <w:rPr>
-          <w:b/>
-          <w:bCs/>
-        </w:rPr>
-        <w:t>Edit Issue page</w:t>
-      </w:r>
-    </w:p>
-    <w:p>
-      <w:pPr>
-        <w:pStyle w:val="ac"/>
-        <w:numPr>
-          <w:ilvl w:val="1"/>
-          <w:numId w:val="3"/>
-        </w:numPr>
-        <w:spacing w:before="120" w:after="120" w:line="240" w:lineRule="auto"/>
-        <w:jc w:val="both"/>
-        <w:rPr>
-          <w:rStyle w:val="CodeChar"/>
-          <w:rFonts w:asciiTheme="minorHAnsi" w:hAnsiTheme="minorHAnsi" w:cstheme="minorBidi"/>
-          <w:b w:val="0"/>
-          <w:noProof w:val="0"/>
-          <w:lang w:val="en-US"/>
-        </w:rPr>
-      </w:pPr>
-      <w:r>
+      </w:pPr>
+      <w:r>
+        <w:rPr>
+          <w:color w:val="9BBB59" w:themeColor="accent3"/>
+        </w:rPr>
         <w:t xml:space="preserve">Route: </w:t>
       </w:r>
       <w:r>
         <w:rPr>
           <w:rStyle w:val="CodeChar"/>
-        </w:rPr>
-        <w:t>#/</w:t>
-      </w:r>
-      <w:r>
-        <w:rPr>
-          <w:rStyle w:val="CodeChar"/>
-        </w:rPr>
-        <w:t>issues/:id/edit</w:t>
+          <w:color w:val="9BBB59" w:themeColor="accent3"/>
+        </w:rPr>
+        <w:t>#/issues/:id/edit</w:t>
       </w:r>
     </w:p>
     <w:p>
@@ -4935,21 +4933,27 @@
           <w:rFonts w:asciiTheme="minorHAnsi" w:hAnsiTheme="minorHAnsi" w:cstheme="minorBidi"/>
           <w:b w:val="0"/>
           <w:noProof w:val="0"/>
+          <w:color w:val="9BBB59" w:themeColor="accent3"/>
           <w:lang w:val="en-US"/>
         </w:rPr>
       </w:pPr>
       <w:r>
+        <w:rPr>
+          <w:color w:val="9BBB59" w:themeColor="accent3"/>
+        </w:rPr>
         <w:t xml:space="preserve">Route: </w:t>
       </w:r>
       <w:r>
         <w:rPr>
           <w:rStyle w:val="CodeChar"/>
+          <w:color w:val="9BBB59" w:themeColor="accent3"/>
         </w:rPr>
         <w:t>#/</w:t>
       </w:r>
       <w:r>
         <w:rPr>
           <w:rStyle w:val="CodeChar"/>
+          <w:color w:val="9BBB59" w:themeColor="accent3"/>
           <w:lang w:val="en-US"/>
         </w:rPr>
         <w:t>profile</w:t>
@@ -5116,6 +5120,144 @@
           <w:bCs/>
         </w:rPr>
         <w:t>Change User Password</w:t>
+      </w:r>
+    </w:p>
+    <w:p>
+      <w:pPr>
+        <w:pStyle w:val="ac"/>
+        <w:numPr>
+          <w:ilvl w:val="1"/>
+          <w:numId w:val="3"/>
+        </w:numPr>
+        <w:spacing w:before="120" w:after="120" w:line="240" w:lineRule="auto"/>
+        <w:jc w:val="both"/>
+        <w:rPr>
+          <w:rStyle w:val="CodeChar"/>
+          <w:rFonts w:asciiTheme="minorHAnsi" w:hAnsiTheme="minorHAnsi" w:cstheme="minorBidi"/>
+          <w:b w:val="0"/>
+          <w:noProof w:val="0"/>
+          <w:color w:val="9BBB59" w:themeColor="accent3"/>
+          <w:lang w:val="en-US"/>
+        </w:rPr>
+      </w:pPr>
+      <w:r>
+        <w:rPr>
+          <w:color w:val="9BBB59" w:themeColor="accent3"/>
+        </w:rPr>
+        <w:t xml:space="preserve">Route: </w:t>
+      </w:r>
+      <w:r>
+        <w:rPr>
+          <w:rStyle w:val="CodeChar"/>
+          <w:color w:val="9BBB59" w:themeColor="accent3"/>
+        </w:rPr>
+        <w:t>#/</w:t>
+      </w:r>
+      <w:r>
+        <w:rPr>
+          <w:rStyle w:val="CodeChar"/>
+          <w:color w:val="9BBB59" w:themeColor="accent3"/>
+          <w:lang w:val="en-US"/>
+        </w:rPr>
+        <w:t>profile</w:t>
+      </w:r>
+      <w:r>
+        <w:rPr>
+          <w:rStyle w:val="CodeChar"/>
+          <w:color w:val="9BBB59" w:themeColor="accent3"/>
+          <w:lang w:val="en-US"/>
+        </w:rPr>
+        <w:t>/password</w:t>
+      </w:r>
+    </w:p>
+    <w:p>
+      <w:pPr>
+        <w:numPr>
+          <w:ilvl w:val="1"/>
+          <w:numId w:val="3"/>
+        </w:numPr>
+        <w:spacing w:before="120" w:after="120" w:line="240" w:lineRule="auto"/>
+        <w:jc w:val="both"/>
+      </w:pPr>
+      <w:r>
+        <w:t xml:space="preserve">Users should be able to </w:t>
+      </w:r>
+      <w:r>
+        <w:rPr>
+          <w:b/>
+        </w:rPr>
+        <w:t>change their password</w:t>
+      </w:r>
+      <w:r>
+        <w:t xml:space="preserve"> from form (contains </w:t>
+      </w:r>
+      <w:r>
+        <w:rPr>
+          <w:b/>
+        </w:rPr>
+        <w:t>old password</w:t>
+      </w:r>
+      <w:r>
+        <w:t xml:space="preserve">, </w:t>
+      </w:r>
+      <w:r>
+        <w:rPr>
+          <w:b/>
+        </w:rPr>
+        <w:t>new password</w:t>
+      </w:r>
+      <w:r>
+        <w:t xml:space="preserve"> and </w:t>
+      </w:r>
+      <w:r>
+        <w:rPr>
+          <w:b/>
+        </w:rPr>
+        <w:t>confirm new password</w:t>
+      </w:r>
+      <w:r>
+        <w:t>)</w:t>
+      </w:r>
+      <w:r>
+        <w:t>.</w:t>
+      </w:r>
+      <w:r>
+        <w:t xml:space="preserve"> </w:t>
+      </w:r>
+      <w:r>
+        <w:t>Show notification for success or error message.</w:t>
+      </w:r>
+    </w:p>
+    <w:p>
+      <w:pPr>
+        <w:pStyle w:val="Score"/>
+        <w:spacing w:before="120"/>
+        <w:ind w:left="360"/>
+      </w:pPr>
+      <w:r>
+        <w:rPr>
+          <w:noProof/>
+        </w:rPr>
+        <w:t>5</w:t>
+      </w:r>
+      <w:r>
+        <w:t xml:space="preserve"> score</w:t>
+      </w:r>
+    </w:p>
+    <w:p>
+      <w:pPr>
+        <w:numPr>
+          <w:ilvl w:val="0"/>
+          <w:numId w:val="3"/>
+        </w:numPr>
+        <w:spacing w:before="120" w:after="120" w:line="240" w:lineRule="auto"/>
+        <w:jc w:val="both"/>
+      </w:pPr>
+      <w:r>
+        <w:rPr>
+          <w:b/>
+        </w:rPr>
+        <w:t>Logout</w:t>
       </w:r>
     </w:p>
     <w:p>
@@ -5149,14 +5291,7 @@
           <w:rStyle w:val="CodeChar"/>
           <w:lang w:val="en-US"/>
         </w:rPr>
-        <w:t>profile</w:t>
-      </w:r>
-      <w:r>
-        <w:rPr>
-          <w:rStyle w:val="CodeChar"/>
-          <w:lang w:val="en-US"/>
-        </w:rPr>
-        <w:t>/password</w:t>
+        <w:t>logout</w:t>
       </w:r>
     </w:p>
     <w:p>
@@ -5169,186 +5304,86 @@
         <w:jc w:val="both"/>
       </w:pPr>
       <w:r>
-        <w:t xml:space="preserve">Users should be able to </w:t>
-      </w:r>
-      <w:r>
-        <w:rPr>
-          <w:b/>
-        </w:rPr>
-        <w:t>change their password</w:t>
-      </w:r>
-      <w:r>
-        <w:t xml:space="preserve"> from form (contains </w:t>
-      </w:r>
-      <w:r>
-        <w:rPr>
-          <w:b/>
-        </w:rPr>
-        <w:t>old password</w:t>
-      </w:r>
-      <w:r>
-        <w:t xml:space="preserve">, </w:t>
-      </w:r>
-      <w:r>
-        <w:rPr>
-          <w:b/>
-        </w:rPr>
-        <w:t>new password</w:t>
-      </w:r>
-      <w:r>
-        <w:t xml:space="preserve"> and </w:t>
-      </w:r>
-      <w:r>
-        <w:rPr>
-          <w:b/>
-        </w:rPr>
-        <w:t>confirm new password</w:t>
-      </w:r>
-      <w:r>
-        <w:t>)</w:t>
+        <w:t>S</w:t>
+      </w:r>
+      <w:r>
+        <w:t>uccessfully logged in user</w:t>
+      </w:r>
+      <w:r>
+        <w:t>s</w:t>
+      </w:r>
+      <w:r>
+        <w:t xml:space="preserve"> should be able to </w:t>
+      </w:r>
+      <w:r>
+        <w:rPr>
+          <w:b/>
+          <w:bCs/>
+        </w:rPr>
+        <w:t>logout</w:t>
+      </w:r>
+      <w:r>
+        <w:t xml:space="preserve"> from the </w:t>
+      </w:r>
+      <w:r>
+        <w:t>app</w:t>
       </w:r>
       <w:r>
         <w:t>.</w:t>
       </w:r>
-      <w:r>
-        <w:t xml:space="preserve"> </w:t>
-      </w:r>
-      <w:r>
-        <w:t>Show notification for success or error message.</w:t>
-      </w:r>
-    </w:p>
-    <w:p>
-      <w:pPr>
-        <w:pStyle w:val="Score"/>
-        <w:spacing w:before="120"/>
-        <w:ind w:left="360"/>
-      </w:pPr>
-      <w:r>
-        <w:rPr>
-          <w:noProof/>
-        </w:rPr>
-        <w:t>5</w:t>
-      </w:r>
-      <w:r>
-        <w:t xml:space="preserve"> score</w:t>
-      </w:r>
-    </w:p>
-    <w:p>
-      <w:pPr>
-        <w:numPr>
-          <w:ilvl w:val="0"/>
+    </w:p>
+    <w:p>
+      <w:pPr>
+        <w:numPr>
+          <w:ilvl w:val="1"/>
           <w:numId w:val="3"/>
         </w:numPr>
         <w:spacing w:before="120" w:after="120" w:line="240" w:lineRule="auto"/>
         <w:jc w:val="both"/>
-      </w:pPr>
-      <w:r>
-        <w:rPr>
-          <w:b/>
-        </w:rPr>
-        <w:t>Logout</w:t>
-      </w:r>
-    </w:p>
-    <w:p>
-      <w:pPr>
-        <w:pStyle w:val="ac"/>
-        <w:numPr>
-          <w:ilvl w:val="1"/>
-          <w:numId w:val="3"/>
-        </w:numPr>
-        <w:spacing w:before="120" w:after="120" w:line="240" w:lineRule="auto"/>
-        <w:jc w:val="both"/>
-        <w:rPr>
-          <w:rStyle w:val="CodeChar"/>
-          <w:rFonts w:asciiTheme="minorHAnsi" w:hAnsiTheme="minorHAnsi" w:cstheme="minorBidi"/>
-          <w:b w:val="0"/>
-          <w:noProof w:val="0"/>
-          <w:lang w:val="en-US"/>
-        </w:rPr>
-      </w:pPr>
-      <w:r>
-        <w:t xml:space="preserve">Route: </w:t>
-      </w:r>
-      <w:r>
-        <w:rPr>
-          <w:rStyle w:val="CodeChar"/>
-        </w:rPr>
-        <w:t>#/</w:t>
-      </w:r>
-      <w:r>
-        <w:rPr>
-          <w:rStyle w:val="CodeChar"/>
-          <w:lang w:val="en-US"/>
-        </w:rPr>
-        <w:t>logout</w:t>
-      </w:r>
-    </w:p>
-    <w:p>
-      <w:pPr>
-        <w:numPr>
-          <w:ilvl w:val="1"/>
-          <w:numId w:val="3"/>
-        </w:numPr>
-        <w:spacing w:before="120" w:after="120" w:line="240" w:lineRule="auto"/>
-        <w:jc w:val="both"/>
-      </w:pPr>
-      <w:r>
-        <w:t>S</w:t>
-      </w:r>
-      <w:r>
-        <w:t>uccessfully logged in user</w:t>
-      </w:r>
-      <w:r>
-        <w:t>s</w:t>
-      </w:r>
-      <w:r>
-        <w:t xml:space="preserve"> should be able to </w:t>
-      </w:r>
-      <w:r>
-        <w:rPr>
-          <w:b/>
-          <w:bCs/>
-        </w:rPr>
-        <w:t>logout</w:t>
-      </w:r>
-      <w:r>
-        <w:t xml:space="preserve"> from the </w:t>
-      </w:r>
-      <w:r>
-        <w:t>app</w:t>
-      </w:r>
-      <w:r>
-        <w:t>.</w:t>
-      </w:r>
-    </w:p>
-    <w:p>
-      <w:pPr>
-        <w:numPr>
-          <w:ilvl w:val="1"/>
-          <w:numId w:val="3"/>
-        </w:numPr>
-        <w:spacing w:before="120" w:after="120" w:line="240" w:lineRule="auto"/>
-        <w:jc w:val="both"/>
-      </w:pPr>
-      <w:r>
+        <w:rPr>
+          <w:color w:val="9BBB59" w:themeColor="accent3"/>
+        </w:rPr>
+      </w:pPr>
+      <w:r>
+        <w:rPr>
+          <w:color w:val="9BBB59" w:themeColor="accent3"/>
+        </w:rPr>
         <w:t>L</w:t>
       </w:r>
       <w:r>
+        <w:rPr>
+          <w:color w:val="9BBB59" w:themeColor="accent3"/>
+        </w:rPr>
         <w:t>ogout</w:t>
       </w:r>
       <w:r>
+        <w:rPr>
+          <w:color w:val="9BBB59" w:themeColor="accent3"/>
+        </w:rPr>
         <w:t xml:space="preserve"> shows a</w:t>
       </w:r>
       <w:r>
+        <w:rPr>
+          <w:color w:val="9BBB59" w:themeColor="accent3"/>
+        </w:rPr>
         <w:t xml:space="preserve"> notification message </w:t>
       </w:r>
       <w:r>
+        <w:rPr>
+          <w:color w:val="9BBB59" w:themeColor="accent3"/>
+        </w:rPr>
         <w:t>and redirects to the Home</w:t>
       </w:r>
       <w:r>
+        <w:rPr>
+          <w:color w:val="9BBB59" w:themeColor="accent3"/>
+        </w:rPr>
         <w:t xml:space="preserve"> </w:t>
       </w:r>
       <w:r>
+        <w:rPr>
+          <w:color w:val="9BBB59" w:themeColor="accent3"/>
+        </w:rPr>
         <w:t>screen.</w:t>
       </w:r>
     </w:p>
@@ -6538,8 +6573,8 @@
       </w:pPr>
     </w:p>
     <w:sectPr>
-      <w:headerReference w:type="default" r:id="rId12"/>
-      <w:footerReference w:type="default" r:id="rId13"/>
+      <w:headerReference w:type="default" r:id="rId11"/>
+      <w:footerReference w:type="default" r:id="rId12"/>
       <w:pgSz w:w="11909" w:h="16834" w:code="9"/>
       <w:pgMar w:top="567" w:right="737" w:bottom="1077" w:left="737" w:header="567" w:footer="432" w:gutter="0"/>
       <w:cols w:space="720"/>
@@ -6667,7 +6702,7 @@
             </wp:anchor>
           </w:drawing>
         </mc:Choice>
-        <mc:Fallback xmlns:mv="urn:schemas-microsoft-com:mac:vml" xmlns:mo="http://schemas.microsoft.com/office/mac/office/2008/main">
+        <mc:Fallback xmlns:mo="http://schemas.microsoft.com/office/mac/office/2008/main" xmlns:mv="urn:schemas-microsoft-com:mac:vml">
           <w:pict>
             <v:shapetype id="_x0000_t202" coordsize="21600,21600" o:spt="202" path="m0,0l0,21600,21600,21600,21600,0xe">
               <v:stroke joinstyle="miter"/>
@@ -6793,7 +6828,7 @@
                               <w:sz w:val="18"/>
                               <w:szCs w:val="18"/>
                             </w:rPr>
-                            <w:t>1</w:t>
+                            <w:t>2</w:t>
                           </w:r>
                           <w:r>
                             <w:rPr>
@@ -6918,7 +6953,7 @@
                         <w:sz w:val="18"/>
                         <w:szCs w:val="18"/>
                       </w:rPr>
-                      <w:t>1</w:t>
+                      <w:t>2</w:t>
                     </w:r>
                     <w:r>
                       <w:rPr>
@@ -7633,7 +7668,7 @@
             </wp:anchor>
           </w:drawing>
         </mc:Choice>
-        <mc:Fallback xmlns:mv="urn:schemas-microsoft-com:mac:vml" xmlns:mo="http://schemas.microsoft.com/office/mac/office/2008/main">
+        <mc:Fallback xmlns:mo="http://schemas.microsoft.com/office/mac/office/2008/main" xmlns:mv="urn:schemas-microsoft-com:mac:vml">
           <w:pict>
             <v:shape id="Text Box 17" o:spid="_x0000_s1028" type="#_x0000_t202" style="position:absolute;margin-left:124.2pt;margin-top:13.9pt;width:396.3pt;height:40.45pt;z-index:251659264;visibility:visible;mso-wrap-style:square;mso-width-percent:0;mso-height-percent:0;mso-wrap-distance-left:9pt;mso-wrap-distance-top:3.6pt;mso-wrap-distance-right:9pt;mso-wrap-distance-bottom:3.6pt;mso-position-horizontal:absolute;mso-position-horizontal-relative:text;mso-position-vertical:absolute;mso-position-vertical-relative:text;mso-width-percent:0;mso-height-percent:0;mso-width-relative:margin;mso-height-relative:margin;v-text-anchor:top" o:gfxdata="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" filled="f" stroked="f">
               <v:textbox inset=".5mm,1.2mm,.5mm,.5mm">
@@ -8290,7 +8325,7 @@
             </wp:anchor>
           </w:drawing>
         </mc:Choice>
-        <mc:Fallback xmlns:w15="http://schemas.microsoft.com/office/word/2012/wordml" xmlns:mv="urn:schemas-microsoft-com:mac:vml" xmlns:mo="http://schemas.microsoft.com/office/mac/office/2008/main">
+        <mc:Fallback xmlns:mo="http://schemas.microsoft.com/office/mac/office/2008/main" xmlns:mv="urn:schemas-microsoft-com:mac:vml" xmlns:w15="http://schemas.microsoft.com/office/word/2012/wordml">
           <w:pict>
             <v:line w14:anchorId="708F8B4F" id="Straight Connector 1" o:spid="_x0000_s1026" style="position:absolute;flip:y;z-index:251662336;visibility:visible;mso-wrap-style:square;mso-width-percent:0;mso-height-percent:0;mso-wrap-distance-left:9pt;mso-wrap-distance-top:0;mso-wrap-distance-right:9pt;mso-wrap-distance-bottom:0;mso-position-horizontal:absolute;mso-position-horizontal-relative:text;mso-position-vertical:absolute;mso-position-vertical-relative:text;mso-width-percent:0;mso-height-percent:0;mso-width-relative:margin;mso-height-relative:margin" from="-.35pt,11.2pt" to="520.45pt,11.2pt" o:gfxdata="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" strokecolor="#f37123" strokeweight="1pt">
               <v:stroke endcap="round"/>
@@ -8426,7 +8461,7 @@
             </wp:anchor>
           </w:drawing>
         </mc:Choice>
-        <mc:Fallback xmlns:mv="urn:schemas-microsoft-com:mac:vml" xmlns:mo="http://schemas.microsoft.com/office/mac/office/2008/main">
+        <mc:Fallback xmlns:mo="http://schemas.microsoft.com/office/mac/office/2008/main" xmlns:mv="urn:schemas-microsoft-com:mac:vml">
           <w:pict>
             <v:shape id="Text Box 4" o:spid="_x0000_s1029" type="#_x0000_t202" style="position:absolute;margin-left:1pt;margin-top:13.75pt;width:123.1pt;height:40.45pt;z-index:251661312;visibility:visible;mso-wrap-style:square;mso-width-percent:0;mso-height-percent:0;mso-wrap-distance-left:9pt;mso-wrap-distance-top:3.6pt;mso-wrap-distance-right:9pt;mso-wrap-distance-bottom:3.6pt;mso-position-horizontal:absolute;mso-position-horizontal-relative:text;mso-position-vertical:absolute;mso-position-vertical-relative:text;mso-width-percent:0;mso-height-percent:0;mso-width-relative:margin;mso-height-relative:margin;v-text-anchor:top" o:gfxdata="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" filled="f" stroked="f">
               <v:textbox inset=".5mm,.5mm,.5mm,.5mm">
@@ -11047,7 +11082,7 @@
 </file>
 
 <file path=customXml/itemProps1.xml><?xml version="1.0" encoding="utf-8"?>
-<ds:datastoreItem xmlns:ds="http://schemas.openxmlformats.org/officeDocument/2006/customXml" ds:itemID="{6E2AAEAA-8F1B-4E04-BC36-7A3024ABC5DD}">
+<ds:datastoreItem xmlns:ds="http://schemas.openxmlformats.org/officeDocument/2006/customXml" ds:itemID="{C7F4BC56-E82A-459F-9C7F-490292260FBC}">
   <ds:schemaRefs>
     <ds:schemaRef ds:uri="http://schemas.openxmlformats.org/officeDocument/2006/bibliography"/>
   </ds:schemaRefs>
